--- a/trunk/Mapeamento P1/Especificação Técnica de ETL.docx
+++ b/trunk/Mapeamento P1/Especificação Técnica de ETL.docx
@@ -2397,7 +2397,7 @@
         <w:rPr>
           <w:rFonts w:asciiTheme="minorHAnsi" w:hAnsiTheme="minorHAnsi" w:cstheme="minorHAnsi"/>
           <w:noProof/>
-          <w:lang w:eastAsia="pt-BR"/>
+          <w:lang w:val="pt-BR" w:eastAsia="pt-BR"/>
         </w:rPr>
         <w:drawing>
           <wp:inline distT="0" distB="0" distL="0" distR="0" wp14:anchorId="52F20BA0" wp14:editId="2AB4E33A">
@@ -2448,6 +2448,15 @@
     </w:p>
     <w:p>
       <w:pPr>
+        <w:spacing w:before="100" w:beforeAutospacing="1" w:after="100" w:afterAutospacing="1"/>
+        <w:jc w:val="center"/>
+        <w:rPr>
+          <w:lang w:val="pt-BR"/>
+        </w:rPr>
+      </w:pPr>
+    </w:p>
+    <w:p>
+      <w:pPr>
         <w:pStyle w:val="MMTopic1"/>
         <w:rPr>
           <w:lang w:val="pt-BR"/>
@@ -2521,7 +2530,8 @@
           <w:color w:val="000000"/>
           <w:lang w:val="pt-BR"/>
         </w:rPr>
-        <w:t xml:space="preserve">Para os assuntos abaixo serão criados processos em Power Center que farão o tratamento das informações oriundas do legado, recebidas através da ODS, consolidadas diariamente na tabela </w:t>
+        <w:lastRenderedPageBreak/>
+        <w:t xml:space="preserve">Como parte da solução será criada a tabela </w:t>
       </w:r>
       <w:r>
         <w:rPr>
@@ -2529,8 +2539,7 @@
           <w:color w:val="000000"/>
           <w:lang w:val="pt-BR"/>
         </w:rPr>
-        <w:lastRenderedPageBreak/>
-        <w:t>CONSOLIDACAO_HORISTA.</w:t>
+        <w:t>REMUNERACAO_DOCENTE</w:t>
       </w:r>
       <w:r>
         <w:rPr>
@@ -2538,7 +2547,7 @@
           <w:color w:val="000000"/>
           <w:lang w:val="pt-BR"/>
         </w:rPr>
-        <w:t xml:space="preserve"> As alocações dos docentes estarão representadas dia a dia nesta tabela, ou seja, existirá um registro para cada dia do docente dentro do período de alocação.  (Por exemplo: Caso a data inicial de alocação do docente seja 01/11/2012 e data final seja 15/11/2012, a alocação deste docente estará representada co</w:t>
+        <w:t xml:space="preserve"> na ODS que fará a consolidação dos assuntos abaixo numa mesma fonte. Esta tabela será utilizada tanto para a interface de pagamento da Estácio </w:t>
       </w:r>
       <w:r>
         <w:rPr>
@@ -2546,7 +2555,7 @@
           <w:color w:val="000000"/>
           <w:lang w:val="pt-BR"/>
         </w:rPr>
-        <w:t>mo uma alocação dia 01/11/2012,</w:t>
+        <w:t>quanto para alimentar o DW e as camadas de consumo</w:t>
       </w:r>
       <w:r>
         <w:rPr>
@@ -2554,463 +2563,7 @@
           <w:color w:val="000000"/>
           <w:lang w:val="pt-BR"/>
         </w:rPr>
-        <w:t xml:space="preserve"> dia 02/11/2012, </w:t>
-      </w:r>
-      <w:proofErr w:type="spellStart"/>
-      <w:r>
-        <w:rPr>
-          <w:rFonts w:ascii="Calibri" w:hAnsi="Calibri" w:cs="Calibri"/>
-          <w:color w:val="000000"/>
-          <w:lang w:val="pt-BR"/>
-        </w:rPr>
-        <w:t>etc</w:t>
-      </w:r>
-      <w:proofErr w:type="spellEnd"/>
-      <w:r>
-        <w:rPr>
-          <w:rFonts w:ascii="Calibri" w:hAnsi="Calibri" w:cs="Calibri"/>
-          <w:color w:val="000000"/>
-          <w:lang w:val="pt-BR"/>
-        </w:rPr>
-        <w:t xml:space="preserve">, até que chegue a data fim de alocação gerando assim um total de 15 registros para a mesma alocação). </w:t>
-      </w:r>
-    </w:p>
-    <w:p>
-      <w:pPr>
-        <w:spacing w:before="56" w:after="113"/>
-        <w:rPr>
-          <w:rFonts w:ascii="Calibri" w:hAnsi="Calibri" w:cs="Calibri"/>
-          <w:color w:val="000000"/>
-          <w:lang w:val="pt-BR"/>
-        </w:rPr>
-      </w:pPr>
-      <w:r>
-        <w:rPr>
-          <w:rFonts w:ascii="Calibri" w:hAnsi="Calibri" w:cs="Calibri"/>
-          <w:color w:val="000000"/>
-          <w:lang w:val="pt-BR"/>
-        </w:rPr>
-        <w:t xml:space="preserve">Existirá na tabela CONSOLIDACAO_HORISTA um </w:t>
-      </w:r>
-      <w:r>
-        <w:rPr>
-          <w:rFonts w:ascii="Calibri" w:hAnsi="Calibri" w:cs="Calibri"/>
-          <w:color w:val="000000"/>
-          <w:lang w:val="pt-BR"/>
-        </w:rPr>
-        <w:t>indicador</w:t>
-      </w:r>
-      <w:r>
-        <w:rPr>
-          <w:rFonts w:ascii="Calibri" w:hAnsi="Calibri" w:cs="Calibri"/>
-          <w:color w:val="000000"/>
-          <w:lang w:val="pt-BR"/>
-        </w:rPr>
-        <w:t xml:space="preserve"> </w:t>
-      </w:r>
-      <w:r>
-        <w:rPr>
-          <w:rFonts w:ascii="Calibri" w:hAnsi="Calibri" w:cs="Calibri"/>
-          <w:color w:val="000000"/>
-          <w:lang w:val="pt-BR"/>
-        </w:rPr>
-        <w:t>IND_APTO_PAGAMENTO</w:t>
-      </w:r>
-      <w:r>
-        <w:rPr>
-          <w:rFonts w:ascii="Calibri" w:hAnsi="Calibri" w:cs="Calibri"/>
-          <w:color w:val="000000"/>
-          <w:lang w:val="pt-BR"/>
-        </w:rPr>
-        <w:t xml:space="preserve">. Este campo será responsável por indicar se o registro está aprovado para receber o pagamento referente aquele mês. O </w:t>
-      </w:r>
-      <w:r>
-        <w:rPr>
-          <w:rFonts w:ascii="Calibri" w:hAnsi="Calibri" w:cs="Calibri"/>
-          <w:color w:val="000000"/>
-          <w:lang w:val="pt-BR"/>
-        </w:rPr>
-        <w:t>domínio</w:t>
-      </w:r>
-      <w:r>
-        <w:rPr>
-          <w:rFonts w:ascii="Calibri" w:hAnsi="Calibri" w:cs="Calibri"/>
-          <w:color w:val="000000"/>
-          <w:lang w:val="pt-BR"/>
-        </w:rPr>
-        <w:t xml:space="preserve"> deste campo ser</w:t>
-      </w:r>
-      <w:r>
-        <w:rPr>
-          <w:rFonts w:ascii="Calibri" w:hAnsi="Calibri" w:cs="Calibri"/>
-          <w:color w:val="000000"/>
-          <w:lang w:val="pt-BR"/>
-        </w:rPr>
-        <w:t>á:</w:t>
-      </w:r>
-    </w:p>
-    <w:p>
-      <w:pPr>
-        <w:spacing w:before="56" w:after="113"/>
-        <w:rPr>
-          <w:rFonts w:ascii="Calibri" w:hAnsi="Calibri" w:cs="Calibri"/>
-          <w:color w:val="000000"/>
-          <w:lang w:val="pt-BR"/>
-        </w:rPr>
-      </w:pPr>
-      <w:r>
-        <w:rPr>
-          <w:rFonts w:ascii="Calibri" w:hAnsi="Calibri" w:cs="Calibri"/>
-          <w:color w:val="000000"/>
-          <w:lang w:val="pt-BR"/>
-        </w:rPr>
-        <w:t xml:space="preserve">0 – enviado: Os registros que </w:t>
-      </w:r>
-      <w:r>
-        <w:rPr>
-          <w:rFonts w:ascii="Calibri" w:hAnsi="Calibri" w:cs="Calibri"/>
-          <w:color w:val="000000"/>
-          <w:lang w:val="pt-BR"/>
-        </w:rPr>
-        <w:t>contém este valor no indicador</w:t>
-      </w:r>
-      <w:proofErr w:type="gramStart"/>
-      <w:r>
-        <w:rPr>
-          <w:rFonts w:ascii="Calibri" w:hAnsi="Calibri" w:cs="Calibri"/>
-          <w:color w:val="000000"/>
-          <w:lang w:val="pt-BR"/>
-        </w:rPr>
-        <w:t xml:space="preserve">, </w:t>
-      </w:r>
-      <w:r>
-        <w:rPr>
-          <w:rFonts w:ascii="Calibri" w:hAnsi="Calibri" w:cs="Calibri"/>
-          <w:color w:val="000000"/>
-          <w:lang w:val="pt-BR"/>
-        </w:rPr>
-        <w:t>são</w:t>
-      </w:r>
-      <w:proofErr w:type="gramEnd"/>
-      <w:r>
-        <w:rPr>
-          <w:rFonts w:ascii="Calibri" w:hAnsi="Calibri" w:cs="Calibri"/>
-          <w:color w:val="000000"/>
-          <w:lang w:val="pt-BR"/>
-        </w:rPr>
-        <w:t xml:space="preserve"> os registros que foram enviados para o SIA pela interface mensal e fazem parte do pagamento mensal do docente.</w:t>
-      </w:r>
-    </w:p>
-    <w:p>
-      <w:pPr>
-        <w:spacing w:before="56" w:after="113"/>
-        <w:jc w:val="both"/>
-        <w:rPr>
-          <w:rFonts w:ascii="Calibri" w:hAnsi="Calibri" w:cs="Calibri"/>
-          <w:color w:val="000000"/>
-          <w:lang w:val="pt-BR"/>
-        </w:rPr>
-      </w:pPr>
-      <w:r>
-        <w:rPr>
-          <w:rFonts w:ascii="Calibri" w:hAnsi="Calibri" w:cs="Calibri"/>
-          <w:color w:val="000000"/>
-          <w:lang w:val="pt-BR"/>
-        </w:rPr>
-        <w:t xml:space="preserve">1 – Em </w:t>
-      </w:r>
-      <w:r>
-        <w:rPr>
-          <w:rFonts w:ascii="Calibri" w:hAnsi="Calibri" w:cs="Calibri"/>
-          <w:color w:val="000000"/>
-          <w:lang w:val="pt-BR"/>
-        </w:rPr>
-        <w:t>transição:</w:t>
-      </w:r>
-      <w:r>
-        <w:rPr>
-          <w:rFonts w:ascii="Calibri" w:hAnsi="Calibri" w:cs="Calibri"/>
-          <w:color w:val="000000"/>
-          <w:lang w:val="pt-BR"/>
-        </w:rPr>
-        <w:t xml:space="preserve"> Os registros que contém este indicador com </w:t>
-      </w:r>
-      <w:proofErr w:type="gramStart"/>
-      <w:r>
-        <w:rPr>
-          <w:rFonts w:ascii="Calibri" w:hAnsi="Calibri" w:cs="Calibri"/>
-          <w:color w:val="000000"/>
-          <w:lang w:val="pt-BR"/>
-        </w:rPr>
-        <w:t>1</w:t>
-      </w:r>
-      <w:proofErr w:type="gramEnd"/>
-      <w:r>
-        <w:rPr>
-          <w:rFonts w:ascii="Calibri" w:hAnsi="Calibri" w:cs="Calibri"/>
-          <w:color w:val="000000"/>
-          <w:lang w:val="pt-BR"/>
-        </w:rPr>
-        <w:t xml:space="preserve"> são os registros que acabaram de s</w:t>
-      </w:r>
-      <w:r>
-        <w:rPr>
-          <w:rFonts w:ascii="Calibri" w:hAnsi="Calibri" w:cs="Calibri"/>
-          <w:color w:val="000000"/>
-          <w:lang w:val="pt-BR"/>
-        </w:rPr>
-        <w:t>er inseridos na tabela CONSOLI</w:t>
-      </w:r>
-      <w:r>
-        <w:rPr>
-          <w:rFonts w:ascii="Calibri" w:hAnsi="Calibri" w:cs="Calibri"/>
-          <w:color w:val="000000"/>
-          <w:lang w:val="pt-BR"/>
-        </w:rPr>
-        <w:t>DAÇÃO_HORISTA e ainda não foram aplicadas as regras funcionais de pagamento.</w:t>
-      </w:r>
-    </w:p>
-    <w:p>
-      <w:pPr>
-        <w:spacing w:before="56" w:after="113"/>
-        <w:jc w:val="both"/>
-        <w:rPr>
-          <w:rFonts w:ascii="Calibri" w:hAnsi="Calibri" w:cs="Calibri"/>
-          <w:color w:val="000000"/>
-          <w:lang w:val="pt-BR"/>
-        </w:rPr>
-      </w:pPr>
-      <w:r>
-        <w:rPr>
-          <w:rFonts w:ascii="Calibri" w:hAnsi="Calibri" w:cs="Calibri"/>
-          <w:color w:val="000000"/>
-          <w:lang w:val="pt-BR"/>
-        </w:rPr>
-        <w:t xml:space="preserve">2- Apto para </w:t>
-      </w:r>
-      <w:r>
-        <w:rPr>
-          <w:rFonts w:ascii="Calibri" w:hAnsi="Calibri" w:cs="Calibri"/>
-          <w:color w:val="000000"/>
-          <w:lang w:val="pt-BR"/>
-        </w:rPr>
-        <w:t>pagamento:</w:t>
-      </w:r>
-      <w:r>
-        <w:rPr>
-          <w:rFonts w:ascii="Calibri" w:hAnsi="Calibri" w:cs="Calibri"/>
-          <w:color w:val="000000"/>
-          <w:lang w:val="pt-BR"/>
-        </w:rPr>
-        <w:t xml:space="preserve"> São os registros da tabela CONSOLIDACAO_HORISTA que atenderam a </w:t>
-      </w:r>
-      <w:r>
-        <w:rPr>
-          <w:rFonts w:ascii="Calibri" w:hAnsi="Calibri" w:cs="Calibri"/>
-          <w:color w:val="000000"/>
-          <w:lang w:val="pt-BR"/>
-        </w:rPr>
-        <w:t>todas as regras</w:t>
-      </w:r>
-      <w:r>
-        <w:rPr>
-          <w:rFonts w:ascii="Calibri" w:hAnsi="Calibri" w:cs="Calibri"/>
-          <w:color w:val="000000"/>
-          <w:lang w:val="pt-BR"/>
-        </w:rPr>
-        <w:t xml:space="preserve"> funcionais</w:t>
-      </w:r>
-      <w:r>
-        <w:rPr>
-          <w:rFonts w:ascii="Calibri" w:hAnsi="Calibri" w:cs="Calibri"/>
-          <w:color w:val="000000"/>
-          <w:lang w:val="pt-BR"/>
-        </w:rPr>
-        <w:t xml:space="preserve"> de pagamento (estes filtros estão descritos nas regras funcionais abaixo) referentes ao processo.</w:t>
-      </w:r>
-    </w:p>
-    <w:p>
-      <w:pPr>
-        <w:spacing w:before="56" w:after="113"/>
-        <w:jc w:val="both"/>
-        <w:rPr>
-          <w:rFonts w:ascii="Calibri" w:hAnsi="Calibri" w:cs="Calibri"/>
-          <w:color w:val="000000"/>
-          <w:lang w:val="pt-BR"/>
-        </w:rPr>
-      </w:pPr>
-      <w:r>
-        <w:rPr>
-          <w:rFonts w:ascii="Calibri" w:hAnsi="Calibri" w:cs="Calibri"/>
-          <w:color w:val="000000"/>
-          <w:lang w:val="pt-BR"/>
-        </w:rPr>
-        <w:t xml:space="preserve">3- </w:t>
-      </w:r>
-      <w:r>
-        <w:rPr>
-          <w:rFonts w:ascii="Calibri" w:hAnsi="Calibri" w:cs="Calibri"/>
-          <w:color w:val="000000"/>
-          <w:lang w:val="pt-BR"/>
-        </w:rPr>
-        <w:t>Descartado:</w:t>
-      </w:r>
-      <w:r>
-        <w:rPr>
-          <w:rFonts w:ascii="Calibri" w:hAnsi="Calibri" w:cs="Calibri"/>
-          <w:color w:val="000000"/>
-          <w:lang w:val="pt-BR"/>
-        </w:rPr>
-        <w:t xml:space="preserve"> São os registros que por alguma alteração de dados na origem, foram inativados na CONSOLIDACAO_HORISTA. Por exemplo, a data final de alocação de um docente </w:t>
-      </w:r>
-      <w:r>
-        <w:rPr>
-          <w:rFonts w:ascii="Calibri" w:hAnsi="Calibri" w:cs="Calibri"/>
-          <w:color w:val="000000"/>
-          <w:lang w:val="pt-BR"/>
-        </w:rPr>
-        <w:t>diminuída</w:t>
-      </w:r>
-      <w:r>
-        <w:rPr>
-          <w:rFonts w:ascii="Calibri" w:hAnsi="Calibri" w:cs="Calibri"/>
-          <w:color w:val="000000"/>
-          <w:lang w:val="pt-BR"/>
-        </w:rPr>
-        <w:t>. Como os registros estão abertos dia a dia, os registros que agora vão estar fora deste período de alocação serão marcados como descartado.</w:t>
-      </w:r>
-    </w:p>
-    <w:p>
-      <w:pPr>
-        <w:spacing w:before="56" w:after="113"/>
-        <w:jc w:val="both"/>
-        <w:rPr>
-          <w:rFonts w:ascii="Calibri" w:hAnsi="Calibri" w:cs="Calibri"/>
-          <w:color w:val="000000"/>
-          <w:lang w:val="pt-BR"/>
-        </w:rPr>
-      </w:pPr>
-      <w:r>
-        <w:rPr>
-          <w:rFonts w:ascii="Calibri" w:hAnsi="Calibri" w:cs="Calibri"/>
-          <w:color w:val="000000"/>
-          <w:lang w:val="pt-BR"/>
-        </w:rPr>
-        <w:t xml:space="preserve">Mensalmente, </w:t>
-      </w:r>
-      <w:r>
-        <w:rPr>
-          <w:rFonts w:ascii="Calibri" w:hAnsi="Calibri" w:cs="Calibri"/>
-          <w:color w:val="000000"/>
-          <w:lang w:val="pt-BR"/>
-        </w:rPr>
-        <w:t>a CONSOLIDACAO_HORISTA</w:t>
-      </w:r>
-      <w:r>
-        <w:rPr>
-          <w:rFonts w:ascii="Calibri" w:hAnsi="Calibri" w:cs="Calibri"/>
-          <w:color w:val="000000"/>
-          <w:lang w:val="pt-BR"/>
-        </w:rPr>
-        <w:t xml:space="preserve"> servirá como fonte para a interface de pagamento da Estácio</w:t>
-      </w:r>
-      <w:r>
-        <w:rPr>
-          <w:rFonts w:ascii="Calibri" w:hAnsi="Calibri" w:cs="Calibri"/>
-          <w:color w:val="000000"/>
-          <w:lang w:val="pt-BR"/>
-        </w:rPr>
         <w:t>.</w:t>
-      </w:r>
-      <w:r>
-        <w:rPr>
-          <w:rFonts w:ascii="Calibri" w:hAnsi="Calibri" w:cs="Calibri"/>
-          <w:color w:val="000000"/>
-          <w:lang w:val="pt-BR"/>
-        </w:rPr>
-        <w:t xml:space="preserve"> </w:t>
-      </w:r>
-      <w:r>
-        <w:rPr>
-          <w:rFonts w:ascii="Calibri" w:hAnsi="Calibri" w:cs="Calibri"/>
-          <w:color w:val="000000"/>
-          <w:lang w:val="pt-BR"/>
-        </w:rPr>
-        <w:t>O processo de fechamento mensal irá ler desta</w:t>
-      </w:r>
-      <w:r>
-        <w:rPr>
-          <w:rFonts w:ascii="Calibri" w:hAnsi="Calibri" w:cs="Calibri"/>
-          <w:color w:val="000000"/>
-          <w:lang w:val="pt-BR"/>
-        </w:rPr>
-        <w:t xml:space="preserve"> tabela</w:t>
-      </w:r>
-      <w:r>
-        <w:rPr>
-          <w:rFonts w:ascii="Calibri" w:hAnsi="Calibri" w:cs="Calibri"/>
-          <w:color w:val="000000"/>
-          <w:lang w:val="pt-BR"/>
-        </w:rPr>
-        <w:t xml:space="preserve"> </w:t>
-      </w:r>
-      <w:r>
-        <w:rPr>
-          <w:rFonts w:ascii="Calibri" w:hAnsi="Calibri" w:cs="Calibri"/>
-          <w:color w:val="000000"/>
-          <w:lang w:val="pt-BR"/>
-        </w:rPr>
-        <w:t xml:space="preserve">as informações referentes ao mês de competência </w:t>
-      </w:r>
-      <w:r>
-        <w:rPr>
-          <w:rFonts w:ascii="Calibri" w:hAnsi="Calibri" w:cs="Calibri"/>
-          <w:color w:val="000000"/>
-          <w:lang w:val="pt-BR"/>
-        </w:rPr>
-        <w:t xml:space="preserve">atual e seu respectivo período retroativo e extrair as informações que estiverem com o IND_APTO_PAGAMENTO com valor </w:t>
-      </w:r>
-      <w:proofErr w:type="gramStart"/>
-      <w:r>
-        <w:rPr>
-          <w:rFonts w:ascii="Calibri" w:hAnsi="Calibri" w:cs="Calibri"/>
-          <w:color w:val="000000"/>
-          <w:lang w:val="pt-BR"/>
-        </w:rPr>
-        <w:t>2</w:t>
-      </w:r>
-      <w:proofErr w:type="gramEnd"/>
-      <w:r>
-        <w:rPr>
-          <w:rFonts w:ascii="Calibri" w:hAnsi="Calibri" w:cs="Calibri"/>
-          <w:color w:val="000000"/>
-          <w:lang w:val="pt-BR"/>
-        </w:rPr>
-        <w:t>, realizar o agrupamento das alocações e gravar o resultado na tabela INTERFACE_PAGAMENTO do SIA. Este processo mensal somente irá ocorrer no dia parametrizado</w:t>
-      </w:r>
-      <w:r>
-        <w:rPr>
-          <w:rFonts w:ascii="Calibri" w:hAnsi="Calibri" w:cs="Calibri"/>
-          <w:color w:val="000000"/>
-          <w:lang w:val="pt-BR"/>
-        </w:rPr>
-        <w:t xml:space="preserve"> </w:t>
-      </w:r>
-      <w:r>
-        <w:rPr>
-          <w:rFonts w:ascii="Calibri" w:hAnsi="Calibri" w:cs="Calibri"/>
-          <w:color w:val="000000"/>
-          <w:lang w:val="pt-BR"/>
-        </w:rPr>
-        <w:t>pelo RH, co</w:t>
-      </w:r>
-      <w:r>
-        <w:rPr>
-          <w:rFonts w:ascii="Calibri" w:hAnsi="Calibri" w:cs="Calibri"/>
-          <w:color w:val="000000"/>
-          <w:lang w:val="pt-BR"/>
-        </w:rPr>
-        <w:t>mo dia de fechamento do sistema, conforme é feito atualmente.</w:t>
       </w:r>
     </w:p>
     <w:p>
@@ -3061,56 +2614,21 @@
           <w:rFonts w:asciiTheme="minorHAnsi" w:hAnsiTheme="minorHAnsi" w:cstheme="minorHAnsi"/>
           <w:lang w:val="pt-BR" w:eastAsia="pt-BR"/>
         </w:rPr>
-        <w:t xml:space="preserve">Apuração de </w:t>
+        <w:t xml:space="preserve">Apuração de Alocações (retroatividade, período de competência atual, </w:t>
       </w:r>
       <w:r>
         <w:rPr>
           <w:rFonts w:asciiTheme="minorHAnsi" w:hAnsiTheme="minorHAnsi" w:cstheme="minorHAnsi"/>
           <w:lang w:val="pt-BR" w:eastAsia="pt-BR"/>
         </w:rPr>
-        <w:t>Alocaç</w:t>
+        <w:t xml:space="preserve">resolução de </w:t>
       </w:r>
       <w:r>
         <w:rPr>
           <w:rFonts w:asciiTheme="minorHAnsi" w:hAnsiTheme="minorHAnsi" w:cstheme="minorHAnsi"/>
           <w:lang w:val="pt-BR" w:eastAsia="pt-BR"/>
         </w:rPr>
-        <w:t>ões (</w:t>
-      </w:r>
-      <w:r>
-        <w:rPr>
-          <w:rFonts w:asciiTheme="minorHAnsi" w:hAnsiTheme="minorHAnsi" w:cstheme="minorHAnsi"/>
-          <w:lang w:val="pt-BR" w:eastAsia="pt-BR"/>
-        </w:rPr>
-        <w:t>retroatividade,</w:t>
-      </w:r>
-      <w:r>
-        <w:rPr>
-          <w:rFonts w:asciiTheme="minorHAnsi" w:hAnsiTheme="minorHAnsi" w:cstheme="minorHAnsi"/>
-          <w:lang w:val="pt-BR" w:eastAsia="pt-BR"/>
-        </w:rPr>
-        <w:t xml:space="preserve"> período de competência atual, </w:t>
-      </w:r>
-      <w:r>
-        <w:rPr>
-          <w:rFonts w:asciiTheme="minorHAnsi" w:hAnsiTheme="minorHAnsi" w:cstheme="minorHAnsi"/>
-          <w:lang w:val="pt-BR" w:eastAsia="pt-BR"/>
-        </w:rPr>
-        <w:t xml:space="preserve">resolução de </w:t>
-      </w:r>
-      <w:r>
-        <w:rPr>
-          <w:rFonts w:asciiTheme="minorHAnsi" w:hAnsiTheme="minorHAnsi" w:cstheme="minorHAnsi"/>
-          <w:lang w:val="pt-BR" w:eastAsia="pt-BR"/>
-        </w:rPr>
-        <w:t>conflito de lançamento de horários)</w:t>
-      </w:r>
-      <w:r>
-        <w:rPr>
-          <w:rFonts w:asciiTheme="minorHAnsi" w:hAnsiTheme="minorHAnsi" w:cstheme="minorHAnsi"/>
-          <w:lang w:val="pt-BR" w:eastAsia="pt-BR"/>
-        </w:rPr>
-        <w:t>;</w:t>
+        <w:t>conflito de lançamento de horários);</w:t>
       </w:r>
     </w:p>
     <w:p>
@@ -3232,6 +2750,572 @@
           <w:lang w:val="pt-BR" w:eastAsia="pt-BR"/>
         </w:rPr>
         <w:t>Apuração de extensão;</w:t>
+      </w:r>
+    </w:p>
+    <w:p>
+      <w:pPr>
+        <w:spacing w:before="56" w:after="113"/>
+        <w:jc w:val="both"/>
+        <w:rPr>
+          <w:rFonts w:ascii="Calibri" w:hAnsi="Calibri" w:cs="Calibri"/>
+          <w:color w:val="000000"/>
+          <w:lang w:val="pt-BR"/>
+        </w:rPr>
+      </w:pPr>
+    </w:p>
+    <w:p>
+      <w:pPr>
+        <w:spacing w:before="56" w:after="113"/>
+        <w:jc w:val="both"/>
+        <w:rPr>
+          <w:rFonts w:ascii="Calibri" w:hAnsi="Calibri" w:cs="Calibri"/>
+          <w:color w:val="000000"/>
+          <w:lang w:val="pt-BR"/>
+        </w:rPr>
+      </w:pPr>
+      <w:r>
+        <w:rPr>
+          <w:rFonts w:ascii="Calibri" w:hAnsi="Calibri" w:cs="Calibri"/>
+          <w:color w:val="000000"/>
+          <w:lang w:val="pt-BR"/>
+        </w:rPr>
+        <w:t xml:space="preserve"> As alocações dos docentes estarão representadas dia a dia nesta tabela, ou seja, existirá um registro para cada dia do docente dentro do período de alocação.  (Por exemplo: Caso a data inicial de alocação do docente seja 01/11/2012 e data final seja 15/11/2012, a alocação deste docente estará representada co</w:t>
+      </w:r>
+      <w:r>
+        <w:rPr>
+          <w:rFonts w:ascii="Calibri" w:hAnsi="Calibri" w:cs="Calibri"/>
+          <w:color w:val="000000"/>
+          <w:lang w:val="pt-BR"/>
+        </w:rPr>
+        <w:t>mo uma alocação dia 01/11/2012,</w:t>
+      </w:r>
+      <w:r>
+        <w:rPr>
+          <w:rFonts w:ascii="Calibri" w:hAnsi="Calibri" w:cs="Calibri"/>
+          <w:color w:val="000000"/>
+          <w:lang w:val="pt-BR"/>
+        </w:rPr>
+        <w:t xml:space="preserve"> dia 02/11/2012, </w:t>
+      </w:r>
+      <w:proofErr w:type="spellStart"/>
+      <w:r>
+        <w:rPr>
+          <w:rFonts w:ascii="Calibri" w:hAnsi="Calibri" w:cs="Calibri"/>
+          <w:color w:val="000000"/>
+          <w:lang w:val="pt-BR"/>
+        </w:rPr>
+        <w:t>etc</w:t>
+      </w:r>
+      <w:proofErr w:type="spellEnd"/>
+      <w:r>
+        <w:rPr>
+          <w:rFonts w:ascii="Calibri" w:hAnsi="Calibri" w:cs="Calibri"/>
+          <w:color w:val="000000"/>
+          <w:lang w:val="pt-BR"/>
+        </w:rPr>
+        <w:t xml:space="preserve">, até que chegue a data fim de alocação gerando assim um total de 15 registros para a mesma alocação). </w:t>
+      </w:r>
+    </w:p>
+    <w:p>
+      <w:pPr>
+        <w:spacing w:before="56" w:after="113"/>
+        <w:rPr>
+          <w:rFonts w:ascii="Calibri" w:hAnsi="Calibri" w:cs="Calibri"/>
+          <w:color w:val="000000"/>
+          <w:lang w:val="pt-BR"/>
+        </w:rPr>
+      </w:pPr>
+      <w:r>
+        <w:rPr>
+          <w:rFonts w:ascii="Calibri" w:hAnsi="Calibri" w:cs="Calibri"/>
+          <w:color w:val="000000"/>
+          <w:lang w:val="pt-BR"/>
+        </w:rPr>
+        <w:t xml:space="preserve">Existirá na tabela </w:t>
+      </w:r>
+      <w:r>
+        <w:rPr>
+          <w:rFonts w:ascii="Calibri" w:hAnsi="Calibri" w:cs="Calibri"/>
+          <w:color w:val="000000"/>
+          <w:lang w:val="pt-BR"/>
+        </w:rPr>
+        <w:t xml:space="preserve">REMUNERACAO_DOCENTE </w:t>
+      </w:r>
+      <w:r>
+        <w:rPr>
+          <w:rFonts w:ascii="Calibri" w:hAnsi="Calibri" w:cs="Calibri"/>
+          <w:color w:val="000000"/>
+          <w:lang w:val="pt-BR"/>
+        </w:rPr>
+        <w:t xml:space="preserve">um </w:t>
+      </w:r>
+      <w:r>
+        <w:rPr>
+          <w:rFonts w:ascii="Calibri" w:hAnsi="Calibri" w:cs="Calibri"/>
+          <w:color w:val="000000"/>
+          <w:lang w:val="pt-BR"/>
+        </w:rPr>
+        <w:t>indicador</w:t>
+      </w:r>
+      <w:r>
+        <w:rPr>
+          <w:rFonts w:ascii="Calibri" w:hAnsi="Calibri" w:cs="Calibri"/>
+          <w:color w:val="000000"/>
+          <w:lang w:val="pt-BR"/>
+        </w:rPr>
+        <w:t xml:space="preserve"> </w:t>
+      </w:r>
+      <w:r>
+        <w:rPr>
+          <w:rFonts w:ascii="Calibri" w:hAnsi="Calibri" w:cs="Calibri"/>
+          <w:color w:val="000000"/>
+          <w:lang w:val="pt-BR"/>
+        </w:rPr>
+        <w:t>IND_APTO_PAGAMENTO</w:t>
+      </w:r>
+      <w:r>
+        <w:rPr>
+          <w:rFonts w:ascii="Calibri" w:hAnsi="Calibri" w:cs="Calibri"/>
+          <w:color w:val="000000"/>
+          <w:lang w:val="pt-BR"/>
+        </w:rPr>
+        <w:t xml:space="preserve">. Este campo será responsável por indicar se o registro está aprovado para receber o pagamento referente aquele mês. O </w:t>
+      </w:r>
+      <w:r>
+        <w:rPr>
+          <w:rFonts w:ascii="Calibri" w:hAnsi="Calibri" w:cs="Calibri"/>
+          <w:color w:val="000000"/>
+          <w:lang w:val="pt-BR"/>
+        </w:rPr>
+        <w:t>domínio</w:t>
+      </w:r>
+      <w:r>
+        <w:rPr>
+          <w:rFonts w:ascii="Calibri" w:hAnsi="Calibri" w:cs="Calibri"/>
+          <w:color w:val="000000"/>
+          <w:lang w:val="pt-BR"/>
+        </w:rPr>
+        <w:t xml:space="preserve"> deste campo ser</w:t>
+      </w:r>
+      <w:r>
+        <w:rPr>
+          <w:rFonts w:ascii="Calibri" w:hAnsi="Calibri" w:cs="Calibri"/>
+          <w:color w:val="000000"/>
+          <w:lang w:val="pt-BR"/>
+        </w:rPr>
+        <w:t>á:</w:t>
+      </w:r>
+    </w:p>
+    <w:p>
+      <w:pPr>
+        <w:spacing w:before="56" w:after="113"/>
+        <w:rPr>
+          <w:rFonts w:ascii="Calibri" w:hAnsi="Calibri" w:cs="Calibri"/>
+          <w:color w:val="000000"/>
+          <w:lang w:val="pt-BR"/>
+        </w:rPr>
+      </w:pPr>
+      <w:r>
+        <w:rPr>
+          <w:rFonts w:ascii="Calibri" w:hAnsi="Calibri" w:cs="Calibri"/>
+          <w:color w:val="000000"/>
+          <w:lang w:val="pt-BR"/>
+        </w:rPr>
+        <w:t xml:space="preserve">0 – enviado: Os registros que </w:t>
+      </w:r>
+      <w:r>
+        <w:rPr>
+          <w:rFonts w:ascii="Calibri" w:hAnsi="Calibri" w:cs="Calibri"/>
+          <w:color w:val="000000"/>
+          <w:lang w:val="pt-BR"/>
+        </w:rPr>
+        <w:t>contém este valor no indicador</w:t>
+      </w:r>
+      <w:proofErr w:type="gramStart"/>
+      <w:r>
+        <w:rPr>
+          <w:rFonts w:ascii="Calibri" w:hAnsi="Calibri" w:cs="Calibri"/>
+          <w:color w:val="000000"/>
+          <w:lang w:val="pt-BR"/>
+        </w:rPr>
+        <w:t xml:space="preserve">, </w:t>
+      </w:r>
+      <w:r>
+        <w:rPr>
+          <w:rFonts w:ascii="Calibri" w:hAnsi="Calibri" w:cs="Calibri"/>
+          <w:color w:val="000000"/>
+          <w:lang w:val="pt-BR"/>
+        </w:rPr>
+        <w:t>são</w:t>
+      </w:r>
+      <w:proofErr w:type="gramEnd"/>
+      <w:r>
+        <w:rPr>
+          <w:rFonts w:ascii="Calibri" w:hAnsi="Calibri" w:cs="Calibri"/>
+          <w:color w:val="000000"/>
+          <w:lang w:val="pt-BR"/>
+        </w:rPr>
+        <w:t xml:space="preserve"> os registros que foram enviados para o SIA pela interface mensal e fazem parte do pagamento mensal do docente.</w:t>
+      </w:r>
+    </w:p>
+    <w:p>
+      <w:pPr>
+        <w:spacing w:before="56" w:after="113"/>
+        <w:jc w:val="both"/>
+        <w:rPr>
+          <w:rFonts w:ascii="Calibri" w:hAnsi="Calibri" w:cs="Calibri"/>
+          <w:color w:val="000000"/>
+          <w:lang w:val="pt-BR"/>
+        </w:rPr>
+      </w:pPr>
+      <w:r>
+        <w:rPr>
+          <w:rFonts w:ascii="Calibri" w:hAnsi="Calibri" w:cs="Calibri"/>
+          <w:color w:val="000000"/>
+          <w:lang w:val="pt-BR"/>
+        </w:rPr>
+        <w:t xml:space="preserve">1 – Em </w:t>
+      </w:r>
+      <w:r>
+        <w:rPr>
+          <w:rFonts w:ascii="Calibri" w:hAnsi="Calibri" w:cs="Calibri"/>
+          <w:color w:val="000000"/>
+          <w:lang w:val="pt-BR"/>
+        </w:rPr>
+        <w:t>transição:</w:t>
+      </w:r>
+      <w:r>
+        <w:rPr>
+          <w:rFonts w:ascii="Calibri" w:hAnsi="Calibri" w:cs="Calibri"/>
+          <w:color w:val="000000"/>
+          <w:lang w:val="pt-BR"/>
+        </w:rPr>
+        <w:t xml:space="preserve"> Os registros que contém este indicador com </w:t>
+      </w:r>
+      <w:proofErr w:type="gramStart"/>
+      <w:r>
+        <w:rPr>
+          <w:rFonts w:ascii="Calibri" w:hAnsi="Calibri" w:cs="Calibri"/>
+          <w:color w:val="000000"/>
+          <w:lang w:val="pt-BR"/>
+        </w:rPr>
+        <w:t>1</w:t>
+      </w:r>
+      <w:proofErr w:type="gramEnd"/>
+      <w:r>
+        <w:rPr>
+          <w:rFonts w:ascii="Calibri" w:hAnsi="Calibri" w:cs="Calibri"/>
+          <w:color w:val="000000"/>
+          <w:lang w:val="pt-BR"/>
+        </w:rPr>
+        <w:t xml:space="preserve"> são os registros que acabaram de s</w:t>
+      </w:r>
+      <w:r>
+        <w:rPr>
+          <w:rFonts w:ascii="Calibri" w:hAnsi="Calibri" w:cs="Calibri"/>
+          <w:color w:val="000000"/>
+          <w:lang w:val="pt-BR"/>
+        </w:rPr>
+        <w:t xml:space="preserve">er inseridos na tabela </w:t>
+      </w:r>
+      <w:r>
+        <w:rPr>
+          <w:rFonts w:ascii="Calibri" w:hAnsi="Calibri" w:cs="Calibri"/>
+          <w:color w:val="000000"/>
+          <w:lang w:val="pt-BR"/>
+        </w:rPr>
+        <w:t xml:space="preserve">REMUNERACAO_DOCENTE </w:t>
+      </w:r>
+      <w:r>
+        <w:rPr>
+          <w:rFonts w:ascii="Calibri" w:hAnsi="Calibri" w:cs="Calibri"/>
+          <w:color w:val="000000"/>
+          <w:lang w:val="pt-BR"/>
+        </w:rPr>
+        <w:t>e ainda não foram aplicadas as regras funcionais de pagamento.</w:t>
+      </w:r>
+    </w:p>
+    <w:p>
+      <w:pPr>
+        <w:spacing w:before="56" w:after="113"/>
+        <w:jc w:val="both"/>
+        <w:rPr>
+          <w:rFonts w:ascii="Calibri" w:hAnsi="Calibri" w:cs="Calibri"/>
+          <w:color w:val="000000"/>
+          <w:lang w:val="pt-BR"/>
+        </w:rPr>
+      </w:pPr>
+      <w:r>
+        <w:rPr>
+          <w:rFonts w:ascii="Calibri" w:hAnsi="Calibri" w:cs="Calibri"/>
+          <w:color w:val="000000"/>
+          <w:lang w:val="pt-BR"/>
+        </w:rPr>
+        <w:t xml:space="preserve">2- Apto para </w:t>
+      </w:r>
+      <w:r>
+        <w:rPr>
+          <w:rFonts w:ascii="Calibri" w:hAnsi="Calibri" w:cs="Calibri"/>
+          <w:color w:val="000000"/>
+          <w:lang w:val="pt-BR"/>
+        </w:rPr>
+        <w:t>pagamento:</w:t>
+      </w:r>
+      <w:r>
+        <w:rPr>
+          <w:rFonts w:ascii="Calibri" w:hAnsi="Calibri" w:cs="Calibri"/>
+          <w:color w:val="000000"/>
+          <w:lang w:val="pt-BR"/>
+        </w:rPr>
+        <w:t xml:space="preserve"> São os registros da tabela </w:t>
+      </w:r>
+      <w:r>
+        <w:rPr>
+          <w:rFonts w:ascii="Calibri" w:hAnsi="Calibri" w:cs="Calibri"/>
+          <w:color w:val="000000"/>
+          <w:lang w:val="pt-BR"/>
+        </w:rPr>
+        <w:t xml:space="preserve">REMUNERACAO_DOCENTE </w:t>
+      </w:r>
+      <w:r>
+        <w:rPr>
+          <w:rFonts w:ascii="Calibri" w:hAnsi="Calibri" w:cs="Calibri"/>
+          <w:color w:val="000000"/>
+          <w:lang w:val="pt-BR"/>
+        </w:rPr>
+        <w:t xml:space="preserve">que atenderam a </w:t>
+      </w:r>
+      <w:r>
+        <w:rPr>
+          <w:rFonts w:ascii="Calibri" w:hAnsi="Calibri" w:cs="Calibri"/>
+          <w:color w:val="000000"/>
+          <w:lang w:val="pt-BR"/>
+        </w:rPr>
+        <w:t>todas as regras</w:t>
+      </w:r>
+      <w:r>
+        <w:rPr>
+          <w:rFonts w:ascii="Calibri" w:hAnsi="Calibri" w:cs="Calibri"/>
+          <w:color w:val="000000"/>
+          <w:lang w:val="pt-BR"/>
+        </w:rPr>
+        <w:t xml:space="preserve"> funcionais</w:t>
+      </w:r>
+      <w:r>
+        <w:rPr>
+          <w:rFonts w:ascii="Calibri" w:hAnsi="Calibri" w:cs="Calibri"/>
+          <w:color w:val="000000"/>
+          <w:lang w:val="pt-BR"/>
+        </w:rPr>
+        <w:t xml:space="preserve"> de pagamento (estes filtros estão descritos nas regras funcionais abaixo) referentes ao processo.</w:t>
+      </w:r>
+    </w:p>
+    <w:p>
+      <w:pPr>
+        <w:spacing w:before="56" w:after="113"/>
+        <w:jc w:val="both"/>
+        <w:rPr>
+          <w:rFonts w:ascii="Calibri" w:hAnsi="Calibri" w:cs="Calibri"/>
+          <w:color w:val="000000"/>
+          <w:lang w:val="pt-BR"/>
+        </w:rPr>
+      </w:pPr>
+      <w:r>
+        <w:rPr>
+          <w:rFonts w:ascii="Calibri" w:hAnsi="Calibri" w:cs="Calibri"/>
+          <w:color w:val="000000"/>
+          <w:lang w:val="pt-BR"/>
+        </w:rPr>
+        <w:t xml:space="preserve">3- </w:t>
+      </w:r>
+      <w:r>
+        <w:rPr>
+          <w:rFonts w:ascii="Calibri" w:hAnsi="Calibri" w:cs="Calibri"/>
+          <w:color w:val="000000"/>
+          <w:lang w:val="pt-BR"/>
+        </w:rPr>
+        <w:t>Descartado:</w:t>
+      </w:r>
+      <w:r>
+        <w:rPr>
+          <w:rFonts w:ascii="Calibri" w:hAnsi="Calibri" w:cs="Calibri"/>
+          <w:color w:val="000000"/>
+          <w:lang w:val="pt-BR"/>
+        </w:rPr>
+        <w:t xml:space="preserve"> São os registros que por alguma alteração de dados na origem, foram inativados na </w:t>
+      </w:r>
+      <w:r>
+        <w:rPr>
+          <w:rFonts w:ascii="Calibri" w:hAnsi="Calibri" w:cs="Calibri"/>
+          <w:color w:val="000000"/>
+          <w:lang w:val="pt-BR"/>
+        </w:rPr>
+        <w:t>REMUNERACAO_DOCENTE</w:t>
+      </w:r>
+      <w:r>
+        <w:rPr>
+          <w:rFonts w:ascii="Calibri" w:hAnsi="Calibri" w:cs="Calibri"/>
+          <w:color w:val="000000"/>
+          <w:lang w:val="pt-BR"/>
+        </w:rPr>
+        <w:t xml:space="preserve">. Por exemplo, a data final de alocação de um docente </w:t>
+      </w:r>
+      <w:r>
+        <w:rPr>
+          <w:rFonts w:ascii="Calibri" w:hAnsi="Calibri" w:cs="Calibri"/>
+          <w:color w:val="000000"/>
+          <w:lang w:val="pt-BR"/>
+        </w:rPr>
+        <w:t>diminuída</w:t>
+      </w:r>
+      <w:r>
+        <w:rPr>
+          <w:rFonts w:ascii="Calibri" w:hAnsi="Calibri" w:cs="Calibri"/>
+          <w:color w:val="000000"/>
+          <w:lang w:val="pt-BR"/>
+        </w:rPr>
+        <w:t>. Como os registros estão abertos dia a dia, os registros que agora vão estar fora deste período de alocação serão marcados como descartado.</w:t>
+      </w:r>
+    </w:p>
+    <w:p>
+      <w:pPr>
+        <w:spacing w:before="56" w:after="113"/>
+        <w:jc w:val="both"/>
+        <w:rPr>
+          <w:rFonts w:ascii="Calibri" w:hAnsi="Calibri" w:cs="Calibri"/>
+          <w:color w:val="000000"/>
+          <w:lang w:val="pt-BR"/>
+        </w:rPr>
+      </w:pPr>
+      <w:r>
+        <w:rPr>
+          <w:rFonts w:ascii="Calibri" w:hAnsi="Calibri" w:cs="Calibri"/>
+          <w:color w:val="000000"/>
+          <w:lang w:val="pt-BR"/>
+        </w:rPr>
+        <w:t xml:space="preserve">Mensalmente, </w:t>
+      </w:r>
+      <w:r>
+        <w:rPr>
+          <w:rFonts w:ascii="Calibri" w:hAnsi="Calibri" w:cs="Calibri"/>
+          <w:color w:val="000000"/>
+          <w:lang w:val="pt-BR"/>
+        </w:rPr>
+        <w:t xml:space="preserve">a </w:t>
+      </w:r>
+      <w:r>
+        <w:rPr>
+          <w:rFonts w:ascii="Calibri" w:hAnsi="Calibri" w:cs="Calibri"/>
+          <w:color w:val="000000"/>
+          <w:lang w:val="pt-BR"/>
+        </w:rPr>
+        <w:t xml:space="preserve">REMUNERACAO_DOCENTE </w:t>
+      </w:r>
+      <w:r>
+        <w:rPr>
+          <w:rFonts w:ascii="Calibri" w:hAnsi="Calibri" w:cs="Calibri"/>
+          <w:color w:val="000000"/>
+          <w:lang w:val="pt-BR"/>
+        </w:rPr>
+        <w:t>servirá como fonte para a interface de pagamento da Estácio</w:t>
+      </w:r>
+      <w:r>
+        <w:rPr>
+          <w:rFonts w:ascii="Calibri" w:hAnsi="Calibri" w:cs="Calibri"/>
+          <w:color w:val="000000"/>
+          <w:lang w:val="pt-BR"/>
+        </w:rPr>
+        <w:t>.</w:t>
+      </w:r>
+      <w:r>
+        <w:rPr>
+          <w:rFonts w:ascii="Calibri" w:hAnsi="Calibri" w:cs="Calibri"/>
+          <w:color w:val="000000"/>
+          <w:lang w:val="pt-BR"/>
+        </w:rPr>
+        <w:t xml:space="preserve"> </w:t>
+      </w:r>
+      <w:r>
+        <w:rPr>
+          <w:rFonts w:ascii="Calibri" w:hAnsi="Calibri" w:cs="Calibri"/>
+          <w:color w:val="000000"/>
+          <w:lang w:val="pt-BR"/>
+        </w:rPr>
+        <w:t>O processo de fechamento mensal irá ler desta</w:t>
+      </w:r>
+      <w:r>
+        <w:rPr>
+          <w:rFonts w:ascii="Calibri" w:hAnsi="Calibri" w:cs="Calibri"/>
+          <w:color w:val="000000"/>
+          <w:lang w:val="pt-BR"/>
+        </w:rPr>
+        <w:t xml:space="preserve"> tabela</w:t>
+      </w:r>
+      <w:r>
+        <w:rPr>
+          <w:rFonts w:ascii="Calibri" w:hAnsi="Calibri" w:cs="Calibri"/>
+          <w:color w:val="000000"/>
+          <w:lang w:val="pt-BR"/>
+        </w:rPr>
+        <w:t xml:space="preserve"> </w:t>
+      </w:r>
+      <w:r>
+        <w:rPr>
+          <w:rFonts w:ascii="Calibri" w:hAnsi="Calibri" w:cs="Calibri"/>
+          <w:color w:val="000000"/>
+          <w:lang w:val="pt-BR"/>
+        </w:rPr>
+        <w:t xml:space="preserve">as informações referentes ao mês de competência </w:t>
+      </w:r>
+      <w:r>
+        <w:rPr>
+          <w:rFonts w:ascii="Calibri" w:hAnsi="Calibri" w:cs="Calibri"/>
+          <w:color w:val="000000"/>
+          <w:lang w:val="pt-BR"/>
+        </w:rPr>
+        <w:t xml:space="preserve">atual e seu respectivo período retroativo e extrair as informações que estiverem com o IND_APTO_PAGAMENTO com valor </w:t>
+      </w:r>
+      <w:proofErr w:type="gramStart"/>
+      <w:r>
+        <w:rPr>
+          <w:rFonts w:ascii="Calibri" w:hAnsi="Calibri" w:cs="Calibri"/>
+          <w:color w:val="000000"/>
+          <w:lang w:val="pt-BR"/>
+        </w:rPr>
+        <w:t>2</w:t>
+      </w:r>
+      <w:proofErr w:type="gramEnd"/>
+      <w:r>
+        <w:rPr>
+          <w:rFonts w:ascii="Calibri" w:hAnsi="Calibri" w:cs="Calibri"/>
+          <w:color w:val="000000"/>
+          <w:lang w:val="pt-BR"/>
+        </w:rPr>
+        <w:t>, realizar o agrupamento das alocações e gravar o resultado na tabela INTERFACE_PAGAMENTO do SIA. Este processo mensal somente irá ocorrer no dia parametrizado</w:t>
+      </w:r>
+      <w:r>
+        <w:rPr>
+          <w:rFonts w:ascii="Calibri" w:hAnsi="Calibri" w:cs="Calibri"/>
+          <w:color w:val="000000"/>
+          <w:lang w:val="pt-BR"/>
+        </w:rPr>
+        <w:t xml:space="preserve"> </w:t>
+      </w:r>
+      <w:r>
+        <w:rPr>
+          <w:rFonts w:ascii="Calibri" w:hAnsi="Calibri" w:cs="Calibri"/>
+          <w:color w:val="000000"/>
+          <w:lang w:val="pt-BR"/>
+        </w:rPr>
+        <w:t>pelo RH, co</w:t>
+      </w:r>
+      <w:r>
+        <w:rPr>
+          <w:rFonts w:ascii="Calibri" w:hAnsi="Calibri" w:cs="Calibri"/>
+          <w:color w:val="000000"/>
+          <w:lang w:val="pt-BR"/>
+        </w:rPr>
+        <w:t>mo dia de fechamento do sistema, conforme é feito atualmente.</w:t>
       </w:r>
     </w:p>
     <w:p>
@@ -3402,7 +3486,17 @@
                 <w:color w:val="000000"/>
                 <w:lang w:val="pt-BR"/>
               </w:rPr>
-              <w:t xml:space="preserve"> aula extra, aula de substituição e reposição de aula que possuírem a data da terceira aprovação necessária dentro do período de competência analisado, não existe nenhum bloqueio de pagamento para a competência em análise, a atividade esteja habilitada para gerar um pagamento, </w:t>
+              <w:t xml:space="preserve"> aula extra, aula de substituição e reposição de aula que possuírem a data da terceira aprovação necessária dentro do período de competência analisado, não existe nenhum bloqueio de </w:t>
+            </w:r>
+            <w:r>
+              <w:rPr>
+                <w:rFonts w:ascii="Calibri" w:hAnsi="Calibri" w:cs="Calibri"/>
+                <w:bCs/>
+                <w:color w:val="000000"/>
+                <w:lang w:val="pt-BR"/>
+              </w:rPr>
+              <w:lastRenderedPageBreak/>
+              <w:t xml:space="preserve">pagamento para a competência em análise, a atividade esteja habilitada para gerar um pagamento, </w:t>
             </w:r>
             <w:r>
               <w:rPr>
@@ -4115,7 +4209,15 @@
                 <w:rFonts w:asciiTheme="minorHAnsi" w:hAnsiTheme="minorHAnsi" w:cstheme="minorHAnsi"/>
                 <w:lang w:val="pt-BR"/>
               </w:rPr>
-              <w:t>Para que ocorra um desconto de pagamento indevido na alocação de especialização deverá existir um valor de hora da aula, uma data de pagamento já realizado, uma solicitação de desconto sido feita, o desconto ainda não ter sido realizado, o docente ser horista ou mensalista, não ser administrativo do RH apontados pelo SIA e a data de alocação estar dentro do período de competência analisado.</w:t>
+              <w:t xml:space="preserve">Para que ocorra um desconto de pagamento indevido na alocação de especialização deverá existir um valor de hora da aula, uma data de pagamento já realizado, uma </w:t>
+            </w:r>
+            <w:r>
+              <w:rPr>
+                <w:rFonts w:asciiTheme="minorHAnsi" w:hAnsiTheme="minorHAnsi" w:cstheme="minorHAnsi"/>
+                <w:lang w:val="pt-BR"/>
+              </w:rPr>
+              <w:lastRenderedPageBreak/>
+              <w:t>solicitação de desconto sido feita, o desconto ainda não ter sido realizado, o docente ser horista ou mensalista, não ser administrativo do RH apontados pelo SIA e a data de alocação estar dentro do período de competência analisado.</w:t>
             </w:r>
           </w:p>
         </w:tc>
@@ -4895,7 +4997,15 @@
                 <w:rFonts w:asciiTheme="minorHAnsi" w:hAnsiTheme="minorHAnsi" w:cstheme="minorHAnsi"/>
                 <w:lang w:val="pt-BR"/>
               </w:rPr>
-              <w:t xml:space="preserve">Para calcular o fator da atuação para turmas online é utilizada a seguinte fórmula: deve-se dividir </w:t>
+              <w:t xml:space="preserve">Para calcular o fator da atuação para turmas online é utilizada a seguinte fórmula: </w:t>
+            </w:r>
+            <w:r>
+              <w:rPr>
+                <w:rFonts w:asciiTheme="minorHAnsi" w:hAnsiTheme="minorHAnsi" w:cstheme="minorHAnsi"/>
+                <w:lang w:val="pt-BR"/>
+              </w:rPr>
+              <w:lastRenderedPageBreak/>
+              <w:t xml:space="preserve">deve-se dividir </w:t>
             </w:r>
             <w:proofErr w:type="gramStart"/>
             <w:r>
@@ -4937,6 +5047,7 @@
               <w:rPr>
                 <w:rFonts w:asciiTheme="minorHAnsi" w:hAnsiTheme="minorHAnsi" w:cstheme="minorHAnsi"/>
               </w:rPr>
+              <w:lastRenderedPageBreak/>
               <w:t>RF29</w:t>
             </w:r>
           </w:p>
@@ -4958,15 +5069,7 @@
                 <w:rFonts w:asciiTheme="minorHAnsi" w:hAnsiTheme="minorHAnsi" w:cstheme="minorHAnsi"/>
                 <w:lang w:val="pt-BR"/>
               </w:rPr>
-              <w:t xml:space="preserve">Para calcular o valor a ser pago para atuação em extensão basta buscar o valor a ser </w:t>
-            </w:r>
-            <w:r>
-              <w:rPr>
-                <w:rFonts w:asciiTheme="minorHAnsi" w:hAnsiTheme="minorHAnsi" w:cstheme="minorHAnsi"/>
-                <w:lang w:val="pt-BR"/>
-              </w:rPr>
-              <w:lastRenderedPageBreak/>
-              <w:t>pago.</w:t>
+              <w:t>Para calcular o valor a ser pago para atuação em extensão basta buscar o valor a ser pago.</w:t>
             </w:r>
           </w:p>
         </w:tc>
@@ -4992,7 +5095,6 @@
               <w:rPr>
                 <w:rFonts w:asciiTheme="minorHAnsi" w:hAnsiTheme="minorHAnsi" w:cstheme="minorHAnsi"/>
               </w:rPr>
-              <w:lastRenderedPageBreak/>
               <w:t>RF30</w:t>
             </w:r>
           </w:p>
@@ -5721,7 +5823,6 @@
     <w:p>
       <w:pPr>
         <w:spacing w:before="100" w:beforeAutospacing="1" w:after="100" w:afterAutospacing="1"/>
-        <w:ind w:left="426"/>
         <w:jc w:val="both"/>
         <w:rPr>
           <w:rFonts w:ascii="Calibri" w:hAnsi="Calibri" w:cs="Calibri"/>
@@ -5919,36 +6020,12 @@
           <w:color w:val="000000"/>
           <w:lang w:val="pt-BR"/>
         </w:rPr>
+        <w:lastRenderedPageBreak/>
         <w:t>Tratamento das planilhas de ajustes enviado do RH para o SIA, sendo tratado no Projeto de BI Custo de Pessoal.</w:t>
       </w:r>
     </w:p>
     <w:p>
       <w:pPr>
-        <w:pStyle w:val="PargrafodaLista"/>
-        <w:spacing w:before="100" w:beforeAutospacing="1" w:after="100" w:afterAutospacing="1"/>
-        <w:jc w:val="both"/>
-        <w:rPr>
-          <w:rFonts w:asciiTheme="minorHAnsi" w:hAnsiTheme="minorHAnsi" w:cstheme="minorHAnsi"/>
-          <w:color w:val="000000"/>
-          <w:lang w:val="pt-BR"/>
-        </w:rPr>
-      </w:pPr>
-    </w:p>
-    <w:p>
-      <w:pPr>
-        <w:pStyle w:val="PargrafodaLista"/>
-        <w:spacing w:before="100" w:beforeAutospacing="1" w:after="100" w:afterAutospacing="1"/>
-        <w:jc w:val="both"/>
-        <w:rPr>
-          <w:rFonts w:asciiTheme="minorHAnsi" w:hAnsiTheme="minorHAnsi" w:cstheme="minorHAnsi"/>
-          <w:color w:val="000000"/>
-          <w:lang w:val="pt-BR"/>
-        </w:rPr>
-      </w:pPr>
-    </w:p>
-    <w:p>
-      <w:pPr>
-        <w:pStyle w:val="PargrafodaLista"/>
         <w:spacing w:before="100" w:beforeAutospacing="1" w:after="100" w:afterAutospacing="1"/>
         <w:jc w:val="both"/>
         <w:rPr>
@@ -6732,7 +6809,21 @@
         <w:rPr>
           <w:lang w:val="pt-BR"/>
         </w:rPr>
-        <w:t xml:space="preserve"> tem como objetivo realizar a leitura dos dados oriundos das ODS elementares, por assuntos, e fazer a carga destas informações na tabela CONSOLIDACAO_HORISTA. </w:t>
+        <w:t xml:space="preserve"> tem como objetivo realizar a leitura dos dados oriundos das ODS elementares, por assuntos, e fazer a carga destas informações na tabela </w:t>
+      </w:r>
+      <w:r>
+        <w:rPr>
+          <w:rFonts w:ascii="Calibri" w:hAnsi="Calibri" w:cs="Calibri"/>
+          <w:color w:val="000000"/>
+          <w:lang w:val="pt-BR"/>
+        </w:rPr>
+        <w:t>REMUNERACAO_DOCENTE</w:t>
+      </w:r>
+      <w:r>
+        <w:rPr>
+          <w:lang w:val="pt-BR"/>
+        </w:rPr>
+        <w:t xml:space="preserve">. </w:t>
       </w:r>
     </w:p>
     <w:p>
@@ -6785,7 +6876,7 @@
           <v:shape id="_x0000_i1026" type="#_x0000_t75" style="width:213.75pt;height:371.25pt" o:ole="">
             <v:imagedata r:id="rId14" o:title=""/>
           </v:shape>
-          <o:OLEObject Type="Embed" ProgID="Visio.Drawing.11" ShapeID="_x0000_i1026" DrawAspect="Content" ObjectID="_1416078799" r:id="rId15"/>
+          <o:OLEObject Type="Embed" ProgID="Visio.Drawing.11" ShapeID="_x0000_i1026" DrawAspect="Content" ObjectID="_1416137385" r:id="rId15"/>
         </w:object>
       </w:r>
     </w:p>
@@ -6806,7 +6897,8 @@
     </w:p>
     <w:tbl>
       <w:tblPr>
-        <w:tblW w:w="8505" w:type="dxa"/>
+        <w:tblW w:w="10743" w:type="dxa"/>
+        <w:tblInd w:w="-2238" w:type="dxa"/>
         <w:tblBorders>
           <w:top w:val="single" w:sz="4" w:space="0" w:color="auto"/>
           <w:left w:val="single" w:sz="4" w:space="0" w:color="auto"/>
@@ -6822,8 +6914,8 @@
         <w:tblLook w:val="0000" w:firstRow="0" w:lastRow="0" w:firstColumn="0" w:lastColumn="0" w:noHBand="0" w:noVBand="0"/>
       </w:tblPr>
       <w:tblGrid>
-        <w:gridCol w:w="1701"/>
-        <w:gridCol w:w="2268"/>
+        <w:gridCol w:w="4253"/>
+        <w:gridCol w:w="1954"/>
         <w:gridCol w:w="1276"/>
         <w:gridCol w:w="3260"/>
       </w:tblGrid>
@@ -6833,13 +6925,14 @@
         </w:trPr>
         <w:tc>
           <w:tcPr>
-            <w:tcW w:w="1701" w:type="dxa"/>
+            <w:tcW w:w="4253" w:type="dxa"/>
             <w:shd w:val="clear" w:color="auto" w:fill="333399"/>
           </w:tcPr>
           <w:p>
             <w:pPr>
               <w:spacing w:before="56" w:after="113"/>
               <w:ind w:left="180"/>
+              <w:jc w:val="center"/>
               <w:rPr>
                 <w:lang w:val="pt-BR"/>
               </w:rPr>
@@ -6858,12 +6951,13 @@
         </w:tc>
         <w:tc>
           <w:tcPr>
-            <w:tcW w:w="2268" w:type="dxa"/>
+            <w:tcW w:w="1954" w:type="dxa"/>
             <w:shd w:val="clear" w:color="auto" w:fill="333399"/>
           </w:tcPr>
           <w:p>
             <w:pPr>
               <w:spacing w:before="56" w:after="113"/>
+              <w:jc w:val="center"/>
               <w:rPr>
                 <w:lang w:val="pt-BR"/>
               </w:rPr>
@@ -6889,6 +6983,7 @@
             <w:pPr>
               <w:spacing w:before="56" w:after="113"/>
               <w:ind w:left="180"/>
+              <w:jc w:val="center"/>
               <w:rPr>
                 <w:lang w:val="pt-BR"/>
               </w:rPr>
@@ -6914,6 +7009,7 @@
             <w:pPr>
               <w:spacing w:before="56" w:after="113"/>
               <w:ind w:left="180"/>
+              <w:jc w:val="center"/>
               <w:rPr>
                 <w:lang w:val="pt-BR"/>
               </w:rPr>
@@ -6937,7 +7033,7 @@
         </w:trPr>
         <w:tc>
           <w:tcPr>
-            <w:tcW w:w="1701" w:type="dxa"/>
+            <w:tcW w:w="4253" w:type="dxa"/>
             <w:shd w:val="clear" w:color="auto" w:fill="B8CCE4" w:themeFill="accent1" w:themeFillTint="66"/>
           </w:tcPr>
           <w:p>
@@ -6970,7 +7066,15 @@
                 <w:color w:val="000000"/>
                 <w:lang w:val="pt-BR"/>
               </w:rPr>
-              <w:t>consolid_horista</w:t>
+              <w:t>remunecacao_</w:t>
+            </w:r>
+            <w:r>
+              <w:rPr>
+                <w:rFonts w:ascii="Calibri" w:hAnsi="Calibri" w:cs="Calibri"/>
+                <w:color w:val="000000"/>
+                <w:lang w:val="pt-BR"/>
+              </w:rPr>
+              <w:t>docente</w:t>
             </w:r>
             <w:proofErr w:type="spellEnd"/>
             <w:proofErr w:type="gramEnd"/>
@@ -6978,7 +7082,7 @@
         </w:tc>
         <w:tc>
           <w:tcPr>
-            <w:tcW w:w="2268" w:type="dxa"/>
+            <w:tcW w:w="1954" w:type="dxa"/>
             <w:shd w:val="clear" w:color="auto" w:fill="B8CCE4" w:themeFill="accent1" w:themeFillTint="66"/>
           </w:tcPr>
           <w:p>
@@ -7077,7 +7181,7 @@
         </w:trPr>
         <w:tc>
           <w:tcPr>
-            <w:tcW w:w="1701" w:type="dxa"/>
+            <w:tcW w:w="4253" w:type="dxa"/>
           </w:tcPr>
           <w:p>
             <w:pPr>
@@ -7101,7 +7205,7 @@
                 <w:color w:val="000000"/>
                 <w:lang w:val="pt-BR"/>
               </w:rPr>
-              <w:t>s_carga_faltas</w:t>
+              <w:t>s_carga_faltas_</w:t>
             </w:r>
             <w:r>
               <w:rPr>
@@ -7109,7 +7213,15 @@
                 <w:color w:val="000000"/>
                 <w:lang w:val="pt-BR"/>
               </w:rPr>
-              <w:t>_consolid_horista</w:t>
+              <w:t>remunecacao_</w:t>
+            </w:r>
+            <w:r>
+              <w:rPr>
+                <w:rFonts w:ascii="Calibri" w:hAnsi="Calibri" w:cs="Calibri"/>
+                <w:color w:val="000000"/>
+                <w:lang w:val="pt-BR"/>
+              </w:rPr>
+              <w:t>docente</w:t>
             </w:r>
             <w:proofErr w:type="spellEnd"/>
             <w:proofErr w:type="gramEnd"/>
@@ -7117,7 +7229,7 @@
         </w:tc>
         <w:tc>
           <w:tcPr>
-            <w:tcW w:w="2268" w:type="dxa"/>
+            <w:tcW w:w="1954" w:type="dxa"/>
           </w:tcPr>
           <w:p>
             <w:pPr>
@@ -7191,23 +7303,7 @@
                 <w:color w:val="000000"/>
                 <w:lang w:val="pt-BR"/>
               </w:rPr>
-              <w:t xml:space="preserve">Carga de dados de </w:t>
-            </w:r>
-            <w:r>
-              <w:rPr>
-                <w:rFonts w:ascii="Calibri" w:hAnsi="Calibri" w:cs="Calibri"/>
-                <w:color w:val="000000"/>
-                <w:lang w:val="pt-BR"/>
-              </w:rPr>
-              <w:t>faltas</w:t>
-            </w:r>
-            <w:r>
-              <w:rPr>
-                <w:rFonts w:ascii="Calibri" w:hAnsi="Calibri" w:cs="Calibri"/>
-                <w:color w:val="000000"/>
-                <w:lang w:val="pt-BR"/>
-              </w:rPr>
-              <w:t xml:space="preserve"> na tabela CONSOLIDACAO_HORISTA.</w:t>
+              <w:t>Carga de dados de faltas na tabela CONSOLIDACAO_HORISTA.</w:t>
             </w:r>
           </w:p>
         </w:tc>
@@ -7218,7 +7314,7 @@
         </w:trPr>
         <w:tc>
           <w:tcPr>
-            <w:tcW w:w="1701" w:type="dxa"/>
+            <w:tcW w:w="4253" w:type="dxa"/>
             <w:shd w:val="clear" w:color="auto" w:fill="B8CCE4" w:themeFill="accent1" w:themeFillTint="66"/>
           </w:tcPr>
           <w:p>
@@ -7251,7 +7347,15 @@
                 <w:color w:val="000000"/>
                 <w:lang w:val="pt-BR"/>
               </w:rPr>
-              <w:t>consolid_horista</w:t>
+              <w:t>remunecacao_</w:t>
+            </w:r>
+            <w:r>
+              <w:rPr>
+                <w:rFonts w:ascii="Calibri" w:hAnsi="Calibri" w:cs="Calibri"/>
+                <w:color w:val="000000"/>
+                <w:lang w:val="pt-BR"/>
+              </w:rPr>
+              <w:t>docente</w:t>
             </w:r>
             <w:proofErr w:type="spellEnd"/>
             <w:proofErr w:type="gramEnd"/>
@@ -7259,7 +7363,7 @@
         </w:tc>
         <w:tc>
           <w:tcPr>
-            <w:tcW w:w="2268" w:type="dxa"/>
+            <w:tcW w:w="1954" w:type="dxa"/>
             <w:shd w:val="clear" w:color="auto" w:fill="B8CCE4" w:themeFill="accent1" w:themeFillTint="66"/>
           </w:tcPr>
           <w:p>
@@ -7277,7 +7381,16 @@
                 <w:color w:val="000000"/>
                 <w:lang w:val="pt-BR"/>
               </w:rPr>
-              <w:t>Delta – Campo DT_INICIO_VIGENCIA</w:t>
+              <w:t>Delta – Campo DT_INICIO_VIGENCI</w:t>
+            </w:r>
+            <w:r>
+              <w:rPr>
+                <w:rFonts w:ascii="Calibri" w:hAnsi="Calibri" w:cs="Calibri"/>
+                <w:color w:val="000000"/>
+                <w:lang w:val="pt-BR"/>
+              </w:rPr>
+              <w:lastRenderedPageBreak/>
+              <w:t>A</w:t>
             </w:r>
           </w:p>
         </w:tc>
@@ -7301,6 +7414,7 @@
                 <w:color w:val="000000"/>
                 <w:lang w:val="pt-BR"/>
               </w:rPr>
+              <w:lastRenderedPageBreak/>
               <w:t>S</w:t>
             </w:r>
           </w:p>
@@ -7353,7 +7467,7 @@
         </w:trPr>
         <w:tc>
           <w:tcPr>
-            <w:tcW w:w="1701" w:type="dxa"/>
+            <w:tcW w:w="4253" w:type="dxa"/>
           </w:tcPr>
           <w:p>
             <w:pPr>
@@ -7386,7 +7500,15 @@
                 <w:color w:val="000000"/>
                 <w:lang w:val="pt-BR"/>
               </w:rPr>
-              <w:t>consolid_horista</w:t>
+              <w:t>remunecacao_</w:t>
+            </w:r>
+            <w:r>
+              <w:rPr>
+                <w:rFonts w:ascii="Calibri" w:hAnsi="Calibri" w:cs="Calibri"/>
+                <w:color w:val="000000"/>
+                <w:lang w:val="pt-BR"/>
+              </w:rPr>
+              <w:t>docente</w:t>
             </w:r>
             <w:proofErr w:type="spellEnd"/>
             <w:proofErr w:type="gramEnd"/>
@@ -7394,7 +7516,7 @@
         </w:tc>
         <w:tc>
           <w:tcPr>
-            <w:tcW w:w="2268" w:type="dxa"/>
+            <w:tcW w:w="1954" w:type="dxa"/>
           </w:tcPr>
           <w:p>
             <w:pPr>
@@ -7474,7 +7596,7 @@
         </w:trPr>
         <w:tc>
           <w:tcPr>
-            <w:tcW w:w="1701" w:type="dxa"/>
+            <w:tcW w:w="4253" w:type="dxa"/>
             <w:shd w:val="clear" w:color="auto" w:fill="B8CCE4" w:themeFill="accent1" w:themeFillTint="66"/>
           </w:tcPr>
           <w:p>
@@ -7507,7 +7629,15 @@
                 <w:color w:val="000000"/>
                 <w:lang w:val="pt-BR"/>
               </w:rPr>
-              <w:t>consolid_horista</w:t>
+              <w:t>remunecacao_</w:t>
+            </w:r>
+            <w:r>
+              <w:rPr>
+                <w:rFonts w:ascii="Calibri" w:hAnsi="Calibri" w:cs="Calibri"/>
+                <w:color w:val="000000"/>
+                <w:lang w:val="pt-BR"/>
+              </w:rPr>
+              <w:t>docente</w:t>
             </w:r>
             <w:proofErr w:type="spellEnd"/>
             <w:proofErr w:type="gramEnd"/>
@@ -7515,7 +7645,7 @@
         </w:tc>
         <w:tc>
           <w:tcPr>
-            <w:tcW w:w="2268" w:type="dxa"/>
+            <w:tcW w:w="1954" w:type="dxa"/>
             <w:shd w:val="clear" w:color="auto" w:fill="B8CCE4" w:themeFill="accent1" w:themeFillTint="66"/>
           </w:tcPr>
           <w:p>
@@ -7598,7 +7728,7 @@
         </w:trPr>
         <w:tc>
           <w:tcPr>
-            <w:tcW w:w="1701" w:type="dxa"/>
+            <w:tcW w:w="4253" w:type="dxa"/>
           </w:tcPr>
           <w:p>
             <w:pPr>
@@ -7630,7 +7760,15 @@
                 <w:color w:val="000000"/>
                 <w:lang w:val="pt-BR"/>
               </w:rPr>
-              <w:t>consolid_horista</w:t>
+              <w:t>remunecacao_</w:t>
+            </w:r>
+            <w:r>
+              <w:rPr>
+                <w:rFonts w:ascii="Calibri" w:hAnsi="Calibri" w:cs="Calibri"/>
+                <w:color w:val="000000"/>
+                <w:lang w:val="pt-BR"/>
+              </w:rPr>
+              <w:t>docente</w:t>
             </w:r>
             <w:proofErr w:type="spellEnd"/>
             <w:proofErr w:type="gramEnd"/>
@@ -7638,7 +7776,7 @@
         </w:tc>
         <w:tc>
           <w:tcPr>
-            <w:tcW w:w="2268" w:type="dxa"/>
+            <w:tcW w:w="1954" w:type="dxa"/>
           </w:tcPr>
           <w:p>
             <w:pPr>
@@ -7736,7 +7874,7 @@
         </w:trPr>
         <w:tc>
           <w:tcPr>
-            <w:tcW w:w="1701" w:type="dxa"/>
+            <w:tcW w:w="4253" w:type="dxa"/>
             <w:shd w:val="clear" w:color="auto" w:fill="B8CCE4" w:themeFill="accent1" w:themeFillTint="66"/>
           </w:tcPr>
           <w:p>
@@ -7769,7 +7907,15 @@
                 <w:color w:val="000000"/>
                 <w:lang w:val="pt-BR"/>
               </w:rPr>
-              <w:t>consolid_horista</w:t>
+              <w:t>remunecacao_</w:t>
+            </w:r>
+            <w:r>
+              <w:rPr>
+                <w:rFonts w:ascii="Calibri" w:hAnsi="Calibri" w:cs="Calibri"/>
+                <w:color w:val="000000"/>
+                <w:lang w:val="pt-BR"/>
+              </w:rPr>
+              <w:t>docente</w:t>
             </w:r>
             <w:proofErr w:type="spellEnd"/>
             <w:proofErr w:type="gramEnd"/>
@@ -7777,7 +7923,7 @@
         </w:tc>
         <w:tc>
           <w:tcPr>
-            <w:tcW w:w="2268" w:type="dxa"/>
+            <w:tcW w:w="1954" w:type="dxa"/>
             <w:shd w:val="clear" w:color="auto" w:fill="B8CCE4" w:themeFill="accent1" w:themeFillTint="66"/>
           </w:tcPr>
           <w:p>
@@ -7902,7 +8048,13 @@
         <w:rPr>
           <w:lang w:val="pt-BR"/>
         </w:rPr>
-        <w:t>_carga_alocacao_consolid_horista</w:t>
+        <w:t>_carga_alocacao_remuneracao_</w:t>
+      </w:r>
+      <w:r>
+        <w:rPr>
+          <w:lang w:val="pt-BR"/>
+        </w:rPr>
+        <w:t>docente</w:t>
       </w:r>
       <w:proofErr w:type="spellEnd"/>
     </w:p>
@@ -7978,25 +8130,49 @@
           <w:color w:val="000000"/>
           <w:lang w:val="pt-BR"/>
         </w:rPr>
-        <w:t xml:space="preserve">Este mapa é responsável por fazer a leitura dos dados das tabelas V_ALOCACAO_PROFESSOR E COMPOSICAO_TEMPOS que compõe a ODS elementar e trazer para tabela CONSOLIDACAO_HORISTA alocações vindas do legado através das </w:t>
-      </w:r>
-      <w:proofErr w:type="spellStart"/>
+        <w:t xml:space="preserve">Este mapa é responsável por fazer a leitura dos dados das tabelas V_ALOCACAO_PROFESSOR E COMPOSICAO_TEMPOS que compõe a ODS elementar e trazer para tabela </w:t>
+      </w:r>
       <w:r>
         <w:rPr>
           <w:rFonts w:ascii="Calibri" w:hAnsi="Calibri" w:cs="Calibri"/>
           <w:color w:val="000000"/>
           <w:lang w:val="pt-BR"/>
         </w:rPr>
-        <w:t>stages</w:t>
-      </w:r>
-      <w:proofErr w:type="spellEnd"/>
+        <w:t>REMUNERACAO_DOCENTE</w:t>
+      </w:r>
       <w:r>
         <w:rPr>
           <w:rFonts w:ascii="Calibri" w:hAnsi="Calibri" w:cs="Calibri"/>
           <w:color w:val="000000"/>
           <w:lang w:val="pt-BR"/>
         </w:rPr>
-        <w:t>, após sua execução com delta.</w:t>
+        <w:t xml:space="preserve"> alocações vindas do legado através das </w:t>
+      </w:r>
+      <w:proofErr w:type="spellStart"/>
+      <w:r>
+        <w:rPr>
+          <w:rFonts w:ascii="Calibri" w:hAnsi="Calibri" w:cs="Calibri"/>
+          <w:color w:val="000000"/>
+          <w:lang w:val="pt-BR"/>
+        </w:rPr>
+        <w:t>stages</w:t>
+      </w:r>
+      <w:proofErr w:type="spellEnd"/>
+      <w:r>
+        <w:rPr>
+          <w:rFonts w:ascii="Calibri" w:hAnsi="Calibri" w:cs="Calibri"/>
+          <w:color w:val="000000"/>
+          <w:lang w:val="pt-BR"/>
+        </w:rPr>
+        <w:t xml:space="preserve">, após sua execução </w:t>
+      </w:r>
+      <w:r>
+        <w:rPr>
+          <w:rFonts w:ascii="Calibri" w:hAnsi="Calibri" w:cs="Calibri"/>
+          <w:color w:val="000000"/>
+          <w:lang w:val="pt-BR"/>
+        </w:rPr>
+        <w:t>diária.</w:t>
       </w:r>
     </w:p>
     <w:p>
@@ -8031,7 +8207,23 @@
           <w:color w:val="000000"/>
           <w:lang w:val="pt-BR"/>
         </w:rPr>
-        <w:t xml:space="preserve"> uma consulta na tabela da CONSOLIDACAO_HORISTA através da </w:t>
+        <w:t xml:space="preserve"> uma consulta na tabela da </w:t>
+      </w:r>
+      <w:r>
+        <w:rPr>
+          <w:rFonts w:ascii="Calibri" w:hAnsi="Calibri" w:cs="Calibri"/>
+          <w:color w:val="000000"/>
+          <w:lang w:val="pt-BR"/>
+        </w:rPr>
+        <w:t xml:space="preserve">REMUNERACAO_DOCENTE </w:t>
+      </w:r>
+      <w:r>
+        <w:rPr>
+          <w:rFonts w:ascii="Calibri" w:hAnsi="Calibri" w:cs="Calibri"/>
+          <w:color w:val="000000"/>
+          <w:lang w:val="pt-BR"/>
+        </w:rPr>
+        <w:t xml:space="preserve">através da </w:t>
       </w:r>
       <w:proofErr w:type="spellStart"/>
       <w:r>
@@ -8168,18 +8360,48 @@
           <w:color w:val="000000"/>
           <w:lang w:val="pt-BR"/>
         </w:rPr>
-        <w:t xml:space="preserve"> e data fim da alocação), caso estes campos tenham sido alterados, deverá ser atualizado o IND_APTO_PAGAMENTO = 3, significando que o registro foi descartado. Caso não seja em um campo chave deverá</w:t>
-      </w:r>
-      <w:proofErr w:type="gramStart"/>
+        <w:t xml:space="preserve"> e data fim da alocação), caso </w:t>
+      </w:r>
       <w:r>
         <w:rPr>
           <w:rFonts w:ascii="Calibri" w:hAnsi="Calibri" w:cs="Calibri"/>
           <w:color w:val="000000"/>
           <w:lang w:val="pt-BR"/>
         </w:rPr>
-        <w:t xml:space="preserve">  </w:t>
-      </w:r>
-      <w:proofErr w:type="gramEnd"/>
+        <w:t>algum destes</w:t>
+      </w:r>
+      <w:r>
+        <w:rPr>
+          <w:rFonts w:ascii="Calibri" w:hAnsi="Calibri" w:cs="Calibri"/>
+          <w:color w:val="000000"/>
+          <w:lang w:val="pt-BR"/>
+        </w:rPr>
+        <w:t xml:space="preserve"> campos tenham sido alterados, deverá ser atualizado o IND_APTO_PAGAMENTO = 3</w:t>
+      </w:r>
+      <w:r>
+        <w:rPr>
+          <w:rFonts w:ascii="Calibri" w:hAnsi="Calibri" w:cs="Calibri"/>
+          <w:color w:val="000000"/>
+          <w:lang w:val="pt-BR"/>
+        </w:rPr>
+        <w:t xml:space="preserve"> da alocação</w:t>
+      </w:r>
+      <w:r>
+        <w:rPr>
+          <w:rFonts w:ascii="Calibri" w:hAnsi="Calibri" w:cs="Calibri"/>
+          <w:color w:val="000000"/>
+          <w:lang w:val="pt-BR"/>
+        </w:rPr>
+        <w:t>, significando que o registro foi descartado. Caso não</w:t>
+      </w:r>
+      <w:r>
+        <w:rPr>
+          <w:rFonts w:ascii="Calibri" w:hAnsi="Calibri" w:cs="Calibri"/>
+          <w:color w:val="000000"/>
+          <w:lang w:val="pt-BR"/>
+        </w:rPr>
+        <w:t xml:space="preserve"> seja em um campo chave deverá </w:t>
+      </w:r>
       <w:r>
         <w:rPr>
           <w:rFonts w:ascii="Calibri" w:hAnsi="Calibri" w:cs="Calibri"/>
@@ -8249,7 +8471,7 @@
           <w:color w:val="000000"/>
           <w:lang w:val="pt-BR"/>
         </w:rPr>
-        <w:t xml:space="preserve"> nova alocação, devemos inser</w:t>
+        <w:t xml:space="preserve"> nova alocação, </w:t>
       </w:r>
       <w:r>
         <w:rPr>
@@ -8257,7 +8479,7 @@
           <w:color w:val="000000"/>
           <w:lang w:val="pt-BR"/>
         </w:rPr>
-        <w:t xml:space="preserve">ir os dados na CONSOLIDACAO_HORISTA e carregar </w:t>
+        <w:t>deveremos</w:t>
       </w:r>
       <w:r>
         <w:rPr>
@@ -8265,7 +8487,7 @@
           <w:color w:val="000000"/>
           <w:lang w:val="pt-BR"/>
         </w:rPr>
-        <w:t>IND_APTO_PAGAMENTO =</w:t>
+        <w:t xml:space="preserve"> inser</w:t>
       </w:r>
       <w:r>
         <w:rPr>
@@ -8273,6 +8495,64 @@
           <w:color w:val="000000"/>
           <w:lang w:val="pt-BR"/>
         </w:rPr>
+        <w:t>ir os dados</w:t>
+      </w:r>
+      <w:r>
+        <w:rPr>
+          <w:rFonts w:ascii="Calibri" w:hAnsi="Calibri" w:cs="Calibri"/>
+          <w:color w:val="000000"/>
+          <w:lang w:val="pt-BR"/>
+        </w:rPr>
+        <w:t xml:space="preserve"> da mesma </w:t>
+      </w:r>
+      <w:r>
+        <w:rPr>
+          <w:rFonts w:ascii="Calibri" w:hAnsi="Calibri" w:cs="Calibri"/>
+          <w:color w:val="000000"/>
+          <w:lang w:val="pt-BR"/>
+        </w:rPr>
+        <w:t xml:space="preserve">na </w:t>
+      </w:r>
+      <w:r>
+        <w:rPr>
+          <w:rFonts w:ascii="Calibri" w:hAnsi="Calibri" w:cs="Calibri"/>
+          <w:color w:val="000000"/>
+          <w:lang w:val="pt-BR"/>
+        </w:rPr>
+        <w:t xml:space="preserve">REMUNERACAO_DOCENTE </w:t>
+      </w:r>
+      <w:bookmarkStart w:id="12" w:name="_GoBack"/>
+      <w:bookmarkEnd w:id="12"/>
+      <w:r>
+        <w:rPr>
+          <w:rFonts w:ascii="Calibri" w:hAnsi="Calibri" w:cs="Calibri"/>
+          <w:color w:val="000000"/>
+          <w:lang w:val="pt-BR"/>
+        </w:rPr>
+        <w:t>com</w:t>
+      </w:r>
+      <w:r>
+        <w:rPr>
+          <w:rFonts w:ascii="Calibri" w:hAnsi="Calibri" w:cs="Calibri"/>
+          <w:color w:val="000000"/>
+          <w:lang w:val="pt-BR"/>
+        </w:rPr>
+        <w:t xml:space="preserve"> </w:t>
+      </w:r>
+      <w:r>
+        <w:rPr>
+          <w:rFonts w:ascii="Calibri" w:hAnsi="Calibri" w:cs="Calibri"/>
+          <w:color w:val="000000"/>
+          <w:lang w:val="pt-BR"/>
+        </w:rPr>
+        <w:t>IND_APTO_PAGAMENTO =</w:t>
+      </w:r>
+      <w:r>
+        <w:rPr>
+          <w:rFonts w:ascii="Calibri" w:hAnsi="Calibri" w:cs="Calibri"/>
+          <w:color w:val="000000"/>
+          <w:lang w:val="pt-BR"/>
+        </w:rPr>
         <w:t xml:space="preserve"> 1.</w:t>
       </w:r>
     </w:p>
@@ -8330,18 +8610,17 @@
           <w:color w:val="000000"/>
           <w:lang w:val="pt-BR"/>
         </w:rPr>
-        <w:t xml:space="preserve">ão calculadas as quantidades de hora por dia e quantidade de adicional noturno por dia para aquela alocação. O </w:t>
-      </w:r>
-      <w:proofErr w:type="spellStart"/>
+        <w:t>ão calculadas as quantidades de hora</w:t>
+      </w:r>
+      <w:proofErr w:type="gramStart"/>
       <w:r>
         <w:rPr>
           <w:rFonts w:ascii="Calibri" w:hAnsi="Calibri" w:cs="Calibri"/>
           <w:color w:val="000000"/>
           <w:lang w:val="pt-BR"/>
         </w:rPr>
-        <w:t>router</w:t>
-      </w:r>
-      <w:proofErr w:type="spellEnd"/>
+        <w:t xml:space="preserve"> </w:t>
+      </w:r>
       <w:r>
         <w:rPr>
           <w:rFonts w:ascii="Calibri" w:hAnsi="Calibri" w:cs="Calibri"/>
@@ -8350,6 +8629,41 @@
         </w:rPr>
         <w:t xml:space="preserve"> </w:t>
       </w:r>
+      <w:proofErr w:type="gramEnd"/>
+      <w:r>
+        <w:rPr>
+          <w:rFonts w:ascii="Calibri" w:hAnsi="Calibri" w:cs="Calibri"/>
+          <w:color w:val="000000"/>
+          <w:lang w:val="pt-BR"/>
+        </w:rPr>
+        <w:t xml:space="preserve">e </w:t>
+      </w:r>
+      <w:r>
+        <w:rPr>
+          <w:rFonts w:ascii="Calibri" w:hAnsi="Calibri" w:cs="Calibri"/>
+          <w:color w:val="000000"/>
+          <w:lang w:val="pt-BR"/>
+        </w:rPr>
+        <w:t xml:space="preserve">de adicional noturno por dia para aquela alocação. O </w:t>
+      </w:r>
+      <w:proofErr w:type="spellStart"/>
+      <w:r>
+        <w:rPr>
+          <w:rFonts w:ascii="Calibri" w:hAnsi="Calibri" w:cs="Calibri"/>
+          <w:color w:val="000000"/>
+          <w:lang w:val="pt-BR"/>
+        </w:rPr>
+        <w:t>router</w:t>
+      </w:r>
+      <w:proofErr w:type="spellEnd"/>
+      <w:r>
+        <w:rPr>
+          <w:rFonts w:ascii="Calibri" w:hAnsi="Calibri" w:cs="Calibri"/>
+          <w:color w:val="000000"/>
+          <w:lang w:val="pt-BR"/>
+        </w:rPr>
+        <w:t xml:space="preserve"> </w:t>
+      </w:r>
       <w:proofErr w:type="spellStart"/>
       <w:r>
         <w:rPr>
@@ -8373,13 +8687,41 @@
           <w:rFonts w:ascii="Calibri" w:hAnsi="Calibri" w:cs="Calibri"/>
           <w:lang w:val="pt-BR"/>
         </w:rPr>
-        <w:t>será utilizado para separar os fluxos de quem é alocação nova de quem é uma atualizaç</w:t>
+        <w:t xml:space="preserve">será utilizado para separar os fluxos </w:t>
       </w:r>
       <w:r>
         <w:rPr>
           <w:rFonts w:ascii="Calibri" w:hAnsi="Calibri" w:cs="Calibri"/>
           <w:lang w:val="pt-BR"/>
         </w:rPr>
+        <w:t>da</w:t>
+      </w:r>
+      <w:r>
+        <w:rPr>
+          <w:rFonts w:ascii="Calibri" w:hAnsi="Calibri" w:cs="Calibri"/>
+          <w:lang w:val="pt-BR"/>
+        </w:rPr>
+        <w:t xml:space="preserve"> alocação nova </w:t>
+      </w:r>
+      <w:r>
+        <w:rPr>
+          <w:rFonts w:ascii="Calibri" w:hAnsi="Calibri" w:cs="Calibri"/>
+          <w:lang w:val="pt-BR"/>
+        </w:rPr>
+        <w:t>para quem será</w:t>
+      </w:r>
+      <w:r>
+        <w:rPr>
+          <w:rFonts w:ascii="Calibri" w:hAnsi="Calibri" w:cs="Calibri"/>
+          <w:lang w:val="pt-BR"/>
+        </w:rPr>
+        <w:t xml:space="preserve"> uma atualizaç</w:t>
+      </w:r>
+      <w:r>
+        <w:rPr>
+          <w:rFonts w:ascii="Calibri" w:hAnsi="Calibri" w:cs="Calibri"/>
+          <w:lang w:val="pt-BR"/>
+        </w:rPr>
         <w:t>ão. Os novos dados das alocações existentes deverão atualizar</w:t>
       </w:r>
       <w:r>
@@ -8395,14 +8737,7 @@
           <w:rFonts w:ascii="Calibri" w:hAnsi="Calibri" w:cs="Calibri"/>
           <w:lang w:val="pt-BR"/>
         </w:rPr>
-        <w:t>CONSOLIDACAO_HORISTA</w:t>
-      </w:r>
-      <w:r>
-        <w:rPr>
-          <w:rFonts w:ascii="Calibri" w:hAnsi="Calibri" w:cs="Calibri"/>
-          <w:lang w:val="pt-BR"/>
-        </w:rPr>
-        <w:t xml:space="preserve"> </w:t>
+        <w:t xml:space="preserve">CONSOLIDACAO_HORISTA </w:t>
       </w:r>
       <w:r>
         <w:rPr>
@@ -8534,7 +8869,7 @@
           <v:shape id="_x0000_s1031" type="#_x0000_t75" style="position:absolute;left:0;text-align:left;margin-left:-122.3pt;margin-top:.65pt;width:563.4pt;height:87.25pt;z-index:251658240;mso-wrap-style:tight" filled="t" stroked="t">
             <v:imagedata r:id="rId16" o:title=""/>
           </v:shape>
-          <o:OLEObject Type="Embed" ProgID="Visio.Drawing.11" ShapeID="_x0000_s1031" DrawAspect="Content" ObjectID="_1416078801" r:id="rId17"/>
+          <o:OLEObject Type="Embed" ProgID="Visio.Drawing.11" ShapeID="_x0000_s1031" DrawAspect="Content" ObjectID="_1416137387" r:id="rId17"/>
         </w:pict>
       </w:r>
     </w:p>
@@ -8860,8 +9195,8 @@
         </w:rPr>
         <w:tab/>
       </w:r>
-      <w:bookmarkStart w:id="12" w:name="_MON_1416077311"/>
-      <w:bookmarkEnd w:id="12"/>
+      <w:bookmarkStart w:id="13" w:name="_MON_1416077311"/>
+      <w:bookmarkEnd w:id="13"/>
       <w:r>
         <w:rPr>
           <w:color w:val="FF0000"/>
@@ -8873,9 +9208,54 @@
           <v:shape id="_x0000_i1025" type="#_x0000_t75" style="width:77.25pt;height:50.25pt" o:ole="">
             <v:imagedata r:id="rId18" o:title=""/>
           </v:shape>
-          <o:OLEObject Type="Embed" ProgID="Excel.Sheet.12" ShapeID="_x0000_i1025" DrawAspect="Icon" ObjectID="_1416078800" r:id="rId19"/>
+          <o:OLEObject Type="Embed" ProgID="Excel.Sheet.12" ShapeID="_x0000_i1025" DrawAspect="Icon" ObjectID="_1416137386" r:id="rId19"/>
         </w:object>
       </w:r>
+    </w:p>
+    <w:p>
+      <w:pPr>
+        <w:spacing w:before="56" w:after="113"/>
+        <w:ind w:left="360"/>
+        <w:rPr>
+          <w:rFonts w:asciiTheme="minorHAnsi" w:hAnsiTheme="minorHAnsi"/>
+          <w:b/>
+          <w:lang w:val="pt-BR"/>
+        </w:rPr>
+      </w:pPr>
+      <w:r>
+        <w:rPr>
+          <w:rFonts w:asciiTheme="minorHAnsi" w:hAnsiTheme="minorHAnsi"/>
+          <w:b/>
+          <w:lang w:val="pt-BR"/>
+        </w:rPr>
+        <w:t xml:space="preserve">Mapeamento de Origem e destino encontra-se </w:t>
+      </w:r>
+      <w:proofErr w:type="gramStart"/>
+      <w:r>
+        <w:rPr>
+          <w:rFonts w:asciiTheme="minorHAnsi" w:hAnsiTheme="minorHAnsi"/>
+          <w:b/>
+          <w:lang w:val="pt-BR"/>
+        </w:rPr>
+        <w:t>na item 5</w:t>
+      </w:r>
+      <w:proofErr w:type="gramEnd"/>
+      <w:r>
+        <w:rPr>
+          <w:rFonts w:asciiTheme="minorHAnsi" w:hAnsiTheme="minorHAnsi"/>
+          <w:b/>
+          <w:lang w:val="pt-BR"/>
+        </w:rPr>
+        <w:t xml:space="preserve"> deste documento.</w:t>
+      </w:r>
+    </w:p>
+    <w:p>
+      <w:pPr>
+        <w:spacing w:before="56" w:after="113"/>
+        <w:rPr>
+          <w:lang w:val="pt-BR"/>
+        </w:rPr>
+      </w:pPr>
     </w:p>
     <w:p>
       <w:pPr>
@@ -9707,19 +10087,7 @@
                 <w:szCs w:val="18"/>
                 <w:lang w:val="pt-BR"/>
               </w:rPr>
-              <w:t>COMPO</w:t>
-            </w:r>
-            <w:bookmarkStart w:id="13" w:name="_GoBack"/>
-            <w:bookmarkEnd w:id="13"/>
-            <w:r>
-              <w:rPr>
-                <w:rFonts w:ascii="Calibri" w:hAnsi="Calibri" w:cs="Calibri"/>
-                <w:color w:val="000000"/>
-                <w:sz w:val="18"/>
-                <w:szCs w:val="18"/>
-                <w:lang w:val="pt-BR"/>
-              </w:rPr>
-              <w:t>SICAO_TEMPOS</w:t>
+              <w:t>COMPOSICAO_TEMPOS</w:t>
             </w:r>
           </w:p>
         </w:tc>
@@ -12825,7 +13193,7 @@
               <w:rStyle w:val="Nmerodepgina"/>
               <w:noProof/>
             </w:rPr>
-            <w:t>11</w:t>
+            <w:t>10</w:t>
           </w:r>
           <w:r>
             <w:rPr>
@@ -13036,7 +13404,7 @@
               <w:rStyle w:val="Nmerodepgina"/>
               <w:noProof/>
             </w:rPr>
-            <w:t>13</w:t>
+            <w:t>15</w:t>
           </w:r>
           <w:r>
             <w:rPr>
@@ -23126,7 +23494,7 @@
 </file>
 
 <file path=customXml/itemProps1.xml><?xml version="1.0" encoding="utf-8"?>
-<ds:datastoreItem xmlns:ds="http://schemas.openxmlformats.org/officeDocument/2006/customXml" ds:itemID="{C78878BC-2865-4F82-9C68-E6DDD45C1C31}">
+<ds:datastoreItem xmlns:ds="http://schemas.openxmlformats.org/officeDocument/2006/customXml" ds:itemID="{DE7DF3C2-83B5-474E-B84B-8C60F9A1F5BB}">
   <ds:schemaRefs>
     <ds:schemaRef ds:uri="http://schemas.openxmlformats.org/officeDocument/2006/bibliography"/>
   </ds:schemaRefs>

--- a/trunk/Mapeamento P1/Especificação Técnica de ETL.docx
+++ b/trunk/Mapeamento P1/Especificação Técnica de ETL.docx
@@ -6876,7 +6876,7 @@
           <v:shape id="_x0000_i1026" type="#_x0000_t75" style="width:213.75pt;height:371.25pt" o:ole="">
             <v:imagedata r:id="rId14" o:title=""/>
           </v:shape>
-          <o:OLEObject Type="Embed" ProgID="Visio.Drawing.11" ShapeID="_x0000_i1026" DrawAspect="Content" ObjectID="_1416137385" r:id="rId15"/>
+          <o:OLEObject Type="Embed" ProgID="Visio.Drawing.11" ShapeID="_x0000_i1026" DrawAspect="Content" ObjectID="_1416143888" r:id="rId15"/>
         </w:object>
       </w:r>
     </w:p>
@@ -8061,6 +8061,96 @@
     <w:p>
       <w:pPr>
         <w:spacing w:before="56" w:after="113"/>
+        <w:rPr>
+          <w:rFonts w:asciiTheme="minorHAnsi" w:hAnsiTheme="minorHAnsi"/>
+          <w:b/>
+          <w:sz w:val="24"/>
+          <w:szCs w:val="24"/>
+          <w:lang w:val="pt-BR"/>
+        </w:rPr>
+      </w:pPr>
+    </w:p>
+    <w:p>
+      <w:pPr>
+        <w:spacing w:before="100" w:beforeAutospacing="1" w:after="100" w:afterAutospacing="1"/>
+        <w:ind w:left="360"/>
+        <w:rPr>
+          <w:rFonts w:ascii="Calibri" w:hAnsi="Calibri" w:cs="Calibri"/>
+          <w:b/>
+          <w:color w:val="000000"/>
+          <w:sz w:val="24"/>
+          <w:szCs w:val="24"/>
+          <w:lang w:val="pt-BR"/>
+        </w:rPr>
+      </w:pPr>
+      <w:r>
+        <w:rPr>
+          <w:rFonts w:ascii="Calibri" w:hAnsi="Calibri" w:cs="Calibri"/>
+          <w:noProof/>
+          <w:color w:val="000000"/>
+          <w:lang w:val="pt-BR" w:eastAsia="pt-BR"/>
+        </w:rPr>
+        <w:pict>
+          <v:shape id="_x0000_s1036" type="#_x0000_t75" style="position:absolute;left:0;text-align:left;margin-left:-119.3pt;margin-top:23.75pt;width:555.75pt;height:86.1pt;z-index:251662336;mso-wrap-style:tight" filled="t" stroked="t">
+            <v:imagedata r:id="rId16" o:title=""/>
+          </v:shape>
+          <o:OLEObject Type="Embed" ProgID="Visio.Drawing.11" ShapeID="_x0000_s1036" DrawAspect="Content" ObjectID="_1416143892" r:id="rId17"/>
+        </w:pict>
+      </w:r>
+      <w:r>
+        <w:rPr>
+          <w:rFonts w:ascii="Calibri" w:hAnsi="Calibri" w:cs="Calibri"/>
+          <w:b/>
+          <w:color w:val="000000"/>
+          <w:sz w:val="24"/>
+          <w:szCs w:val="24"/>
+          <w:lang w:val="pt-BR"/>
+        </w:rPr>
+        <w:t>Desenho do mapa</w:t>
+      </w:r>
+    </w:p>
+    <w:p>
+      <w:pPr>
+        <w:spacing w:before="56" w:after="113"/>
+        <w:ind w:firstLine="360"/>
+        <w:rPr>
+          <w:rFonts w:asciiTheme="minorHAnsi" w:hAnsiTheme="minorHAnsi"/>
+          <w:b/>
+          <w:sz w:val="24"/>
+          <w:szCs w:val="24"/>
+          <w:lang w:val="pt-BR"/>
+        </w:rPr>
+      </w:pPr>
+    </w:p>
+    <w:p>
+      <w:pPr>
+        <w:spacing w:before="56" w:after="113"/>
+        <w:ind w:firstLine="360"/>
+        <w:rPr>
+          <w:rFonts w:asciiTheme="minorHAnsi" w:hAnsiTheme="minorHAnsi"/>
+          <w:b/>
+          <w:sz w:val="24"/>
+          <w:szCs w:val="24"/>
+          <w:lang w:val="pt-BR"/>
+        </w:rPr>
+      </w:pPr>
+    </w:p>
+    <w:p>
+      <w:pPr>
+        <w:spacing w:before="56" w:after="113"/>
+        <w:ind w:firstLine="360"/>
+        <w:rPr>
+          <w:rFonts w:asciiTheme="minorHAnsi" w:hAnsiTheme="minorHAnsi"/>
+          <w:b/>
+          <w:sz w:val="24"/>
+          <w:szCs w:val="24"/>
+          <w:lang w:val="pt-BR"/>
+        </w:rPr>
+      </w:pPr>
+    </w:p>
+    <w:p>
+      <w:pPr>
+        <w:spacing w:before="56" w:after="113"/>
         <w:ind w:firstLine="360"/>
         <w:rPr>
           <w:rFonts w:asciiTheme="minorHAnsi" w:hAnsiTheme="minorHAnsi"/>
@@ -8521,8 +8611,6 @@
         </w:rPr>
         <w:t xml:space="preserve">REMUNERACAO_DOCENTE </w:t>
       </w:r>
-      <w:bookmarkStart w:id="12" w:name="_GoBack"/>
-      <w:bookmarkEnd w:id="12"/>
       <w:r>
         <w:rPr>
           <w:rFonts w:ascii="Calibri" w:hAnsi="Calibri" w:cs="Calibri"/>
@@ -8602,7 +8690,7 @@
           <w:color w:val="000000"/>
           <w:lang w:val="pt-BR"/>
         </w:rPr>
-        <w:t>ser</w:t>
+        <w:t>será calculada a quantidade</w:t>
       </w:r>
       <w:r>
         <w:rPr>
@@ -8610,16 +8698,15 @@
           <w:color w:val="000000"/>
           <w:lang w:val="pt-BR"/>
         </w:rPr>
-        <w:t>ão calculadas as quantidades de hora</w:t>
-      </w:r>
-      <w:proofErr w:type="gramStart"/>
+        <w:t xml:space="preserve"> de hora </w:t>
+      </w:r>
       <w:r>
         <w:rPr>
           <w:rFonts w:ascii="Calibri" w:hAnsi="Calibri" w:cs="Calibri"/>
           <w:color w:val="000000"/>
           <w:lang w:val="pt-BR"/>
         </w:rPr>
-        <w:t xml:space="preserve"> </w:t>
+        <w:t xml:space="preserve">e </w:t>
       </w:r>
       <w:r>
         <w:rPr>
@@ -8627,188 +8714,151 @@
           <w:color w:val="000000"/>
           <w:lang w:val="pt-BR"/>
         </w:rPr>
-        <w:t xml:space="preserve"> </w:t>
-      </w:r>
-      <w:proofErr w:type="gramEnd"/>
+        <w:t xml:space="preserve">de adicional noturno por dia para aquela alocação. O </w:t>
+      </w:r>
+      <w:proofErr w:type="spellStart"/>
       <w:r>
         <w:rPr>
           <w:rFonts w:ascii="Calibri" w:hAnsi="Calibri" w:cs="Calibri"/>
           <w:color w:val="000000"/>
           <w:lang w:val="pt-BR"/>
         </w:rPr>
-        <w:t xml:space="preserve">e </w:t>
-      </w:r>
+        <w:t>router</w:t>
+      </w:r>
+      <w:proofErr w:type="spellEnd"/>
       <w:r>
         <w:rPr>
           <w:rFonts w:ascii="Calibri" w:hAnsi="Calibri" w:cs="Calibri"/>
           <w:color w:val="000000"/>
           <w:lang w:val="pt-BR"/>
         </w:rPr>
-        <w:t xml:space="preserve">de adicional noturno por dia para aquela alocação. O </w:t>
+        <w:t xml:space="preserve"> </w:t>
       </w:r>
       <w:proofErr w:type="spellStart"/>
+      <w:r>
+        <w:rPr>
+          <w:rFonts w:ascii="Calibri" w:hAnsi="Calibri" w:cs="Calibri"/>
+          <w:color w:val="FF0000"/>
+          <w:lang w:val="pt-BR"/>
+        </w:rPr>
+        <w:t>xxxxxxxxxxxxxxxxxxx</w:t>
+      </w:r>
+      <w:proofErr w:type="spellEnd"/>
+      <w:r>
+        <w:rPr>
+          <w:rFonts w:ascii="Calibri" w:hAnsi="Calibri" w:cs="Calibri"/>
+          <w:color w:val="FF0000"/>
+          <w:lang w:val="pt-BR"/>
+        </w:rPr>
+        <w:t xml:space="preserve"> </w:t>
+      </w:r>
+      <w:r>
+        <w:rPr>
+          <w:rFonts w:ascii="Calibri" w:hAnsi="Calibri" w:cs="Calibri"/>
+          <w:lang w:val="pt-BR"/>
+        </w:rPr>
+        <w:t xml:space="preserve">será utilizado para separar os fluxos </w:t>
+      </w:r>
+      <w:r>
+        <w:rPr>
+          <w:rFonts w:ascii="Calibri" w:hAnsi="Calibri" w:cs="Calibri"/>
+          <w:lang w:val="pt-BR"/>
+        </w:rPr>
+        <w:t>entre</w:t>
+      </w:r>
+      <w:r>
+        <w:rPr>
+          <w:rFonts w:ascii="Calibri" w:hAnsi="Calibri" w:cs="Calibri"/>
+          <w:lang w:val="pt-BR"/>
+        </w:rPr>
+        <w:t xml:space="preserve"> alocação nova </w:t>
+      </w:r>
+      <w:r>
+        <w:rPr>
+          <w:rFonts w:ascii="Calibri" w:hAnsi="Calibri" w:cs="Calibri"/>
+          <w:lang w:val="pt-BR"/>
+        </w:rPr>
+        <w:t>e</w:t>
+      </w:r>
+      <w:r>
+        <w:rPr>
+          <w:rFonts w:ascii="Calibri" w:hAnsi="Calibri" w:cs="Calibri"/>
+          <w:lang w:val="pt-BR"/>
+        </w:rPr>
+        <w:t xml:space="preserve"> quem será</w:t>
+      </w:r>
+      <w:r>
+        <w:rPr>
+          <w:rFonts w:ascii="Calibri" w:hAnsi="Calibri" w:cs="Calibri"/>
+          <w:lang w:val="pt-BR"/>
+        </w:rPr>
+        <w:t xml:space="preserve"> uma atualizaç</w:t>
+      </w:r>
+      <w:r>
+        <w:rPr>
+          <w:rFonts w:ascii="Calibri" w:hAnsi="Calibri" w:cs="Calibri"/>
+          <w:lang w:val="pt-BR"/>
+        </w:rPr>
+        <w:t xml:space="preserve">ão. Os novos dados das alocações existentes deverão </w:t>
+      </w:r>
+      <w:r>
+        <w:rPr>
+          <w:rFonts w:ascii="Calibri" w:hAnsi="Calibri" w:cs="Calibri"/>
+          <w:lang w:val="pt-BR"/>
+        </w:rPr>
+        <w:lastRenderedPageBreak/>
+        <w:t>ser atualizados</w:t>
+      </w:r>
+      <w:r>
+        <w:rPr>
+          <w:rFonts w:ascii="Calibri" w:hAnsi="Calibri" w:cs="Calibri"/>
+          <w:lang w:val="pt-BR"/>
+        </w:rPr>
+        <w:t xml:space="preserve"> </w:t>
+      </w:r>
+      <w:r>
+        <w:rPr>
+          <w:rFonts w:ascii="Calibri" w:hAnsi="Calibri" w:cs="Calibri"/>
+          <w:lang w:val="pt-BR"/>
+        </w:rPr>
+        <w:t>n</w:t>
+      </w:r>
+      <w:r>
+        <w:rPr>
+          <w:rFonts w:ascii="Calibri" w:hAnsi="Calibri" w:cs="Calibri"/>
+          <w:lang w:val="pt-BR"/>
+        </w:rPr>
+        <w:t xml:space="preserve">a tabela </w:t>
+      </w:r>
       <w:r>
         <w:rPr>
           <w:rFonts w:ascii="Calibri" w:hAnsi="Calibri" w:cs="Calibri"/>
           <w:color w:val="000000"/>
           <w:lang w:val="pt-BR"/>
         </w:rPr>
-        <w:t>router</w:t>
-      </w:r>
-      <w:proofErr w:type="spellEnd"/>
+        <w:t>REMUNERACAO_DOCENTE</w:t>
+      </w:r>
       <w:r>
         <w:rPr>
           <w:rFonts w:ascii="Calibri" w:hAnsi="Calibri" w:cs="Calibri"/>
-          <w:color w:val="000000"/>
-          <w:lang w:val="pt-BR"/>
-        </w:rPr>
-        <w:t xml:space="preserve"> </w:t>
-      </w:r>
-      <w:proofErr w:type="spellStart"/>
+          <w:lang w:val="pt-BR"/>
+        </w:rPr>
+        <w:t>; enquanto para</w:t>
+      </w:r>
       <w:r>
         <w:rPr>
           <w:rFonts w:ascii="Calibri" w:hAnsi="Calibri" w:cs="Calibri"/>
-          <w:color w:val="FF0000"/>
-          <w:lang w:val="pt-BR"/>
-        </w:rPr>
-        <w:t>xxxxxxxxxxxxxxxxxxx</w:t>
-      </w:r>
-      <w:proofErr w:type="spellEnd"/>
+          <w:lang w:val="pt-BR"/>
+        </w:rPr>
+        <w:t xml:space="preserve"> nova alocação </w:t>
+      </w:r>
       <w:r>
         <w:rPr>
           <w:rFonts w:ascii="Calibri" w:hAnsi="Calibri" w:cs="Calibri"/>
-          <w:color w:val="FF0000"/>
-          <w:lang w:val="pt-BR"/>
-        </w:rPr>
-        <w:t xml:space="preserve"> </w:t>
-      </w:r>
-      <w:r>
-        <w:rPr>
-          <w:rFonts w:ascii="Calibri" w:hAnsi="Calibri" w:cs="Calibri"/>
-          <w:lang w:val="pt-BR"/>
-        </w:rPr>
-        <w:t xml:space="preserve">será utilizado para separar os fluxos </w:t>
-      </w:r>
-      <w:r>
-        <w:rPr>
-          <w:rFonts w:ascii="Calibri" w:hAnsi="Calibri" w:cs="Calibri"/>
-          <w:lang w:val="pt-BR"/>
-        </w:rPr>
-        <w:t>da</w:t>
-      </w:r>
-      <w:r>
-        <w:rPr>
-          <w:rFonts w:ascii="Calibri" w:hAnsi="Calibri" w:cs="Calibri"/>
-          <w:lang w:val="pt-BR"/>
-        </w:rPr>
-        <w:t xml:space="preserve"> alocação nova </w:t>
-      </w:r>
-      <w:r>
-        <w:rPr>
-          <w:rFonts w:ascii="Calibri" w:hAnsi="Calibri" w:cs="Calibri"/>
-          <w:lang w:val="pt-BR"/>
-        </w:rPr>
-        <w:t>para quem será</w:t>
-      </w:r>
-      <w:r>
-        <w:rPr>
-          <w:rFonts w:ascii="Calibri" w:hAnsi="Calibri" w:cs="Calibri"/>
-          <w:lang w:val="pt-BR"/>
-        </w:rPr>
-        <w:t xml:space="preserve"> uma atualizaç</w:t>
-      </w:r>
-      <w:r>
-        <w:rPr>
-          <w:rFonts w:ascii="Calibri" w:hAnsi="Calibri" w:cs="Calibri"/>
-          <w:lang w:val="pt-BR"/>
-        </w:rPr>
-        <w:t>ão. Os novos dados das alocações existentes deverão atualizar</w:t>
-      </w:r>
-      <w:r>
-        <w:rPr>
-          <w:rFonts w:ascii="Calibri" w:hAnsi="Calibri" w:cs="Calibri"/>
-          <w:lang w:val="pt-BR"/>
-        </w:rPr>
-        <w:t xml:space="preserve"> a tabela de destino </w:t>
-      </w:r>
-      <w:proofErr w:type="gramStart"/>
-      <w:r>
-        <w:rPr>
-          <w:rFonts w:ascii="Calibri" w:hAnsi="Calibri" w:cs="Calibri"/>
-          <w:lang w:val="pt-BR"/>
-        </w:rPr>
-        <w:t xml:space="preserve">CONSOLIDACAO_HORISTA </w:t>
-      </w:r>
-      <w:r>
-        <w:rPr>
-          <w:rFonts w:ascii="Calibri" w:hAnsi="Calibri" w:cs="Calibri"/>
-          <w:lang w:val="pt-BR"/>
-        </w:rPr>
-        <w:t>,</w:t>
-      </w:r>
-      <w:proofErr w:type="gramEnd"/>
-      <w:r>
-        <w:rPr>
-          <w:rFonts w:ascii="Calibri" w:hAnsi="Calibri" w:cs="Calibri"/>
-          <w:lang w:val="pt-BR"/>
-        </w:rPr>
-        <w:t xml:space="preserve"> enquanto a nova alocação realizará </w:t>
-      </w:r>
-      <w:proofErr w:type="spellStart"/>
-      <w:r>
-        <w:rPr>
-          <w:rFonts w:ascii="Calibri" w:hAnsi="Calibri" w:cs="Calibri"/>
-          <w:lang w:val="pt-BR"/>
-        </w:rPr>
-        <w:t>join</w:t>
-      </w:r>
-      <w:proofErr w:type="spellEnd"/>
-      <w:r>
-        <w:rPr>
-          <w:rFonts w:ascii="Calibri" w:hAnsi="Calibri" w:cs="Calibri"/>
-          <w:lang w:val="pt-BR"/>
-        </w:rPr>
-        <w:t xml:space="preserve"> com a tabela CALENDARIO para que sejam abertos dia-a-dia todos o </w:t>
-      </w:r>
-      <w:r>
-        <w:rPr>
-          <w:rFonts w:ascii="Calibri" w:hAnsi="Calibri" w:cs="Calibri"/>
-          <w:lang w:val="pt-BR"/>
-        </w:rPr>
-        <w:t>período</w:t>
-      </w:r>
-      <w:r>
-        <w:rPr>
-          <w:rFonts w:ascii="Calibri" w:hAnsi="Calibri" w:cs="Calibri"/>
-          <w:lang w:val="pt-BR"/>
-        </w:rPr>
-        <w:t xml:space="preserve"> de alocação </w:t>
-      </w:r>
-      <w:r>
-        <w:rPr>
-          <w:rFonts w:ascii="Calibri" w:hAnsi="Calibri" w:cs="Calibri"/>
-          <w:lang w:val="pt-BR"/>
-        </w:rPr>
-        <w:t>do docente e inseridos na CONSOLIDACAO_HORISTA.</w:t>
-      </w:r>
-    </w:p>
-    <w:p>
-      <w:pPr>
-        <w:spacing w:before="100" w:beforeAutospacing="1" w:after="100" w:afterAutospacing="1"/>
-        <w:rPr>
-          <w:rFonts w:ascii="Calibri" w:hAnsi="Calibri" w:cs="Calibri"/>
-          <w:lang w:val="pt-BR"/>
-        </w:rPr>
-      </w:pPr>
-    </w:p>
-    <w:p>
-      <w:pPr>
-        <w:spacing w:before="100" w:beforeAutospacing="1" w:after="100" w:afterAutospacing="1"/>
-        <w:rPr>
-          <w:rFonts w:ascii="Calibri" w:hAnsi="Calibri" w:cs="Calibri"/>
-          <w:lang w:val="pt-BR"/>
-        </w:rPr>
-      </w:pPr>
+          <w:lang w:val="pt-BR"/>
+        </w:rPr>
+        <w:t xml:space="preserve">será aberto os períodos de alocação para que passem a ser contemplados dia a dia no destino. </w:t>
+      </w:r>
     </w:p>
     <w:p>
       <w:pPr>
@@ -8841,72 +8891,8 @@
           <w:szCs w:val="24"/>
           <w:lang w:val="pt-BR"/>
         </w:rPr>
-        <w:lastRenderedPageBreak/>
-        <w:t>Desenho do mapa</w:t>
-      </w:r>
-    </w:p>
-    <w:p>
-      <w:pPr>
-        <w:spacing w:before="100" w:beforeAutospacing="1" w:after="100" w:afterAutospacing="1"/>
-        <w:ind w:left="360"/>
-        <w:rPr>
-          <w:rFonts w:ascii="Calibri" w:hAnsi="Calibri" w:cs="Calibri"/>
-          <w:b/>
-          <w:color w:val="000000"/>
-          <w:sz w:val="24"/>
-          <w:szCs w:val="24"/>
-          <w:lang w:val="pt-BR"/>
-        </w:rPr>
-      </w:pPr>
-      <w:r>
-        <w:rPr>
-          <w:rFonts w:ascii="Calibri" w:hAnsi="Calibri" w:cs="Calibri"/>
-          <w:noProof/>
-          <w:color w:val="000000"/>
-          <w:lang w:val="pt-BR" w:eastAsia="pt-BR"/>
-        </w:rPr>
-        <w:pict w14:anchorId="14BE04A2">
-          <v:shape id="_x0000_s1031" type="#_x0000_t75" style="position:absolute;left:0;text-align:left;margin-left:-122.3pt;margin-top:.65pt;width:563.4pt;height:87.25pt;z-index:251658240;mso-wrap-style:tight" filled="t" stroked="t">
-            <v:imagedata r:id="rId16" o:title=""/>
-          </v:shape>
-          <o:OLEObject Type="Embed" ProgID="Visio.Drawing.11" ShapeID="_x0000_s1031" DrawAspect="Content" ObjectID="_1416137387" r:id="rId17"/>
-        </w:pict>
-      </w:r>
-    </w:p>
-    <w:p>
-      <w:pPr>
-        <w:spacing w:before="100" w:beforeAutospacing="1" w:after="100" w:afterAutospacing="1"/>
-        <w:ind w:left="360"/>
-        <w:rPr>
-          <w:rFonts w:ascii="Calibri" w:hAnsi="Calibri" w:cs="Calibri"/>
-          <w:color w:val="000000"/>
-          <w:lang w:val="pt-BR"/>
-        </w:rPr>
-      </w:pPr>
-    </w:p>
-    <w:p>
-      <w:pPr>
-        <w:spacing w:before="100" w:beforeAutospacing="1" w:after="100" w:afterAutospacing="1"/>
-        <w:ind w:left="360"/>
-        <w:rPr>
-          <w:rFonts w:ascii="Calibri" w:hAnsi="Calibri" w:cs="Calibri"/>
-          <w:color w:val="000000"/>
-          <w:lang w:val="pt-BR"/>
-        </w:rPr>
-      </w:pPr>
-    </w:p>
-    <w:p>
-      <w:pPr>
-        <w:spacing w:before="100" w:beforeAutospacing="1" w:after="100" w:afterAutospacing="1"/>
-        <w:rPr>
-          <w:rFonts w:ascii="Calibri" w:hAnsi="Calibri" w:cs="Calibri"/>
-          <w:b/>
-          <w:color w:val="000000"/>
-          <w:sz w:val="24"/>
-          <w:szCs w:val="24"/>
-          <w:lang w:val="pt-BR"/>
-        </w:rPr>
-      </w:pPr>
+        <w:t>Relação das tabelas/arquivos de origem e de destino por mapas.</w:t>
+      </w:r>
     </w:p>
     <w:p>
       <w:pPr>
@@ -8919,17 +8905,6 @@
           <w:lang w:val="pt-BR"/>
         </w:rPr>
       </w:pPr>
-      <w:r>
-        <w:rPr>
-          <w:rFonts w:ascii="Calibri" w:hAnsi="Calibri" w:cs="Calibri"/>
-          <w:b/>
-          <w:color w:val="000000"/>
-          <w:sz w:val="24"/>
-          <w:szCs w:val="24"/>
-          <w:lang w:val="pt-BR"/>
-        </w:rPr>
-        <w:t>Relação das tabelas/arquivos de origem e de destino por mapas.</w:t>
-      </w:r>
     </w:p>
     <w:tbl>
       <w:tblPr>
@@ -9195,8 +9170,8 @@
         </w:rPr>
         <w:tab/>
       </w:r>
-      <w:bookmarkStart w:id="13" w:name="_MON_1416077311"/>
-      <w:bookmarkEnd w:id="13"/>
+      <w:bookmarkStart w:id="12" w:name="_MON_1416077311"/>
+      <w:bookmarkEnd w:id="12"/>
       <w:r>
         <w:rPr>
           <w:color w:val="FF0000"/>
@@ -9208,7 +9183,7 @@
           <v:shape id="_x0000_i1025" type="#_x0000_t75" style="width:77.25pt;height:50.25pt" o:ole="">
             <v:imagedata r:id="rId18" o:title=""/>
           </v:shape>
-          <o:OLEObject Type="Embed" ProgID="Excel.Sheet.12" ShapeID="_x0000_i1025" DrawAspect="Icon" ObjectID="_1416137386" r:id="rId19"/>
+          <o:OLEObject Type="Embed" ProgID="Excel.Sheet.12" ShapeID="_x0000_i1025" DrawAspect="Icon" ObjectID="_1416143889" r:id="rId19"/>
         </w:object>
       </w:r>
     </w:p>
@@ -10410,15 +10385,2162 @@
     <w:p>
       <w:pPr>
         <w:pStyle w:val="MMTopic1"/>
+        <w:numPr>
+          <w:ilvl w:val="0"/>
+          <w:numId w:val="0"/>
+        </w:numPr>
+        <w:rPr>
+          <w:lang w:val="pt-BR"/>
+        </w:rPr>
+      </w:pPr>
+    </w:p>
+    <w:p>
+      <w:pPr>
+        <w:pStyle w:val="MMTopic3"/>
+        <w:rPr>
+          <w:lang w:val="pt-BR"/>
+        </w:rPr>
+      </w:pPr>
+      <w:proofErr w:type="spellStart"/>
+      <w:proofErr w:type="gramStart"/>
+      <w:r>
+        <w:rPr>
+          <w:lang w:val="pt-BR"/>
+        </w:rPr>
+        <w:t>truturas</w:t>
+      </w:r>
+      <w:proofErr w:type="spellEnd"/>
+      <w:proofErr w:type="gramEnd"/>
+      <w:r>
+        <w:rPr>
+          <w:lang w:val="pt-BR"/>
+        </w:rPr>
+        <w:t xml:space="preserve"> de Dados</w:t>
+      </w:r>
+      <w:r>
+        <w:rPr>
+          <w:lang w:val="pt-BR"/>
+        </w:rPr>
+        <w:t xml:space="preserve"> - </w:t>
+      </w:r>
+      <w:proofErr w:type="spellStart"/>
+      <w:r>
+        <w:rPr>
+          <w:lang w:val="pt-BR"/>
+        </w:rPr>
+        <w:t>m_carga_</w:t>
+      </w:r>
+      <w:r>
+        <w:rPr>
+          <w:lang w:val="pt-BR"/>
+        </w:rPr>
+        <w:t>faltas</w:t>
+      </w:r>
+      <w:r>
+        <w:rPr>
+          <w:lang w:val="pt-BR"/>
+        </w:rPr>
+        <w:t>_remuneracao_docente</w:t>
+      </w:r>
+      <w:proofErr w:type="spellEnd"/>
+    </w:p>
+    <w:p>
+      <w:pPr>
+        <w:spacing w:before="56" w:after="113"/>
+        <w:rPr>
+          <w:rFonts w:asciiTheme="minorHAnsi" w:hAnsiTheme="minorHAnsi"/>
+          <w:b/>
+          <w:sz w:val="24"/>
+          <w:szCs w:val="24"/>
+          <w:lang w:val="pt-BR"/>
+        </w:rPr>
+      </w:pPr>
+    </w:p>
+    <w:p>
+      <w:pPr>
+        <w:spacing w:before="100" w:beforeAutospacing="1" w:after="100" w:afterAutospacing="1"/>
+        <w:ind w:left="360"/>
+        <w:rPr>
+          <w:rFonts w:ascii="Calibri" w:hAnsi="Calibri" w:cs="Calibri"/>
+          <w:b/>
+          <w:color w:val="000000"/>
+          <w:sz w:val="24"/>
+          <w:szCs w:val="24"/>
+          <w:lang w:val="pt-BR"/>
+        </w:rPr>
+      </w:pPr>
+      <w:r>
+        <w:rPr>
+          <w:rFonts w:ascii="Calibri" w:hAnsi="Calibri" w:cs="Calibri"/>
+          <w:noProof/>
+          <w:color w:val="000000"/>
+          <w:lang w:val="pt-BR" w:eastAsia="pt-BR"/>
+        </w:rPr>
+        <w:pict>
+          <v:shape id="_x0000_s1037" type="#_x0000_t75" style="position:absolute;left:0;text-align:left;margin-left:-119.3pt;margin-top:32.75pt;width:555.75pt;height:86.1pt;z-index:251664384;mso-wrap-style:tight" filled="t" stroked="t">
+            <v:imagedata r:id="rId16" o:title=""/>
+          </v:shape>
+          <o:OLEObject Type="Embed" ProgID="Visio.Drawing.11" ShapeID="_x0000_s1037" DrawAspect="Content" ObjectID="_1416143893" r:id="rId20"/>
+        </w:pict>
+      </w:r>
+      <w:r>
+        <w:rPr>
+          <w:rFonts w:ascii="Calibri" w:hAnsi="Calibri" w:cs="Calibri"/>
+          <w:b/>
+          <w:color w:val="000000"/>
+          <w:sz w:val="24"/>
+          <w:szCs w:val="24"/>
+          <w:lang w:val="pt-BR"/>
+        </w:rPr>
+        <w:t>Desenho do mapa</w:t>
+      </w:r>
+      <w:bookmarkStart w:id="13" w:name="_GoBack"/>
+      <w:bookmarkEnd w:id="13"/>
+    </w:p>
+    <w:p>
+      <w:pPr>
+        <w:spacing w:before="56" w:after="113"/>
+        <w:ind w:firstLine="360"/>
+        <w:rPr>
+          <w:rFonts w:asciiTheme="minorHAnsi" w:hAnsiTheme="minorHAnsi"/>
+          <w:b/>
+          <w:sz w:val="24"/>
+          <w:szCs w:val="24"/>
+          <w:lang w:val="pt-BR"/>
+        </w:rPr>
+      </w:pPr>
+    </w:p>
+    <w:p>
+      <w:pPr>
+        <w:spacing w:before="56" w:after="113"/>
+        <w:ind w:firstLine="360"/>
+        <w:rPr>
+          <w:rFonts w:asciiTheme="minorHAnsi" w:hAnsiTheme="minorHAnsi"/>
+          <w:b/>
+          <w:sz w:val="24"/>
+          <w:szCs w:val="24"/>
+          <w:lang w:val="pt-BR"/>
+        </w:rPr>
+      </w:pPr>
+    </w:p>
+    <w:p>
+      <w:pPr>
+        <w:spacing w:before="56" w:after="113"/>
+        <w:ind w:firstLine="360"/>
+        <w:rPr>
+          <w:rFonts w:asciiTheme="minorHAnsi" w:hAnsiTheme="minorHAnsi"/>
+          <w:b/>
+          <w:sz w:val="24"/>
+          <w:szCs w:val="24"/>
+          <w:lang w:val="pt-BR"/>
+        </w:rPr>
+      </w:pPr>
+    </w:p>
+    <w:p>
+      <w:pPr>
+        <w:spacing w:before="56" w:after="113"/>
+        <w:ind w:firstLine="360"/>
+        <w:rPr>
+          <w:rFonts w:asciiTheme="minorHAnsi" w:hAnsiTheme="minorHAnsi"/>
+          <w:b/>
+          <w:sz w:val="24"/>
+          <w:szCs w:val="24"/>
+          <w:lang w:val="pt-BR"/>
+        </w:rPr>
+      </w:pPr>
+    </w:p>
+    <w:p>
+      <w:pPr>
+        <w:spacing w:before="56" w:after="113"/>
+        <w:ind w:firstLine="360"/>
+        <w:rPr>
+          <w:rFonts w:asciiTheme="minorHAnsi" w:hAnsiTheme="minorHAnsi"/>
+          <w:b/>
+          <w:sz w:val="24"/>
+          <w:szCs w:val="24"/>
+          <w:lang w:val="pt-BR"/>
+        </w:rPr>
+      </w:pPr>
+    </w:p>
+    <w:p>
+      <w:pPr>
+        <w:spacing w:before="56" w:after="113"/>
+        <w:ind w:firstLine="360"/>
+        <w:rPr>
+          <w:rFonts w:asciiTheme="minorHAnsi" w:hAnsiTheme="minorHAnsi"/>
+          <w:b/>
+          <w:sz w:val="24"/>
+          <w:szCs w:val="24"/>
+          <w:lang w:val="pt-BR"/>
+        </w:rPr>
+      </w:pPr>
+      <w:r>
+        <w:rPr>
+          <w:rFonts w:asciiTheme="minorHAnsi" w:hAnsiTheme="minorHAnsi"/>
+          <w:b/>
+          <w:sz w:val="24"/>
+          <w:szCs w:val="24"/>
+          <w:lang w:val="pt-BR"/>
+        </w:rPr>
+        <w:t>Descriç</w:t>
+      </w:r>
+      <w:r>
+        <w:rPr>
+          <w:rFonts w:asciiTheme="minorHAnsi" w:hAnsiTheme="minorHAnsi"/>
+          <w:b/>
+          <w:sz w:val="24"/>
+          <w:szCs w:val="24"/>
+          <w:lang w:val="pt-BR"/>
+        </w:rPr>
+        <w:t>ão do mapa</w:t>
+      </w:r>
+      <w:r>
+        <w:rPr>
+          <w:rFonts w:asciiTheme="minorHAnsi" w:hAnsiTheme="minorHAnsi"/>
+          <w:b/>
+          <w:sz w:val="24"/>
+          <w:szCs w:val="24"/>
+          <w:lang w:val="pt-BR"/>
+        </w:rPr>
+        <w:t>:</w:t>
+      </w:r>
+    </w:p>
+    <w:p>
+      <w:pPr>
+        <w:spacing w:before="100" w:beforeAutospacing="1" w:after="100" w:afterAutospacing="1"/>
+        <w:ind w:left="360"/>
+        <w:rPr>
+          <w:rFonts w:ascii="Calibri" w:hAnsi="Calibri" w:cs="Calibri"/>
+          <w:color w:val="000000"/>
+          <w:lang w:val="pt-BR"/>
+        </w:rPr>
+      </w:pPr>
+      <w:r>
+        <w:rPr>
+          <w:rFonts w:ascii="Calibri" w:hAnsi="Calibri" w:cs="Calibri"/>
+          <w:color w:val="000000"/>
+          <w:lang w:val="pt-BR"/>
+        </w:rPr>
+        <w:t xml:space="preserve">Este mapa é responsável por fazer a leitura dos dados das tabelas V_ALOCACAO_PROFESSOR E COMPOSICAO_TEMPOS que compõe a ODS elementar e trazer para tabela REMUNERACAO_DOCENTE alocações vindas do legado através das </w:t>
+      </w:r>
+      <w:proofErr w:type="spellStart"/>
+      <w:r>
+        <w:rPr>
+          <w:rFonts w:ascii="Calibri" w:hAnsi="Calibri" w:cs="Calibri"/>
+          <w:color w:val="000000"/>
+          <w:lang w:val="pt-BR"/>
+        </w:rPr>
+        <w:t>stages</w:t>
+      </w:r>
+      <w:proofErr w:type="spellEnd"/>
+      <w:r>
+        <w:rPr>
+          <w:rFonts w:ascii="Calibri" w:hAnsi="Calibri" w:cs="Calibri"/>
+          <w:color w:val="000000"/>
+          <w:lang w:val="pt-BR"/>
+        </w:rPr>
+        <w:t>, após sua execução diária.</w:t>
+      </w:r>
+    </w:p>
+    <w:p>
+      <w:pPr>
+        <w:spacing w:before="100" w:beforeAutospacing="1" w:after="100" w:afterAutospacing="1"/>
+        <w:ind w:left="360"/>
+        <w:rPr>
+          <w:rFonts w:ascii="Calibri" w:hAnsi="Calibri" w:cs="Calibri"/>
+          <w:color w:val="000000"/>
+          <w:lang w:val="pt-BR"/>
+        </w:rPr>
+      </w:pPr>
+      <w:r>
+        <w:rPr>
+          <w:rFonts w:ascii="Calibri" w:hAnsi="Calibri" w:cs="Calibri"/>
+          <w:color w:val="000000"/>
+          <w:lang w:val="pt-BR"/>
+        </w:rPr>
+        <w:t xml:space="preserve">Ao realizar a seleção destas alocações é realizada uma consulta na tabela da REMUNERACAO_DOCENTE através da </w:t>
+      </w:r>
+      <w:proofErr w:type="spellStart"/>
+      <w:r>
+        <w:rPr>
+          <w:rFonts w:ascii="Calibri" w:hAnsi="Calibri" w:cs="Calibri"/>
+          <w:color w:val="000000"/>
+          <w:lang w:val="pt-BR"/>
+        </w:rPr>
+        <w:t>lookup</w:t>
+      </w:r>
+      <w:proofErr w:type="spellEnd"/>
+      <w:r>
+        <w:rPr>
+          <w:rFonts w:ascii="Calibri" w:hAnsi="Calibri" w:cs="Calibri"/>
+          <w:color w:val="000000"/>
+          <w:lang w:val="pt-BR"/>
+        </w:rPr>
+        <w:t xml:space="preserve"> </w:t>
+      </w:r>
+      <w:proofErr w:type="spellStart"/>
+      <w:r>
+        <w:rPr>
+          <w:rFonts w:ascii="Calibri" w:hAnsi="Calibri" w:cs="Calibri"/>
+          <w:color w:val="FF0000"/>
+          <w:lang w:val="pt-BR"/>
+        </w:rPr>
+        <w:t>xxxxxxxxxxxxxxxxxxxx</w:t>
+      </w:r>
+      <w:proofErr w:type="spellEnd"/>
+      <w:r>
+        <w:rPr>
+          <w:rFonts w:ascii="Calibri" w:hAnsi="Calibri" w:cs="Calibri"/>
+          <w:color w:val="000000"/>
+          <w:lang w:val="pt-BR"/>
+        </w:rPr>
+        <w:t xml:space="preserve">, a fim de verificar se </w:t>
+      </w:r>
+      <w:proofErr w:type="gramStart"/>
+      <w:r>
+        <w:rPr>
+          <w:rFonts w:ascii="Calibri" w:hAnsi="Calibri" w:cs="Calibri"/>
+          <w:color w:val="000000"/>
+          <w:lang w:val="pt-BR"/>
+        </w:rPr>
+        <w:t>trata-se</w:t>
+      </w:r>
+      <w:proofErr w:type="gramEnd"/>
+      <w:r>
+        <w:rPr>
+          <w:rFonts w:ascii="Calibri" w:hAnsi="Calibri" w:cs="Calibri"/>
+          <w:color w:val="000000"/>
+          <w:lang w:val="pt-BR"/>
+        </w:rPr>
+        <w:t xml:space="preserve"> de uma alocação que já existe e poderá ser atualizada ou descartada ou se é uma alocação nova e deverá ser inserida no destino. </w:t>
+      </w:r>
+    </w:p>
+    <w:p>
+      <w:pPr>
+        <w:pStyle w:val="PargrafodaLista"/>
+        <w:numPr>
+          <w:ilvl w:val="0"/>
+          <w:numId w:val="46"/>
+        </w:numPr>
+        <w:spacing w:before="100" w:beforeAutospacing="1" w:after="100" w:afterAutospacing="1"/>
+        <w:rPr>
+          <w:rFonts w:ascii="Calibri" w:hAnsi="Calibri" w:cs="Calibri"/>
+          <w:color w:val="000000"/>
+          <w:lang w:val="pt-BR"/>
+        </w:rPr>
+      </w:pPr>
+      <w:r>
+        <w:rPr>
+          <w:rFonts w:ascii="Calibri" w:hAnsi="Calibri" w:cs="Calibri"/>
+          <w:color w:val="000000"/>
+          <w:lang w:val="pt-BR"/>
+        </w:rPr>
+        <w:t xml:space="preserve">Caso esta alocação já existe no destino, é verificado se houve atualização em algum “CAMPO CHAVE” (campos que poderão inativar alguma alocação que está aberta. </w:t>
+      </w:r>
+      <w:proofErr w:type="spellStart"/>
+      <w:r>
+        <w:rPr>
+          <w:rFonts w:ascii="Calibri" w:hAnsi="Calibri" w:cs="Calibri"/>
+          <w:color w:val="000000"/>
+          <w:lang w:val="pt-BR"/>
+        </w:rPr>
+        <w:t>Ex</w:t>
+      </w:r>
+      <w:proofErr w:type="spellEnd"/>
+      <w:r>
+        <w:rPr>
+          <w:rFonts w:ascii="Calibri" w:hAnsi="Calibri" w:cs="Calibri"/>
+          <w:color w:val="000000"/>
+          <w:lang w:val="pt-BR"/>
+        </w:rPr>
+        <w:t xml:space="preserve">: </w:t>
+      </w:r>
+      <w:proofErr w:type="gramStart"/>
+      <w:r>
+        <w:rPr>
+          <w:rFonts w:ascii="Calibri" w:hAnsi="Calibri" w:cs="Calibri"/>
+          <w:color w:val="000000"/>
+          <w:lang w:val="pt-BR"/>
+        </w:rPr>
+        <w:t>alteração na data inicio</w:t>
+      </w:r>
+      <w:proofErr w:type="gramEnd"/>
+      <w:r>
+        <w:rPr>
+          <w:rFonts w:ascii="Calibri" w:hAnsi="Calibri" w:cs="Calibri"/>
+          <w:color w:val="000000"/>
+          <w:lang w:val="pt-BR"/>
+        </w:rPr>
+        <w:t xml:space="preserve"> e data fim da alocação), caso </w:t>
+      </w:r>
+      <w:r>
+        <w:rPr>
+          <w:rFonts w:ascii="Calibri" w:hAnsi="Calibri" w:cs="Calibri"/>
+          <w:color w:val="000000"/>
+          <w:lang w:val="pt-BR"/>
+        </w:rPr>
+        <w:t>algum destes</w:t>
+      </w:r>
+      <w:r>
+        <w:rPr>
+          <w:rFonts w:ascii="Calibri" w:hAnsi="Calibri" w:cs="Calibri"/>
+          <w:color w:val="000000"/>
+          <w:lang w:val="pt-BR"/>
+        </w:rPr>
+        <w:t xml:space="preserve"> campos tenham sido alterados, deverá ser atualizado o IND_APTO_PAGAMENTO = 3</w:t>
+      </w:r>
+      <w:r>
+        <w:rPr>
+          <w:rFonts w:ascii="Calibri" w:hAnsi="Calibri" w:cs="Calibri"/>
+          <w:color w:val="000000"/>
+          <w:lang w:val="pt-BR"/>
+        </w:rPr>
+        <w:t xml:space="preserve"> da alocação</w:t>
+      </w:r>
+      <w:r>
+        <w:rPr>
+          <w:rFonts w:ascii="Calibri" w:hAnsi="Calibri" w:cs="Calibri"/>
+          <w:color w:val="000000"/>
+          <w:lang w:val="pt-BR"/>
+        </w:rPr>
+        <w:t>, significando que o registro foi descartado. Caso não</w:t>
+      </w:r>
+      <w:r>
+        <w:rPr>
+          <w:rFonts w:ascii="Calibri" w:hAnsi="Calibri" w:cs="Calibri"/>
+          <w:color w:val="000000"/>
+          <w:lang w:val="pt-BR"/>
+        </w:rPr>
+        <w:t xml:space="preserve"> seja em um campo chave deverá </w:t>
+      </w:r>
+      <w:r>
+        <w:rPr>
+          <w:rFonts w:ascii="Calibri" w:hAnsi="Calibri" w:cs="Calibri"/>
+          <w:color w:val="000000"/>
+          <w:lang w:val="pt-BR"/>
+        </w:rPr>
+        <w:t xml:space="preserve">apenas atualizar </w:t>
+      </w:r>
+      <w:r>
+        <w:rPr>
+          <w:rFonts w:ascii="Calibri" w:hAnsi="Calibri" w:cs="Calibri"/>
+          <w:color w:val="000000"/>
+          <w:lang w:val="pt-BR"/>
+        </w:rPr>
+        <w:t>as alocações n</w:t>
+      </w:r>
+      <w:r>
+        <w:rPr>
+          <w:rFonts w:ascii="Calibri" w:hAnsi="Calibri" w:cs="Calibri"/>
+          <w:color w:val="000000"/>
+          <w:lang w:val="pt-BR"/>
+        </w:rPr>
+        <w:t xml:space="preserve">o destino com os novos valores recebidos e </w:t>
+      </w:r>
+      <w:r>
+        <w:rPr>
+          <w:rFonts w:ascii="Calibri" w:hAnsi="Calibri" w:cs="Calibri"/>
+          <w:color w:val="000000"/>
+          <w:lang w:val="pt-BR"/>
+        </w:rPr>
+        <w:t>atualizar</w:t>
+      </w:r>
+      <w:r>
+        <w:rPr>
+          <w:rFonts w:ascii="Calibri" w:hAnsi="Calibri" w:cs="Calibri"/>
+          <w:color w:val="000000"/>
+          <w:lang w:val="pt-BR"/>
+        </w:rPr>
+        <w:t xml:space="preserve"> o IND_APTO_PAGAMENTO = 1.</w:t>
+      </w:r>
+    </w:p>
+    <w:p>
+      <w:pPr>
+        <w:pStyle w:val="PargrafodaLista"/>
+        <w:numPr>
+          <w:ilvl w:val="0"/>
+          <w:numId w:val="46"/>
+        </w:numPr>
+        <w:spacing w:before="100" w:beforeAutospacing="1" w:after="100" w:afterAutospacing="1"/>
+        <w:rPr>
+          <w:rFonts w:ascii="Calibri" w:hAnsi="Calibri" w:cs="Calibri"/>
+          <w:color w:val="000000"/>
+          <w:lang w:val="pt-BR"/>
+        </w:rPr>
+      </w:pPr>
+      <w:r>
+        <w:rPr>
+          <w:rFonts w:ascii="Calibri" w:hAnsi="Calibri" w:cs="Calibri"/>
+          <w:color w:val="000000"/>
+          <w:lang w:val="pt-BR"/>
+        </w:rPr>
+        <w:t xml:space="preserve">Caso se tratar de uma nova alocação, deveremos inserir os dados da mesma na REMUNERACAO_DOCENTE com </w:t>
+      </w:r>
+      <w:r>
+        <w:rPr>
+          <w:rFonts w:ascii="Calibri" w:hAnsi="Calibri" w:cs="Calibri"/>
+          <w:color w:val="000000"/>
+          <w:lang w:val="pt-BR"/>
+        </w:rPr>
+        <w:t>IND_APTO_PAGAMENTO =</w:t>
+      </w:r>
+      <w:r>
+        <w:rPr>
+          <w:rFonts w:ascii="Calibri" w:hAnsi="Calibri" w:cs="Calibri"/>
+          <w:color w:val="000000"/>
+          <w:lang w:val="pt-BR"/>
+        </w:rPr>
+        <w:t xml:space="preserve"> 1.</w:t>
+      </w:r>
+    </w:p>
+    <w:p>
+      <w:pPr>
+        <w:spacing w:before="100" w:beforeAutospacing="1" w:after="100" w:afterAutospacing="1"/>
+        <w:rPr>
+          <w:rFonts w:ascii="Calibri" w:hAnsi="Calibri" w:cs="Calibri"/>
+          <w:lang w:val="pt-BR"/>
+        </w:rPr>
+      </w:pPr>
+      <w:r>
+        <w:rPr>
+          <w:rFonts w:ascii="Calibri" w:hAnsi="Calibri" w:cs="Calibri"/>
+          <w:color w:val="000000"/>
+          <w:lang w:val="pt-BR"/>
+        </w:rPr>
+        <w:t xml:space="preserve">   Após esta validação será calculada a quantidade de hora e de adicional noturno por dia para aquela alocação. O </w:t>
+      </w:r>
+      <w:proofErr w:type="spellStart"/>
+      <w:r>
+        <w:rPr>
+          <w:rFonts w:ascii="Calibri" w:hAnsi="Calibri" w:cs="Calibri"/>
+          <w:color w:val="000000"/>
+          <w:lang w:val="pt-BR"/>
+        </w:rPr>
+        <w:t>router</w:t>
+      </w:r>
+      <w:proofErr w:type="spellEnd"/>
+      <w:r>
+        <w:rPr>
+          <w:rFonts w:ascii="Calibri" w:hAnsi="Calibri" w:cs="Calibri"/>
+          <w:color w:val="000000"/>
+          <w:lang w:val="pt-BR"/>
+        </w:rPr>
+        <w:t xml:space="preserve"> </w:t>
+      </w:r>
+      <w:proofErr w:type="spellStart"/>
+      <w:r>
+        <w:rPr>
+          <w:rFonts w:ascii="Calibri" w:hAnsi="Calibri" w:cs="Calibri"/>
+          <w:color w:val="FF0000"/>
+          <w:lang w:val="pt-BR"/>
+        </w:rPr>
+        <w:t>xxxxxxxxxxxxxxxxxxx</w:t>
+      </w:r>
+      <w:proofErr w:type="spellEnd"/>
+      <w:r>
+        <w:rPr>
+          <w:rFonts w:ascii="Calibri" w:hAnsi="Calibri" w:cs="Calibri"/>
+          <w:color w:val="FF0000"/>
+          <w:lang w:val="pt-BR"/>
+        </w:rPr>
+        <w:t xml:space="preserve"> </w:t>
+      </w:r>
+      <w:r>
+        <w:rPr>
+          <w:rFonts w:ascii="Calibri" w:hAnsi="Calibri" w:cs="Calibri"/>
+          <w:lang w:val="pt-BR"/>
+        </w:rPr>
+        <w:t xml:space="preserve">será utilizado para separar os fluxos </w:t>
+      </w:r>
+      <w:r>
+        <w:rPr>
+          <w:rFonts w:ascii="Calibri" w:hAnsi="Calibri" w:cs="Calibri"/>
+          <w:lang w:val="pt-BR"/>
+        </w:rPr>
+        <w:t>entre</w:t>
+      </w:r>
+      <w:r>
+        <w:rPr>
+          <w:rFonts w:ascii="Calibri" w:hAnsi="Calibri" w:cs="Calibri"/>
+          <w:lang w:val="pt-BR"/>
+        </w:rPr>
+        <w:t xml:space="preserve"> alocação nova </w:t>
+      </w:r>
+      <w:r>
+        <w:rPr>
+          <w:rFonts w:ascii="Calibri" w:hAnsi="Calibri" w:cs="Calibri"/>
+          <w:lang w:val="pt-BR"/>
+        </w:rPr>
+        <w:t>e quem será</w:t>
+      </w:r>
+      <w:r>
+        <w:rPr>
+          <w:rFonts w:ascii="Calibri" w:hAnsi="Calibri" w:cs="Calibri"/>
+          <w:lang w:val="pt-BR"/>
+        </w:rPr>
+        <w:t xml:space="preserve"> uma atualização. Os novos dados das alocações existentes deverão </w:t>
+      </w:r>
+      <w:r>
+        <w:rPr>
+          <w:rFonts w:ascii="Calibri" w:hAnsi="Calibri" w:cs="Calibri"/>
+          <w:lang w:val="pt-BR"/>
+        </w:rPr>
+        <w:t xml:space="preserve">ser atualizados na tabela </w:t>
+      </w:r>
+      <w:r>
+        <w:rPr>
+          <w:rFonts w:ascii="Calibri" w:hAnsi="Calibri" w:cs="Calibri"/>
+          <w:color w:val="000000"/>
+          <w:lang w:val="pt-BR"/>
+        </w:rPr>
+        <w:t>REMUNERACAO_DOCENTE</w:t>
+      </w:r>
+      <w:r>
+        <w:rPr>
+          <w:rFonts w:ascii="Calibri" w:hAnsi="Calibri" w:cs="Calibri"/>
+          <w:lang w:val="pt-BR"/>
+        </w:rPr>
+        <w:t>; enquanto para</w:t>
+      </w:r>
+      <w:r>
+        <w:rPr>
+          <w:rFonts w:ascii="Calibri" w:hAnsi="Calibri" w:cs="Calibri"/>
+          <w:lang w:val="pt-BR"/>
+        </w:rPr>
+        <w:t xml:space="preserve"> nova alocação </w:t>
+      </w:r>
+      <w:r>
+        <w:rPr>
+          <w:rFonts w:ascii="Calibri" w:hAnsi="Calibri" w:cs="Calibri"/>
+          <w:lang w:val="pt-BR"/>
+        </w:rPr>
+        <w:t xml:space="preserve">será aberto os períodos de alocação para que passem a ser contemplados dia a dia no destino. </w:t>
+      </w:r>
+    </w:p>
+    <w:p>
+      <w:pPr>
+        <w:spacing w:before="100" w:beforeAutospacing="1" w:after="100" w:afterAutospacing="1"/>
+        <w:rPr>
+          <w:rFonts w:ascii="Calibri" w:hAnsi="Calibri" w:cs="Calibri"/>
+          <w:lang w:val="pt-BR"/>
+        </w:rPr>
+      </w:pPr>
+    </w:p>
+    <w:p>
+      <w:pPr>
+        <w:spacing w:before="100" w:beforeAutospacing="1" w:after="100" w:afterAutospacing="1"/>
+        <w:ind w:left="360"/>
+        <w:rPr>
+          <w:rFonts w:ascii="Calibri" w:hAnsi="Calibri" w:cs="Calibri"/>
+          <w:b/>
+          <w:color w:val="000000"/>
+          <w:sz w:val="24"/>
+          <w:szCs w:val="24"/>
+          <w:lang w:val="pt-BR"/>
+        </w:rPr>
+      </w:pPr>
+      <w:r>
+        <w:rPr>
+          <w:rFonts w:ascii="Calibri" w:hAnsi="Calibri" w:cs="Calibri"/>
+          <w:b/>
+          <w:color w:val="000000"/>
+          <w:sz w:val="24"/>
+          <w:szCs w:val="24"/>
+          <w:lang w:val="pt-BR"/>
+        </w:rPr>
+        <w:t>Relação das tabelas/arquivos de origem e de destino por mapas.</w:t>
+      </w:r>
+    </w:p>
+    <w:p>
+      <w:pPr>
+        <w:spacing w:before="100" w:beforeAutospacing="1" w:after="100" w:afterAutospacing="1"/>
+        <w:ind w:left="360"/>
+        <w:rPr>
+          <w:b/>
+          <w:sz w:val="24"/>
+          <w:szCs w:val="24"/>
+          <w:lang w:val="pt-BR"/>
+        </w:rPr>
+      </w:pPr>
+    </w:p>
+    <w:tbl>
+      <w:tblPr>
+        <w:tblW w:w="8505" w:type="dxa"/>
+        <w:tblInd w:w="30" w:type="dxa"/>
+        <w:tblBorders>
+          <w:top w:val="single" w:sz="4" w:space="0" w:color="auto"/>
+          <w:left w:val="single" w:sz="4" w:space="0" w:color="auto"/>
+          <w:bottom w:val="single" w:sz="4" w:space="0" w:color="auto"/>
+          <w:right w:val="single" w:sz="4" w:space="0" w:color="auto"/>
+          <w:insideH w:val="single" w:sz="6" w:space="0" w:color="0066CC"/>
+        </w:tblBorders>
+        <w:tblLayout w:type="fixed"/>
+        <w:tblCellMar>
+          <w:left w:w="30" w:type="dxa"/>
+          <w:right w:w="30" w:type="dxa"/>
+        </w:tblCellMar>
+        <w:tblLook w:val="0000" w:firstRow="0" w:lastRow="0" w:firstColumn="0" w:lastColumn="0" w:noHBand="0" w:noVBand="0"/>
+      </w:tblPr>
+      <w:tblGrid>
+        <w:gridCol w:w="2410"/>
+        <w:gridCol w:w="3119"/>
+        <w:gridCol w:w="2976"/>
+      </w:tblGrid>
+      <w:tr>
+        <w:trPr>
+          <w:trHeight w:val="330"/>
+        </w:trPr>
+        <w:tc>
+          <w:tcPr>
+            <w:tcW w:w="2410" w:type="dxa"/>
+            <w:shd w:val="clear" w:color="auto" w:fill="333399"/>
+          </w:tcPr>
+          <w:p>
+            <w:pPr>
+              <w:tabs>
+                <w:tab w:val="right" w:pos="2350"/>
+              </w:tabs>
+              <w:spacing w:before="56" w:after="113"/>
+              <w:ind w:left="360"/>
+              <w:rPr>
+                <w:lang w:val="pt-BR"/>
+              </w:rPr>
+            </w:pPr>
+            <w:r>
+              <w:rPr>
+                <w:rFonts w:ascii="Calibri" w:hAnsi="Calibri" w:cs="Calibri"/>
+                <w:b/>
+                <w:bCs/>
+                <w:color w:val="FFFFFF"/>
+                <w:lang w:val="pt-BR"/>
+              </w:rPr>
+              <w:t>Mapa</w:t>
+            </w:r>
+            <w:r>
+              <w:rPr>
+                <w:rFonts w:ascii="Calibri" w:hAnsi="Calibri" w:cs="Calibri"/>
+                <w:b/>
+                <w:bCs/>
+                <w:color w:val="FFFFFF"/>
+                <w:lang w:val="pt-BR"/>
+              </w:rPr>
+              <w:tab/>
+            </w:r>
+          </w:p>
+        </w:tc>
+        <w:tc>
+          <w:tcPr>
+            <w:tcW w:w="3119" w:type="dxa"/>
+            <w:shd w:val="clear" w:color="auto" w:fill="333399"/>
+          </w:tcPr>
+          <w:p>
+            <w:pPr>
+              <w:spacing w:before="56" w:after="113"/>
+              <w:ind w:left="360"/>
+              <w:rPr>
+                <w:lang w:val="pt-BR"/>
+              </w:rPr>
+            </w:pPr>
+            <w:r>
+              <w:rPr>
+                <w:rFonts w:ascii="Calibri" w:hAnsi="Calibri" w:cs="Calibri"/>
+                <w:b/>
+                <w:bCs/>
+                <w:color w:val="FFFFFF"/>
+                <w:lang w:val="pt-BR"/>
+              </w:rPr>
+              <w:t>Fontes</w:t>
+            </w:r>
+          </w:p>
+        </w:tc>
+        <w:tc>
+          <w:tcPr>
+            <w:tcW w:w="2976" w:type="dxa"/>
+            <w:shd w:val="clear" w:color="auto" w:fill="333399"/>
+          </w:tcPr>
+          <w:p>
+            <w:pPr>
+              <w:spacing w:before="56" w:after="113"/>
+              <w:ind w:left="360"/>
+              <w:rPr>
+                <w:lang w:val="pt-BR"/>
+              </w:rPr>
+            </w:pPr>
+            <w:r>
+              <w:rPr>
+                <w:rFonts w:ascii="Calibri" w:hAnsi="Calibri" w:cs="Calibri"/>
+                <w:b/>
+                <w:bCs/>
+                <w:color w:val="FFFFFF"/>
+                <w:lang w:val="pt-BR"/>
+              </w:rPr>
+              <w:t>Destinos</w:t>
+            </w:r>
+          </w:p>
+        </w:tc>
+      </w:tr>
+      <w:tr>
+        <w:trPr>
+          <w:trHeight w:val="510"/>
+        </w:trPr>
+        <w:tc>
+          <w:tcPr>
+            <w:tcW w:w="2410" w:type="dxa"/>
+            <w:shd w:val="clear" w:color="auto" w:fill="CCCCFF"/>
+          </w:tcPr>
+          <w:p>
+            <w:pPr>
+              <w:spacing w:before="56" w:after="113"/>
+              <w:ind w:left="360"/>
+              <w:rPr>
+                <w:lang w:val="pt-BR"/>
+              </w:rPr>
+            </w:pPr>
+            <w:proofErr w:type="spellStart"/>
+            <w:proofErr w:type="gramStart"/>
+            <w:r>
+              <w:rPr>
+                <w:rFonts w:ascii="Calibri" w:hAnsi="Calibri" w:cs="Calibri"/>
+                <w:color w:val="000000"/>
+                <w:lang w:val="pt-BR"/>
+              </w:rPr>
+              <w:t>m_carga_alocacao_consolid_horist</w:t>
+            </w:r>
+            <w:proofErr w:type="spellEnd"/>
+            <w:proofErr w:type="gramEnd"/>
+          </w:p>
+        </w:tc>
+        <w:tc>
+          <w:tcPr>
+            <w:tcW w:w="3119" w:type="dxa"/>
+            <w:shd w:val="clear" w:color="auto" w:fill="CCCCFF"/>
+          </w:tcPr>
+          <w:p>
+            <w:pPr>
+              <w:spacing w:before="56" w:after="113"/>
+              <w:ind w:left="360"/>
+              <w:rPr>
+                <w:lang w:val="pt-BR"/>
+              </w:rPr>
+            </w:pPr>
+            <w:r>
+              <w:rPr>
+                <w:rFonts w:ascii="Calibri" w:hAnsi="Calibri" w:cs="Calibri"/>
+                <w:color w:val="000000"/>
+                <w:lang w:val="pt-BR"/>
+              </w:rPr>
+              <w:t xml:space="preserve">Tabelas </w:t>
+            </w:r>
+            <w:r>
+              <w:rPr>
+                <w:rFonts w:ascii="Calibri" w:hAnsi="Calibri" w:cs="Calibri"/>
+                <w:color w:val="000000"/>
+                <w:lang w:val="pt-BR"/>
+              </w:rPr>
+              <w:t xml:space="preserve">V_ALOCACAO_PROFESSOR; </w:t>
+            </w:r>
+            <w:proofErr w:type="gramStart"/>
+            <w:r>
+              <w:rPr>
+                <w:rFonts w:ascii="Calibri" w:hAnsi="Calibri" w:cs="Calibri"/>
+                <w:color w:val="000000"/>
+                <w:lang w:val="pt-BR"/>
+              </w:rPr>
+              <w:lastRenderedPageBreak/>
+              <w:t>COMPOSICAO_TEMPOS</w:t>
+            </w:r>
+            <w:proofErr w:type="gramEnd"/>
+          </w:p>
+        </w:tc>
+        <w:tc>
+          <w:tcPr>
+            <w:tcW w:w="2976" w:type="dxa"/>
+            <w:shd w:val="clear" w:color="auto" w:fill="CCCCFF"/>
+          </w:tcPr>
+          <w:p>
+            <w:pPr>
+              <w:spacing w:before="56" w:after="113"/>
+              <w:ind w:left="360"/>
+              <w:rPr>
+                <w:lang w:val="pt-BR"/>
+              </w:rPr>
+            </w:pPr>
+            <w:r>
+              <w:rPr>
+                <w:rFonts w:ascii="Calibri" w:hAnsi="Calibri" w:cs="Calibri"/>
+                <w:color w:val="000000"/>
+                <w:lang w:val="pt-BR"/>
+              </w:rPr>
+              <w:lastRenderedPageBreak/>
+              <w:t xml:space="preserve"> Tabela CONSOLIDACAO_HORISTA</w:t>
+            </w:r>
+          </w:p>
+        </w:tc>
+      </w:tr>
+    </w:tbl>
+    <w:p>
+      <w:pPr>
+        <w:spacing w:before="56" w:after="113"/>
+        <w:ind w:left="360"/>
+        <w:rPr>
+          <w:lang w:val="pt-BR"/>
+        </w:rPr>
+      </w:pPr>
+    </w:p>
+    <w:p>
+      <w:pPr>
+        <w:spacing w:before="56" w:after="113"/>
+        <w:ind w:left="360"/>
+        <w:rPr>
+          <w:rFonts w:asciiTheme="minorHAnsi" w:hAnsiTheme="minorHAnsi"/>
+          <w:b/>
+          <w:sz w:val="24"/>
+          <w:szCs w:val="24"/>
+          <w:lang w:val="pt-BR"/>
+        </w:rPr>
+      </w:pPr>
+      <w:r>
+        <w:rPr>
+          <w:rFonts w:asciiTheme="minorHAnsi" w:hAnsiTheme="minorHAnsi"/>
+          <w:b/>
+          <w:sz w:val="24"/>
+          <w:szCs w:val="24"/>
+          <w:lang w:val="pt-BR"/>
+        </w:rPr>
+        <w:t>Layout das tabelas de origem e destino.</w:t>
+      </w:r>
+    </w:p>
+    <w:p>
+      <w:pPr>
+        <w:spacing w:before="56" w:after="113"/>
+        <w:rPr>
+          <w:color w:val="FF0000"/>
+          <w:sz w:val="44"/>
+          <w:szCs w:val="44"/>
+          <w:lang w:val="pt-BR"/>
+        </w:rPr>
+      </w:pPr>
+      <w:r>
+        <w:rPr>
+          <w:color w:val="FF0000"/>
+          <w:sz w:val="44"/>
+          <w:szCs w:val="44"/>
+          <w:lang w:val="pt-BR"/>
+        </w:rPr>
+        <w:tab/>
+      </w:r>
+      <w:r>
+        <w:rPr>
+          <w:color w:val="FF0000"/>
+          <w:sz w:val="44"/>
+          <w:szCs w:val="44"/>
+          <w:lang w:val="pt-BR"/>
+        </w:rPr>
+        <w:object w:dxaOrig="1551" w:dyaOrig="1004">
+          <v:shape id="_x0000_i1028" type="#_x0000_t75" style="width:77.25pt;height:50.25pt" o:ole="">
+            <v:imagedata r:id="rId18" o:title=""/>
+          </v:shape>
+          <o:OLEObject Type="Embed" ProgID="Excel.Sheet.12" ShapeID="_x0000_i1028" DrawAspect="Icon" ObjectID="_1416143890" r:id="rId21"/>
+        </w:object>
+      </w:r>
+    </w:p>
+    <w:p>
+      <w:pPr>
+        <w:spacing w:before="56" w:after="113"/>
+        <w:ind w:left="360"/>
+        <w:rPr>
+          <w:rFonts w:asciiTheme="minorHAnsi" w:hAnsiTheme="minorHAnsi"/>
+          <w:b/>
+          <w:lang w:val="pt-BR"/>
+        </w:rPr>
+      </w:pPr>
+      <w:r>
+        <w:rPr>
+          <w:rFonts w:asciiTheme="minorHAnsi" w:hAnsiTheme="minorHAnsi"/>
+          <w:b/>
+          <w:lang w:val="pt-BR"/>
+        </w:rPr>
+        <w:t xml:space="preserve">Mapeamento de Origem e destino encontra-se </w:t>
+      </w:r>
+      <w:proofErr w:type="gramStart"/>
+      <w:r>
+        <w:rPr>
+          <w:rFonts w:asciiTheme="minorHAnsi" w:hAnsiTheme="minorHAnsi"/>
+          <w:b/>
+          <w:lang w:val="pt-BR"/>
+        </w:rPr>
+        <w:t>na item 5</w:t>
+      </w:r>
+      <w:proofErr w:type="gramEnd"/>
+      <w:r>
+        <w:rPr>
+          <w:rFonts w:asciiTheme="minorHAnsi" w:hAnsiTheme="minorHAnsi"/>
+          <w:b/>
+          <w:lang w:val="pt-BR"/>
+        </w:rPr>
+        <w:t xml:space="preserve"> deste documento.</w:t>
+      </w:r>
+    </w:p>
+    <w:p>
+      <w:pPr>
+        <w:spacing w:before="56" w:after="113"/>
+        <w:rPr>
+          <w:lang w:val="pt-BR"/>
+        </w:rPr>
+      </w:pPr>
+    </w:p>
+    <w:p>
+      <w:pPr>
+        <w:spacing w:before="56" w:after="113"/>
+        <w:rPr>
+          <w:lang w:val="pt-BR"/>
+        </w:rPr>
+      </w:pPr>
+    </w:p>
+    <w:p>
+      <w:pPr>
+        <w:spacing w:before="56" w:after="113"/>
+        <w:ind w:left="360"/>
+        <w:rPr>
+          <w:rFonts w:asciiTheme="minorHAnsi" w:hAnsiTheme="minorHAnsi"/>
+          <w:b/>
+          <w:sz w:val="24"/>
+          <w:szCs w:val="24"/>
+          <w:lang w:val="pt-BR"/>
+        </w:rPr>
+      </w:pPr>
+      <w:r>
+        <w:rPr>
+          <w:rFonts w:asciiTheme="minorHAnsi" w:hAnsiTheme="minorHAnsi"/>
+          <w:b/>
+          <w:sz w:val="24"/>
+          <w:szCs w:val="24"/>
+          <w:lang w:val="pt-BR"/>
+        </w:rPr>
+        <w:t xml:space="preserve">Regras de </w:t>
+      </w:r>
+      <w:proofErr w:type="spellStart"/>
+      <w:r>
+        <w:rPr>
+          <w:rFonts w:asciiTheme="minorHAnsi" w:hAnsiTheme="minorHAnsi"/>
+          <w:b/>
+          <w:sz w:val="24"/>
+          <w:szCs w:val="24"/>
+          <w:lang w:val="pt-BR"/>
+        </w:rPr>
+        <w:t>join</w:t>
+      </w:r>
+      <w:proofErr w:type="spellEnd"/>
+      <w:r>
+        <w:rPr>
+          <w:rFonts w:asciiTheme="minorHAnsi" w:hAnsiTheme="minorHAnsi"/>
+          <w:b/>
+          <w:sz w:val="24"/>
+          <w:szCs w:val="24"/>
+          <w:lang w:val="pt-BR"/>
+        </w:rPr>
+        <w:t xml:space="preserve"> entre as tabelas</w:t>
+      </w:r>
+      <w:r>
+        <w:rPr>
+          <w:rFonts w:asciiTheme="minorHAnsi" w:hAnsiTheme="minorHAnsi"/>
+          <w:b/>
+          <w:sz w:val="24"/>
+          <w:szCs w:val="24"/>
+          <w:lang w:val="pt-BR"/>
+        </w:rPr>
+        <w:t>:</w:t>
+      </w:r>
+    </w:p>
+    <w:tbl>
+      <w:tblPr>
+        <w:tblW w:w="10915" w:type="dxa"/>
+        <w:tblInd w:w="-2238" w:type="dxa"/>
+        <w:tblBorders>
+          <w:top w:val="single" w:sz="4" w:space="0" w:color="auto"/>
+          <w:left w:val="single" w:sz="4" w:space="0" w:color="auto"/>
+          <w:bottom w:val="single" w:sz="4" w:space="0" w:color="auto"/>
+          <w:right w:val="single" w:sz="4" w:space="0" w:color="auto"/>
+          <w:insideH w:val="single" w:sz="6" w:space="0" w:color="0066CC"/>
+        </w:tblBorders>
+        <w:tblLayout w:type="fixed"/>
+        <w:tblCellMar>
+          <w:left w:w="30" w:type="dxa"/>
+          <w:right w:w="30" w:type="dxa"/>
+        </w:tblCellMar>
+        <w:tblLook w:val="0000" w:firstRow="0" w:lastRow="0" w:firstColumn="0" w:lastColumn="0" w:noHBand="0" w:noVBand="0"/>
+      </w:tblPr>
+      <w:tblGrid>
+        <w:gridCol w:w="2126"/>
+        <w:gridCol w:w="2552"/>
+        <w:gridCol w:w="1418"/>
+        <w:gridCol w:w="2409"/>
+        <w:gridCol w:w="2410"/>
+      </w:tblGrid>
+      <w:tr>
+        <w:trPr>
+          <w:trHeight w:val="548"/>
+        </w:trPr>
+        <w:tc>
+          <w:tcPr>
+            <w:tcW w:w="2126" w:type="dxa"/>
+            <w:shd w:val="clear" w:color="auto" w:fill="333399"/>
+          </w:tcPr>
+          <w:p>
+            <w:pPr>
+              <w:tabs>
+                <w:tab w:val="right" w:pos="2350"/>
+              </w:tabs>
+              <w:spacing w:before="56" w:after="113"/>
+              <w:jc w:val="both"/>
+              <w:rPr>
+                <w:rFonts w:ascii="Calibri" w:hAnsi="Calibri" w:cs="Calibri"/>
+                <w:b/>
+                <w:bCs/>
+                <w:color w:val="FFFFFF"/>
+                <w:lang w:val="pt-BR"/>
+              </w:rPr>
+            </w:pPr>
+            <w:r>
+              <w:rPr>
+                <w:rFonts w:asciiTheme="minorHAnsi" w:hAnsiTheme="minorHAnsi"/>
+                <w:color w:val="FFFFFF" w:themeColor="background1"/>
+                <w:lang w:val="pt-BR"/>
+              </w:rPr>
+              <w:t>Nome da tabela - Master</w:t>
+            </w:r>
+          </w:p>
+        </w:tc>
+        <w:tc>
+          <w:tcPr>
+            <w:tcW w:w="2552" w:type="dxa"/>
+            <w:shd w:val="clear" w:color="auto" w:fill="333399"/>
+          </w:tcPr>
+          <w:p>
+            <w:pPr>
+              <w:tabs>
+                <w:tab w:val="right" w:pos="2350"/>
+              </w:tabs>
+              <w:spacing w:before="56" w:after="113"/>
+              <w:ind w:left="360"/>
+              <w:jc w:val="both"/>
+              <w:rPr>
+                <w:lang w:val="pt-BR"/>
+              </w:rPr>
+            </w:pPr>
+            <w:r>
+              <w:rPr>
+                <w:rFonts w:asciiTheme="minorHAnsi" w:hAnsiTheme="minorHAnsi"/>
+                <w:color w:val="FFFFFF" w:themeColor="background1"/>
+                <w:lang w:val="pt-BR"/>
+              </w:rPr>
+              <w:t>Nome do campo - Master</w:t>
+            </w:r>
+            <w:r>
+              <w:rPr>
+                <w:rFonts w:ascii="Calibri" w:hAnsi="Calibri" w:cs="Calibri"/>
+                <w:b/>
+                <w:bCs/>
+                <w:color w:val="FFFFFF"/>
+                <w:lang w:val="pt-BR"/>
+              </w:rPr>
+              <w:tab/>
+            </w:r>
+          </w:p>
+        </w:tc>
+        <w:tc>
+          <w:tcPr>
+            <w:tcW w:w="1418" w:type="dxa"/>
+            <w:shd w:val="clear" w:color="auto" w:fill="333399"/>
+          </w:tcPr>
+          <w:p>
+            <w:pPr>
+              <w:spacing w:before="56" w:after="113"/>
+              <w:ind w:left="360"/>
+              <w:jc w:val="both"/>
+              <w:rPr>
+                <w:lang w:val="pt-BR"/>
+              </w:rPr>
+            </w:pPr>
+            <w:r>
+              <w:rPr>
+                <w:rFonts w:asciiTheme="minorHAnsi" w:hAnsiTheme="minorHAnsi"/>
+                <w:color w:val="FFFFFF" w:themeColor="background1"/>
+                <w:lang w:val="pt-BR"/>
+              </w:rPr>
+              <w:t xml:space="preserve">Tipo de </w:t>
+            </w:r>
+            <w:proofErr w:type="spellStart"/>
+            <w:r>
+              <w:rPr>
+                <w:rFonts w:asciiTheme="minorHAnsi" w:hAnsiTheme="minorHAnsi"/>
+                <w:color w:val="FFFFFF" w:themeColor="background1"/>
+                <w:lang w:val="pt-BR"/>
+              </w:rPr>
+              <w:t>Join</w:t>
+            </w:r>
+            <w:proofErr w:type="spellEnd"/>
+          </w:p>
+        </w:tc>
+        <w:tc>
+          <w:tcPr>
+            <w:tcW w:w="2409" w:type="dxa"/>
+            <w:shd w:val="clear" w:color="auto" w:fill="333399"/>
+          </w:tcPr>
+          <w:p>
+            <w:pPr>
+              <w:spacing w:before="56" w:after="113"/>
+              <w:ind w:left="360"/>
+              <w:jc w:val="both"/>
+              <w:rPr>
+                <w:rFonts w:asciiTheme="minorHAnsi" w:hAnsiTheme="minorHAnsi"/>
+                <w:color w:val="FFFFFF" w:themeColor="background1"/>
+                <w:lang w:val="pt-BR"/>
+              </w:rPr>
+            </w:pPr>
+            <w:r>
+              <w:rPr>
+                <w:rFonts w:asciiTheme="minorHAnsi" w:hAnsiTheme="minorHAnsi"/>
+                <w:color w:val="FFFFFF" w:themeColor="background1"/>
+                <w:lang w:val="pt-BR"/>
+              </w:rPr>
+              <w:t xml:space="preserve">Nome da tabela - </w:t>
+            </w:r>
+            <w:proofErr w:type="spellStart"/>
+            <w:r>
+              <w:rPr>
+                <w:rFonts w:asciiTheme="minorHAnsi" w:hAnsiTheme="minorHAnsi"/>
+                <w:color w:val="FFFFFF" w:themeColor="background1"/>
+                <w:lang w:val="pt-BR"/>
+              </w:rPr>
+              <w:t>Detail</w:t>
+            </w:r>
+            <w:proofErr w:type="spellEnd"/>
+          </w:p>
+        </w:tc>
+        <w:tc>
+          <w:tcPr>
+            <w:tcW w:w="2410" w:type="dxa"/>
+            <w:shd w:val="clear" w:color="auto" w:fill="333399"/>
+          </w:tcPr>
+          <w:p>
+            <w:pPr>
+              <w:spacing w:before="56" w:after="113"/>
+              <w:ind w:left="360"/>
+              <w:jc w:val="both"/>
+              <w:rPr>
+                <w:lang w:val="pt-BR"/>
+              </w:rPr>
+            </w:pPr>
+            <w:r>
+              <w:rPr>
+                <w:rFonts w:asciiTheme="minorHAnsi" w:hAnsiTheme="minorHAnsi"/>
+                <w:color w:val="FFFFFF" w:themeColor="background1"/>
+                <w:lang w:val="pt-BR"/>
+              </w:rPr>
+              <w:t xml:space="preserve">Nome do campo - </w:t>
+            </w:r>
+            <w:proofErr w:type="spellStart"/>
+            <w:r>
+              <w:rPr>
+                <w:rFonts w:asciiTheme="minorHAnsi" w:hAnsiTheme="minorHAnsi"/>
+                <w:color w:val="FFFFFF" w:themeColor="background1"/>
+                <w:lang w:val="pt-BR"/>
+              </w:rPr>
+              <w:t>Detail</w:t>
+            </w:r>
+            <w:proofErr w:type="spellEnd"/>
+          </w:p>
+        </w:tc>
+      </w:tr>
+      <w:tr>
+        <w:trPr>
+          <w:trHeight w:val="582"/>
+        </w:trPr>
+        <w:tc>
+          <w:tcPr>
+            <w:tcW w:w="2126" w:type="dxa"/>
+            <w:shd w:val="clear" w:color="auto" w:fill="CCCCFF"/>
+          </w:tcPr>
+          <w:p>
+            <w:pPr>
+              <w:spacing w:before="56" w:after="113"/>
+              <w:jc w:val="right"/>
+              <w:rPr>
+                <w:rFonts w:ascii="Calibri" w:hAnsi="Calibri" w:cs="Calibri"/>
+                <w:color w:val="000000"/>
+                <w:sz w:val="18"/>
+                <w:szCs w:val="18"/>
+                <w:lang w:val="pt-BR"/>
+              </w:rPr>
+            </w:pPr>
+            <w:r>
+              <w:rPr>
+                <w:rFonts w:ascii="Calibri" w:hAnsi="Calibri" w:cs="Calibri"/>
+                <w:color w:val="000000"/>
+                <w:sz w:val="18"/>
+                <w:szCs w:val="18"/>
+                <w:lang w:val="pt-BR"/>
+              </w:rPr>
+              <w:t>V_ALOCACAO_PROFESSOR</w:t>
+            </w:r>
+          </w:p>
+        </w:tc>
+        <w:tc>
+          <w:tcPr>
+            <w:tcW w:w="2552" w:type="dxa"/>
+            <w:shd w:val="clear" w:color="auto" w:fill="CCCCFF"/>
+          </w:tcPr>
+          <w:p>
+            <w:pPr>
+              <w:spacing w:before="56" w:after="113"/>
+              <w:ind w:left="360"/>
+              <w:jc w:val="right"/>
+              <w:rPr>
+                <w:rFonts w:ascii="Calibri" w:hAnsi="Calibri" w:cs="Calibri"/>
+                <w:color w:val="000000"/>
+                <w:sz w:val="18"/>
+                <w:szCs w:val="18"/>
+                <w:lang w:val="pt-BR"/>
+              </w:rPr>
+            </w:pPr>
+            <w:r>
+              <w:rPr>
+                <w:rFonts w:ascii="Calibri" w:hAnsi="Calibri" w:cs="Calibri"/>
+                <w:color w:val="000000"/>
+                <w:sz w:val="18"/>
+                <w:szCs w:val="18"/>
+                <w:lang w:val="pt-BR"/>
+              </w:rPr>
+              <w:t>NUM_SEQ_DURACAO</w:t>
+            </w:r>
+          </w:p>
+        </w:tc>
+        <w:tc>
+          <w:tcPr>
+            <w:tcW w:w="1418" w:type="dxa"/>
+            <w:shd w:val="clear" w:color="auto" w:fill="CCCCFF"/>
+          </w:tcPr>
+          <w:p>
+            <w:pPr>
+              <w:spacing w:before="56" w:after="113"/>
+              <w:ind w:left="360"/>
+              <w:jc w:val="right"/>
+              <w:rPr>
+                <w:rFonts w:ascii="Calibri" w:hAnsi="Calibri" w:cs="Calibri"/>
+                <w:color w:val="000000"/>
+                <w:sz w:val="18"/>
+                <w:szCs w:val="18"/>
+                <w:lang w:val="pt-BR"/>
+              </w:rPr>
+            </w:pPr>
+            <w:r>
+              <w:rPr>
+                <w:rFonts w:ascii="Calibri" w:hAnsi="Calibri" w:cs="Calibri"/>
+                <w:color w:val="000000"/>
+                <w:sz w:val="18"/>
+                <w:szCs w:val="18"/>
+                <w:lang w:val="pt-BR"/>
+              </w:rPr>
+              <w:t>INNER JOIN</w:t>
+            </w:r>
+          </w:p>
+        </w:tc>
+        <w:tc>
+          <w:tcPr>
+            <w:tcW w:w="2409" w:type="dxa"/>
+            <w:shd w:val="clear" w:color="auto" w:fill="CCCCFF"/>
+          </w:tcPr>
+          <w:p>
+            <w:pPr>
+              <w:spacing w:before="56" w:after="113"/>
+              <w:ind w:left="360"/>
+              <w:jc w:val="right"/>
+              <w:rPr>
+                <w:rFonts w:ascii="Calibri" w:hAnsi="Calibri" w:cs="Calibri"/>
+                <w:color w:val="000000"/>
+                <w:sz w:val="18"/>
+                <w:szCs w:val="18"/>
+                <w:lang w:val="pt-BR"/>
+              </w:rPr>
+            </w:pPr>
+            <w:r>
+              <w:rPr>
+                <w:rFonts w:ascii="Calibri" w:hAnsi="Calibri" w:cs="Calibri"/>
+                <w:color w:val="000000"/>
+                <w:sz w:val="18"/>
+                <w:szCs w:val="18"/>
+                <w:lang w:val="pt-BR"/>
+              </w:rPr>
+              <w:t>COMPOSICAO_TEMPOS</w:t>
+            </w:r>
+          </w:p>
+        </w:tc>
+        <w:tc>
+          <w:tcPr>
+            <w:tcW w:w="2410" w:type="dxa"/>
+            <w:shd w:val="clear" w:color="auto" w:fill="CCCCFF"/>
+          </w:tcPr>
+          <w:p>
+            <w:pPr>
+              <w:spacing w:before="56" w:after="113"/>
+              <w:ind w:left="360"/>
+              <w:jc w:val="right"/>
+              <w:rPr>
+                <w:rFonts w:ascii="Calibri" w:hAnsi="Calibri" w:cs="Calibri"/>
+                <w:color w:val="000000"/>
+                <w:sz w:val="18"/>
+                <w:szCs w:val="18"/>
+                <w:lang w:val="pt-BR"/>
+              </w:rPr>
+            </w:pPr>
+            <w:r>
+              <w:rPr>
+                <w:rFonts w:ascii="Calibri" w:hAnsi="Calibri" w:cs="Calibri"/>
+                <w:color w:val="000000"/>
+                <w:sz w:val="18"/>
+                <w:szCs w:val="18"/>
+                <w:lang w:val="pt-BR"/>
+              </w:rPr>
+              <w:t>NUM_SEQ_DURACAO</w:t>
+            </w:r>
+          </w:p>
+        </w:tc>
+      </w:tr>
+      <w:tr>
+        <w:trPr>
+          <w:trHeight w:val="582"/>
+        </w:trPr>
+        <w:tc>
+          <w:tcPr>
+            <w:tcW w:w="2126" w:type="dxa"/>
+            <w:shd w:val="clear" w:color="auto" w:fill="auto"/>
+          </w:tcPr>
+          <w:p>
+            <w:pPr>
+              <w:jc w:val="right"/>
+              <w:rPr>
+                <w:rFonts w:ascii="Calibri" w:hAnsi="Calibri" w:cs="Calibri"/>
+                <w:color w:val="000000"/>
+                <w:sz w:val="18"/>
+                <w:szCs w:val="18"/>
+                <w:lang w:val="pt-BR"/>
+              </w:rPr>
+            </w:pPr>
+            <w:r>
+              <w:rPr>
+                <w:rFonts w:ascii="Calibri" w:hAnsi="Calibri" w:cs="Calibri"/>
+                <w:color w:val="000000"/>
+                <w:sz w:val="18"/>
+                <w:szCs w:val="18"/>
+                <w:lang w:val="pt-BR"/>
+              </w:rPr>
+              <w:t>V_ALOCACAO_PROFESSOR</w:t>
+            </w:r>
+          </w:p>
+        </w:tc>
+        <w:tc>
+          <w:tcPr>
+            <w:tcW w:w="2552" w:type="dxa"/>
+            <w:shd w:val="clear" w:color="auto" w:fill="auto"/>
+          </w:tcPr>
+          <w:p>
+            <w:pPr>
+              <w:spacing w:before="56" w:after="113"/>
+              <w:ind w:left="360"/>
+              <w:jc w:val="right"/>
+              <w:rPr>
+                <w:rFonts w:ascii="Calibri" w:hAnsi="Calibri" w:cs="Calibri"/>
+                <w:color w:val="000000"/>
+                <w:sz w:val="18"/>
+                <w:szCs w:val="18"/>
+                <w:lang w:val="pt-BR"/>
+              </w:rPr>
+            </w:pPr>
+            <w:r>
+              <w:rPr>
+                <w:rFonts w:ascii="Calibri" w:hAnsi="Calibri" w:cs="Calibri"/>
+                <w:color w:val="000000"/>
+                <w:sz w:val="18"/>
+                <w:szCs w:val="18"/>
+                <w:lang w:val="pt-BR"/>
+              </w:rPr>
+              <w:t>NUM_SEQ_TEMPO</w:t>
+            </w:r>
+          </w:p>
+        </w:tc>
+        <w:tc>
+          <w:tcPr>
+            <w:tcW w:w="1418" w:type="dxa"/>
+            <w:shd w:val="clear" w:color="auto" w:fill="auto"/>
+          </w:tcPr>
+          <w:p>
+            <w:pPr>
+              <w:jc w:val="right"/>
+              <w:rPr>
+                <w:rFonts w:ascii="Calibri" w:hAnsi="Calibri" w:cs="Calibri"/>
+                <w:color w:val="000000"/>
+                <w:sz w:val="18"/>
+                <w:szCs w:val="18"/>
+                <w:lang w:val="pt-BR"/>
+              </w:rPr>
+            </w:pPr>
+            <w:r>
+              <w:rPr>
+                <w:rFonts w:ascii="Calibri" w:hAnsi="Calibri" w:cs="Calibri"/>
+                <w:color w:val="000000"/>
+                <w:sz w:val="18"/>
+                <w:szCs w:val="18"/>
+                <w:lang w:val="pt-BR"/>
+              </w:rPr>
+              <w:t>INNER JOIN</w:t>
+            </w:r>
+          </w:p>
+        </w:tc>
+        <w:tc>
+          <w:tcPr>
+            <w:tcW w:w="2409" w:type="dxa"/>
+            <w:shd w:val="clear" w:color="auto" w:fill="auto"/>
+          </w:tcPr>
+          <w:p>
+            <w:pPr>
+              <w:jc w:val="right"/>
+              <w:rPr>
+                <w:rFonts w:ascii="Calibri" w:hAnsi="Calibri" w:cs="Calibri"/>
+                <w:color w:val="000000"/>
+                <w:sz w:val="18"/>
+                <w:szCs w:val="18"/>
+                <w:lang w:val="pt-BR"/>
+              </w:rPr>
+            </w:pPr>
+            <w:r>
+              <w:rPr>
+                <w:rFonts w:ascii="Calibri" w:hAnsi="Calibri" w:cs="Calibri"/>
+                <w:color w:val="000000"/>
+                <w:sz w:val="18"/>
+                <w:szCs w:val="18"/>
+                <w:lang w:val="pt-BR"/>
+              </w:rPr>
+              <w:t>COMPOSICAO_TEMPOS</w:t>
+            </w:r>
+          </w:p>
+        </w:tc>
+        <w:tc>
+          <w:tcPr>
+            <w:tcW w:w="2410" w:type="dxa"/>
+            <w:shd w:val="clear" w:color="auto" w:fill="auto"/>
+          </w:tcPr>
+          <w:p>
+            <w:pPr>
+              <w:spacing w:before="56" w:after="113"/>
+              <w:ind w:left="360"/>
+              <w:jc w:val="right"/>
+              <w:rPr>
+                <w:rFonts w:ascii="Calibri" w:hAnsi="Calibri" w:cs="Calibri"/>
+                <w:color w:val="000000"/>
+                <w:sz w:val="18"/>
+                <w:szCs w:val="18"/>
+                <w:lang w:val="pt-BR"/>
+              </w:rPr>
+            </w:pPr>
+            <w:r>
+              <w:rPr>
+                <w:rFonts w:ascii="Calibri" w:hAnsi="Calibri" w:cs="Calibri"/>
+                <w:color w:val="000000"/>
+                <w:sz w:val="18"/>
+                <w:szCs w:val="18"/>
+                <w:lang w:val="pt-BR"/>
+              </w:rPr>
+              <w:t>NUM_SEQ_TEMPO</w:t>
+            </w:r>
+          </w:p>
+        </w:tc>
+      </w:tr>
+      <w:tr>
+        <w:trPr>
+          <w:trHeight w:val="582"/>
+        </w:trPr>
+        <w:tc>
+          <w:tcPr>
+            <w:tcW w:w="2126" w:type="dxa"/>
+            <w:shd w:val="clear" w:color="auto" w:fill="CCCCFF"/>
+          </w:tcPr>
+          <w:p>
+            <w:pPr>
+              <w:jc w:val="right"/>
+              <w:rPr>
+                <w:rFonts w:ascii="Calibri" w:hAnsi="Calibri" w:cs="Calibri"/>
+                <w:color w:val="000000"/>
+                <w:sz w:val="18"/>
+                <w:szCs w:val="18"/>
+                <w:lang w:val="pt-BR"/>
+              </w:rPr>
+            </w:pPr>
+            <w:r>
+              <w:rPr>
+                <w:rFonts w:ascii="Calibri" w:hAnsi="Calibri" w:cs="Calibri"/>
+                <w:color w:val="000000"/>
+                <w:sz w:val="18"/>
+                <w:szCs w:val="18"/>
+                <w:lang w:val="pt-BR"/>
+              </w:rPr>
+              <w:t>V_ALOCACAO_PROFESSOR</w:t>
+            </w:r>
+          </w:p>
+        </w:tc>
+        <w:tc>
+          <w:tcPr>
+            <w:tcW w:w="2552" w:type="dxa"/>
+            <w:shd w:val="clear" w:color="auto" w:fill="CCCCFF"/>
+          </w:tcPr>
+          <w:p>
+            <w:pPr>
+              <w:spacing w:before="56" w:after="113"/>
+              <w:ind w:left="360"/>
+              <w:jc w:val="right"/>
+              <w:rPr>
+                <w:rFonts w:ascii="Calibri" w:hAnsi="Calibri" w:cs="Calibri"/>
+                <w:color w:val="000000"/>
+                <w:sz w:val="18"/>
+                <w:szCs w:val="18"/>
+                <w:lang w:val="pt-BR"/>
+              </w:rPr>
+            </w:pPr>
+            <w:r>
+              <w:rPr>
+                <w:rFonts w:ascii="Calibri" w:hAnsi="Calibri" w:cs="Calibri"/>
+                <w:color w:val="000000"/>
+                <w:sz w:val="18"/>
+                <w:szCs w:val="18"/>
+                <w:lang w:val="pt-BR"/>
+              </w:rPr>
+              <w:t>NUM_SEQ_COMPOSICAO</w:t>
+            </w:r>
+          </w:p>
+        </w:tc>
+        <w:tc>
+          <w:tcPr>
+            <w:tcW w:w="1418" w:type="dxa"/>
+            <w:shd w:val="clear" w:color="auto" w:fill="CCCCFF"/>
+          </w:tcPr>
+          <w:p>
+            <w:pPr>
+              <w:jc w:val="right"/>
+              <w:rPr>
+                <w:rFonts w:ascii="Calibri" w:hAnsi="Calibri" w:cs="Calibri"/>
+                <w:color w:val="000000"/>
+                <w:sz w:val="18"/>
+                <w:szCs w:val="18"/>
+                <w:lang w:val="pt-BR"/>
+              </w:rPr>
+            </w:pPr>
+            <w:r>
+              <w:rPr>
+                <w:rFonts w:ascii="Calibri" w:hAnsi="Calibri" w:cs="Calibri"/>
+                <w:color w:val="000000"/>
+                <w:sz w:val="18"/>
+                <w:szCs w:val="18"/>
+                <w:lang w:val="pt-BR"/>
+              </w:rPr>
+              <w:t>INNER JOIN</w:t>
+            </w:r>
+          </w:p>
+        </w:tc>
+        <w:tc>
+          <w:tcPr>
+            <w:tcW w:w="2409" w:type="dxa"/>
+            <w:shd w:val="clear" w:color="auto" w:fill="CCCCFF"/>
+          </w:tcPr>
+          <w:p>
+            <w:pPr>
+              <w:jc w:val="right"/>
+              <w:rPr>
+                <w:rFonts w:ascii="Calibri" w:hAnsi="Calibri" w:cs="Calibri"/>
+                <w:color w:val="000000"/>
+                <w:sz w:val="18"/>
+                <w:szCs w:val="18"/>
+                <w:lang w:val="pt-BR"/>
+              </w:rPr>
+            </w:pPr>
+            <w:r>
+              <w:rPr>
+                <w:rFonts w:ascii="Calibri" w:hAnsi="Calibri" w:cs="Calibri"/>
+                <w:color w:val="000000"/>
+                <w:sz w:val="18"/>
+                <w:szCs w:val="18"/>
+                <w:lang w:val="pt-BR"/>
+              </w:rPr>
+              <w:t>COMPOSICAO_TEMPOS</w:t>
+            </w:r>
+          </w:p>
+        </w:tc>
+        <w:tc>
+          <w:tcPr>
+            <w:tcW w:w="2410" w:type="dxa"/>
+            <w:shd w:val="clear" w:color="auto" w:fill="CCCCFF"/>
+          </w:tcPr>
+          <w:p>
+            <w:pPr>
+              <w:spacing w:before="56" w:after="113"/>
+              <w:ind w:left="360"/>
+              <w:jc w:val="right"/>
+              <w:rPr>
+                <w:rFonts w:ascii="Calibri" w:hAnsi="Calibri" w:cs="Calibri"/>
+                <w:color w:val="000000"/>
+                <w:sz w:val="18"/>
+                <w:szCs w:val="18"/>
+                <w:lang w:val="pt-BR"/>
+              </w:rPr>
+            </w:pPr>
+            <w:r>
+              <w:rPr>
+                <w:rFonts w:ascii="Calibri" w:hAnsi="Calibri" w:cs="Calibri"/>
+                <w:color w:val="000000"/>
+                <w:sz w:val="18"/>
+                <w:szCs w:val="18"/>
+                <w:lang w:val="pt-BR"/>
+              </w:rPr>
+              <w:t>NUM_SEQ_COMPOSICAO</w:t>
+            </w:r>
+          </w:p>
+        </w:tc>
+      </w:tr>
+      <w:tr>
+        <w:trPr>
+          <w:trHeight w:val="582"/>
+        </w:trPr>
+        <w:tc>
+          <w:tcPr>
+            <w:tcW w:w="2126" w:type="dxa"/>
+            <w:shd w:val="clear" w:color="auto" w:fill="auto"/>
+          </w:tcPr>
+          <w:p>
+            <w:pPr>
+              <w:jc w:val="right"/>
+              <w:rPr>
+                <w:rFonts w:ascii="Calibri" w:hAnsi="Calibri" w:cs="Calibri"/>
+                <w:color w:val="000000"/>
+                <w:sz w:val="18"/>
+                <w:szCs w:val="18"/>
+                <w:lang w:val="pt-BR"/>
+              </w:rPr>
+            </w:pPr>
+            <w:r>
+              <w:rPr>
+                <w:rFonts w:ascii="Calibri" w:hAnsi="Calibri" w:cs="Calibri"/>
+                <w:color w:val="000000"/>
+                <w:sz w:val="18"/>
+                <w:szCs w:val="18"/>
+                <w:lang w:val="pt-BR"/>
+              </w:rPr>
+              <w:t>V_ALOCACAO_PROFESSOR</w:t>
+            </w:r>
+          </w:p>
+        </w:tc>
+        <w:tc>
+          <w:tcPr>
+            <w:tcW w:w="2552" w:type="dxa"/>
+            <w:shd w:val="clear" w:color="auto" w:fill="auto"/>
+          </w:tcPr>
+          <w:p>
+            <w:pPr>
+              <w:spacing w:before="56" w:after="113"/>
+              <w:ind w:left="360"/>
+              <w:jc w:val="right"/>
+              <w:rPr>
+                <w:rFonts w:ascii="Calibri" w:hAnsi="Calibri" w:cs="Calibri"/>
+                <w:color w:val="000000"/>
+                <w:sz w:val="18"/>
+                <w:szCs w:val="18"/>
+                <w:lang w:val="pt-BR"/>
+              </w:rPr>
+            </w:pPr>
+            <w:r>
+              <w:rPr>
+                <w:rFonts w:ascii="Calibri" w:hAnsi="Calibri" w:cs="Calibri"/>
+                <w:color w:val="000000"/>
+                <w:sz w:val="18"/>
+                <w:szCs w:val="18"/>
+                <w:lang w:val="pt-BR"/>
+              </w:rPr>
+              <w:t>COD_CAMPUS</w:t>
+            </w:r>
+          </w:p>
+        </w:tc>
+        <w:tc>
+          <w:tcPr>
+            <w:tcW w:w="1418" w:type="dxa"/>
+            <w:shd w:val="clear" w:color="auto" w:fill="auto"/>
+          </w:tcPr>
+          <w:p>
+            <w:pPr>
+              <w:jc w:val="right"/>
+              <w:rPr>
+                <w:rFonts w:ascii="Calibri" w:hAnsi="Calibri" w:cs="Calibri"/>
+                <w:color w:val="000000"/>
+                <w:sz w:val="18"/>
+                <w:szCs w:val="18"/>
+                <w:lang w:val="pt-BR"/>
+              </w:rPr>
+            </w:pPr>
+            <w:r>
+              <w:rPr>
+                <w:rFonts w:ascii="Calibri" w:hAnsi="Calibri" w:cs="Calibri"/>
+                <w:color w:val="000000"/>
+                <w:sz w:val="18"/>
+                <w:szCs w:val="18"/>
+                <w:lang w:val="pt-BR"/>
+              </w:rPr>
+              <w:t>INNER JOIN</w:t>
+            </w:r>
+          </w:p>
+        </w:tc>
+        <w:tc>
+          <w:tcPr>
+            <w:tcW w:w="2409" w:type="dxa"/>
+            <w:shd w:val="clear" w:color="auto" w:fill="auto"/>
+          </w:tcPr>
+          <w:p>
+            <w:pPr>
+              <w:jc w:val="right"/>
+              <w:rPr>
+                <w:rFonts w:ascii="Calibri" w:hAnsi="Calibri" w:cs="Calibri"/>
+                <w:color w:val="000000"/>
+                <w:sz w:val="18"/>
+                <w:szCs w:val="18"/>
+                <w:lang w:val="pt-BR"/>
+              </w:rPr>
+            </w:pPr>
+            <w:r>
+              <w:rPr>
+                <w:rFonts w:ascii="Calibri" w:hAnsi="Calibri" w:cs="Calibri"/>
+                <w:color w:val="000000"/>
+                <w:sz w:val="18"/>
+                <w:szCs w:val="18"/>
+                <w:lang w:val="pt-BR"/>
+              </w:rPr>
+              <w:t>COMPOSICAO_TEMPOS</w:t>
+            </w:r>
+          </w:p>
+        </w:tc>
+        <w:tc>
+          <w:tcPr>
+            <w:tcW w:w="2410" w:type="dxa"/>
+            <w:shd w:val="clear" w:color="auto" w:fill="auto"/>
+          </w:tcPr>
+          <w:p>
+            <w:pPr>
+              <w:spacing w:before="56" w:after="113"/>
+              <w:ind w:left="360"/>
+              <w:jc w:val="right"/>
+              <w:rPr>
+                <w:rFonts w:ascii="Calibri" w:hAnsi="Calibri" w:cs="Calibri"/>
+                <w:color w:val="000000"/>
+                <w:sz w:val="18"/>
+                <w:szCs w:val="18"/>
+                <w:lang w:val="pt-BR"/>
+              </w:rPr>
+            </w:pPr>
+            <w:r>
+              <w:rPr>
+                <w:rFonts w:ascii="Calibri" w:hAnsi="Calibri" w:cs="Calibri"/>
+                <w:color w:val="000000"/>
+                <w:sz w:val="18"/>
+                <w:szCs w:val="18"/>
+                <w:lang w:val="pt-BR"/>
+              </w:rPr>
+              <w:t>COD_CAMPUS</w:t>
+            </w:r>
+          </w:p>
+        </w:tc>
+      </w:tr>
+      <w:tr>
+        <w:trPr>
+          <w:trHeight w:val="582"/>
+        </w:trPr>
+        <w:tc>
+          <w:tcPr>
+            <w:tcW w:w="2126" w:type="dxa"/>
+            <w:shd w:val="clear" w:color="auto" w:fill="CCCCFF"/>
+          </w:tcPr>
+          <w:p>
+            <w:pPr>
+              <w:jc w:val="right"/>
+              <w:rPr>
+                <w:rFonts w:ascii="Calibri" w:hAnsi="Calibri" w:cs="Calibri"/>
+                <w:color w:val="000000"/>
+                <w:sz w:val="18"/>
+                <w:szCs w:val="18"/>
+                <w:lang w:val="pt-BR"/>
+              </w:rPr>
+            </w:pPr>
+            <w:r>
+              <w:rPr>
+                <w:rFonts w:ascii="Calibri" w:hAnsi="Calibri" w:cs="Calibri"/>
+                <w:color w:val="000000"/>
+                <w:sz w:val="18"/>
+                <w:szCs w:val="18"/>
+                <w:lang w:val="pt-BR"/>
+              </w:rPr>
+              <w:t>V_ALOCACAO_PROFESSOR</w:t>
+            </w:r>
+          </w:p>
+        </w:tc>
+        <w:tc>
+          <w:tcPr>
+            <w:tcW w:w="2552" w:type="dxa"/>
+            <w:shd w:val="clear" w:color="auto" w:fill="CCCCFF"/>
+          </w:tcPr>
+          <w:p>
+            <w:pPr>
+              <w:spacing w:before="56" w:after="113"/>
+              <w:ind w:left="360"/>
+              <w:jc w:val="right"/>
+              <w:rPr>
+                <w:rFonts w:ascii="Calibri" w:hAnsi="Calibri" w:cs="Calibri"/>
+                <w:color w:val="000000"/>
+                <w:sz w:val="18"/>
+                <w:szCs w:val="18"/>
+                <w:lang w:val="pt-BR"/>
+              </w:rPr>
+            </w:pPr>
+            <w:r>
+              <w:rPr>
+                <w:rFonts w:ascii="Calibri" w:hAnsi="Calibri" w:cs="Calibri"/>
+                <w:color w:val="000000"/>
+                <w:sz w:val="18"/>
+                <w:szCs w:val="18"/>
+                <w:lang w:val="pt-BR"/>
+              </w:rPr>
+              <w:t>TIPO_CURSO</w:t>
+            </w:r>
+          </w:p>
+        </w:tc>
+        <w:tc>
+          <w:tcPr>
+            <w:tcW w:w="1418" w:type="dxa"/>
+            <w:shd w:val="clear" w:color="auto" w:fill="CCCCFF"/>
+          </w:tcPr>
+          <w:p>
+            <w:pPr>
+              <w:jc w:val="right"/>
+              <w:rPr>
+                <w:rFonts w:ascii="Calibri" w:hAnsi="Calibri" w:cs="Calibri"/>
+                <w:color w:val="000000"/>
+                <w:sz w:val="18"/>
+                <w:szCs w:val="18"/>
+                <w:lang w:val="pt-BR"/>
+              </w:rPr>
+            </w:pPr>
+            <w:r>
+              <w:rPr>
+                <w:rFonts w:ascii="Calibri" w:hAnsi="Calibri" w:cs="Calibri"/>
+                <w:color w:val="000000"/>
+                <w:sz w:val="18"/>
+                <w:szCs w:val="18"/>
+                <w:lang w:val="pt-BR"/>
+              </w:rPr>
+              <w:t>INNER JOIN</w:t>
+            </w:r>
+          </w:p>
+        </w:tc>
+        <w:tc>
+          <w:tcPr>
+            <w:tcW w:w="2409" w:type="dxa"/>
+            <w:shd w:val="clear" w:color="auto" w:fill="CCCCFF"/>
+          </w:tcPr>
+          <w:p>
+            <w:pPr>
+              <w:jc w:val="right"/>
+              <w:rPr>
+                <w:rFonts w:ascii="Calibri" w:hAnsi="Calibri" w:cs="Calibri"/>
+                <w:color w:val="000000"/>
+                <w:sz w:val="18"/>
+                <w:szCs w:val="18"/>
+                <w:lang w:val="pt-BR"/>
+              </w:rPr>
+            </w:pPr>
+            <w:r>
+              <w:rPr>
+                <w:rFonts w:ascii="Calibri" w:hAnsi="Calibri" w:cs="Calibri"/>
+                <w:color w:val="000000"/>
+                <w:sz w:val="18"/>
+                <w:szCs w:val="18"/>
+                <w:lang w:val="pt-BR"/>
+              </w:rPr>
+              <w:t>COMPOSICAO_TEMPOS</w:t>
+            </w:r>
+          </w:p>
+        </w:tc>
+        <w:tc>
+          <w:tcPr>
+            <w:tcW w:w="2410" w:type="dxa"/>
+            <w:shd w:val="clear" w:color="auto" w:fill="CCCCFF"/>
+          </w:tcPr>
+          <w:p>
+            <w:pPr>
+              <w:spacing w:before="56" w:after="113"/>
+              <w:ind w:left="360"/>
+              <w:jc w:val="right"/>
+              <w:rPr>
+                <w:rFonts w:ascii="Calibri" w:hAnsi="Calibri" w:cs="Calibri"/>
+                <w:color w:val="000000"/>
+                <w:sz w:val="18"/>
+                <w:szCs w:val="18"/>
+                <w:lang w:val="pt-BR"/>
+              </w:rPr>
+            </w:pPr>
+            <w:r>
+              <w:rPr>
+                <w:rFonts w:ascii="Calibri" w:hAnsi="Calibri" w:cs="Calibri"/>
+                <w:color w:val="000000"/>
+                <w:sz w:val="18"/>
+                <w:szCs w:val="18"/>
+                <w:lang w:val="pt-BR"/>
+              </w:rPr>
+              <w:t>TIPO_CURSO</w:t>
+            </w:r>
+          </w:p>
+        </w:tc>
+      </w:tr>
+    </w:tbl>
+    <w:p>
+      <w:pPr>
+        <w:spacing w:before="56" w:after="113"/>
+        <w:rPr>
+          <w:lang w:val="pt-BR"/>
+        </w:rPr>
+      </w:pPr>
+    </w:p>
+    <w:p>
+      <w:pPr>
+        <w:spacing w:before="56" w:after="113"/>
+        <w:ind w:left="360"/>
+        <w:rPr>
+          <w:rFonts w:asciiTheme="minorHAnsi" w:hAnsiTheme="minorHAnsi"/>
+          <w:b/>
+          <w:sz w:val="24"/>
+          <w:szCs w:val="24"/>
+          <w:lang w:val="pt-BR"/>
+        </w:rPr>
+      </w:pPr>
+      <w:r>
+        <w:rPr>
+          <w:rFonts w:asciiTheme="minorHAnsi" w:hAnsiTheme="minorHAnsi"/>
+          <w:b/>
+          <w:sz w:val="24"/>
+          <w:szCs w:val="24"/>
+          <w:lang w:val="pt-BR"/>
+        </w:rPr>
+        <w:t xml:space="preserve">Campos </w:t>
+      </w:r>
+      <w:proofErr w:type="gramStart"/>
+      <w:r>
+        <w:rPr>
+          <w:rFonts w:asciiTheme="minorHAnsi" w:hAnsiTheme="minorHAnsi"/>
+          <w:b/>
+          <w:sz w:val="24"/>
+          <w:szCs w:val="24"/>
+          <w:lang w:val="pt-BR"/>
+        </w:rPr>
+        <w:t>CHAVE :</w:t>
+      </w:r>
+      <w:proofErr w:type="gramEnd"/>
+    </w:p>
+    <w:tbl>
+      <w:tblPr>
+        <w:tblStyle w:val="SombreamentoClaro-nfase1"/>
+        <w:tblW w:w="0" w:type="auto"/>
+        <w:tblLook w:val="04A0" w:firstRow="1" w:lastRow="0" w:firstColumn="1" w:lastColumn="0" w:noHBand="0" w:noVBand="1"/>
+      </w:tblPr>
+      <w:tblGrid>
+        <w:gridCol w:w="2867"/>
+      </w:tblGrid>
+      <w:tr>
+        <w:trPr>
+          <w:cnfStyle w:val="100000000000" w:firstRow="1" w:lastRow="0" w:firstColumn="0" w:lastColumn="0" w:oddVBand="0" w:evenVBand="0" w:oddHBand="0" w:evenHBand="0" w:firstRowFirstColumn="0" w:firstRowLastColumn="0" w:lastRowFirstColumn="0" w:lastRowLastColumn="0"/>
+        </w:trPr>
+        <w:tc>
+          <w:tcPr>
+            <w:cnfStyle w:val="001000000000" w:firstRow="0" w:lastRow="0" w:firstColumn="1" w:lastColumn="0" w:oddVBand="0" w:evenVBand="0" w:oddHBand="0" w:evenHBand="0" w:firstRowFirstColumn="0" w:firstRowLastColumn="0" w:lastRowFirstColumn="0" w:lastRowLastColumn="0"/>
+            <w:tcW w:w="2867" w:type="dxa"/>
+          </w:tcPr>
+          <w:p>
+            <w:pPr>
+              <w:spacing w:before="56" w:after="113"/>
+              <w:rPr>
+                <w:rFonts w:asciiTheme="minorHAnsi" w:hAnsiTheme="minorHAnsi"/>
+                <w:b w:val="0"/>
+                <w:sz w:val="24"/>
+                <w:szCs w:val="24"/>
+                <w:lang w:val="pt-BR"/>
+              </w:rPr>
+            </w:pPr>
+            <w:r>
+              <w:rPr>
+                <w:rFonts w:asciiTheme="minorHAnsi" w:hAnsiTheme="minorHAnsi"/>
+                <w:b w:val="0"/>
+                <w:color w:val="auto"/>
+                <w:sz w:val="24"/>
+                <w:szCs w:val="24"/>
+                <w:lang w:val="pt-BR"/>
+              </w:rPr>
+              <w:t>DT_INICIO_ALOCACAO</w:t>
+            </w:r>
+          </w:p>
+        </w:tc>
+      </w:tr>
+      <w:tr>
+        <w:trPr>
+          <w:cnfStyle w:val="000000100000" w:firstRow="0" w:lastRow="0" w:firstColumn="0" w:lastColumn="0" w:oddVBand="0" w:evenVBand="0" w:oddHBand="1" w:evenHBand="0" w:firstRowFirstColumn="0" w:firstRowLastColumn="0" w:lastRowFirstColumn="0" w:lastRowLastColumn="0"/>
+        </w:trPr>
+        <w:tc>
+          <w:tcPr>
+            <w:cnfStyle w:val="001000000000" w:firstRow="0" w:lastRow="0" w:firstColumn="1" w:lastColumn="0" w:oddVBand="0" w:evenVBand="0" w:oddHBand="0" w:evenHBand="0" w:firstRowFirstColumn="0" w:firstRowLastColumn="0" w:lastRowFirstColumn="0" w:lastRowLastColumn="0"/>
+            <w:tcW w:w="2867" w:type="dxa"/>
+          </w:tcPr>
+          <w:p>
+            <w:pPr>
+              <w:spacing w:before="56" w:after="113"/>
+              <w:rPr>
+                <w:rFonts w:asciiTheme="minorHAnsi" w:hAnsiTheme="minorHAnsi"/>
+                <w:b w:val="0"/>
+                <w:sz w:val="24"/>
+                <w:szCs w:val="24"/>
+                <w:lang w:val="pt-BR"/>
+              </w:rPr>
+            </w:pPr>
+            <w:r>
+              <w:rPr>
+                <w:rFonts w:asciiTheme="minorHAnsi" w:hAnsiTheme="minorHAnsi"/>
+                <w:b w:val="0"/>
+                <w:color w:val="auto"/>
+                <w:sz w:val="24"/>
+                <w:szCs w:val="24"/>
+                <w:lang w:val="pt-BR"/>
+              </w:rPr>
+              <w:t>DT_FIM_ALOCACAO</w:t>
+            </w:r>
+          </w:p>
+        </w:tc>
+      </w:tr>
+    </w:tbl>
+    <w:p>
+      <w:pPr>
+        <w:pStyle w:val="MMTopic1"/>
+        <w:numPr>
+          <w:ilvl w:val="0"/>
+          <w:numId w:val="0"/>
+        </w:numPr>
         <w:rPr>
           <w:lang w:val="pt-BR"/>
         </w:rPr>
         <w:sectPr>
-          <w:headerReference w:type="default" r:id="rId20"/>
-          <w:footerReference w:type="even" r:id="rId21"/>
-          <w:footerReference w:type="default" r:id="rId22"/>
-          <w:headerReference w:type="first" r:id="rId23"/>
-          <w:footerReference w:type="first" r:id="rId24"/>
+          <w:headerReference w:type="default" r:id="rId22"/>
+          <w:footerReference w:type="even" r:id="rId23"/>
+          <w:footerReference w:type="default" r:id="rId24"/>
+          <w:headerReference w:type="first" r:id="rId25"/>
+          <w:footerReference w:type="first" r:id="rId26"/>
           <w:pgSz w:w="11909" w:h="16834" w:code="9"/>
           <w:pgMar w:top="1522" w:right="1152" w:bottom="1135" w:left="2851" w:header="568" w:footer="219" w:gutter="0"/>
           <w:pgNumType w:start="1"/>
@@ -12674,10 +14796,10 @@
           <w:lang w:val="pt-BR"/>
         </w:rPr>
         <w:sectPr>
-          <w:headerReference w:type="default" r:id="rId25"/>
-          <w:footerReference w:type="default" r:id="rId26"/>
-          <w:headerReference w:type="first" r:id="rId27"/>
-          <w:footerReference w:type="first" r:id="rId28"/>
+          <w:headerReference w:type="default" r:id="rId27"/>
+          <w:footerReference w:type="default" r:id="rId28"/>
+          <w:headerReference w:type="first" r:id="rId29"/>
+          <w:footerReference w:type="first" r:id="rId30"/>
           <w:pgSz w:w="16834" w:h="11909" w:orient="landscape" w:code="9"/>
           <w:pgMar w:top="341" w:right="1522" w:bottom="1152" w:left="1135" w:header="568" w:footer="219" w:gutter="0"/>
           <w:cols w:space="720"/>
@@ -12729,6 +14851,119 @@
         <w:widowControl/>
         <w:spacing w:before="0" w:after="0" w:line="240" w:lineRule="auto"/>
         <w:rPr>
+          <w:rFonts w:asciiTheme="minorHAnsi" w:eastAsiaTheme="majorEastAsia" w:hAnsiTheme="minorHAnsi" w:cstheme="majorBidi"/>
+          <w:bCs/>
+          <w:color w:val="FF0000"/>
+          <w:sz w:val="24"/>
+          <w:szCs w:val="24"/>
+          <w:lang w:val="pt-BR"/>
+        </w:rPr>
+      </w:pPr>
+      <w:r>
+        <w:rPr>
+          <w:rFonts w:asciiTheme="minorHAnsi" w:eastAsiaTheme="majorEastAsia" w:hAnsiTheme="minorHAnsi" w:cstheme="majorBidi"/>
+          <w:bCs/>
+          <w:color w:val="FF0000"/>
+          <w:sz w:val="24"/>
+          <w:szCs w:val="24"/>
+          <w:lang w:val="pt-BR"/>
+        </w:rPr>
+        <w:t>Mapeamento técnico do processo de Alocação.</w:t>
+      </w:r>
+      <w:r>
+        <w:rPr>
+          <w:rFonts w:asciiTheme="minorHAnsi" w:eastAsiaTheme="majorEastAsia" w:hAnsiTheme="minorHAnsi" w:cstheme="majorBidi"/>
+          <w:bCs/>
+          <w:color w:val="FF0000"/>
+          <w:sz w:val="24"/>
+          <w:szCs w:val="24"/>
+          <w:lang w:val="pt-BR"/>
+        </w:rPr>
+        <w:t xml:space="preserve"> </w:t>
+      </w:r>
+      <w:proofErr w:type="gramStart"/>
+      <w:r>
+        <w:rPr>
+          <w:rFonts w:asciiTheme="minorHAnsi" w:eastAsiaTheme="majorEastAsia" w:hAnsiTheme="minorHAnsi" w:cstheme="majorBidi"/>
+          <w:bCs/>
+          <w:color w:val="FF0000"/>
+          <w:sz w:val="24"/>
+          <w:szCs w:val="24"/>
+          <w:lang w:val="pt-BR"/>
+        </w:rPr>
+        <w:t xml:space="preserve">( </w:t>
+      </w:r>
+      <w:proofErr w:type="gramEnd"/>
+      <w:r>
+        <w:rPr>
+          <w:rFonts w:asciiTheme="minorHAnsi" w:eastAsiaTheme="majorEastAsia" w:hAnsiTheme="minorHAnsi" w:cstheme="majorBidi"/>
+          <w:bCs/>
+          <w:color w:val="FF0000"/>
+          <w:sz w:val="24"/>
+          <w:szCs w:val="24"/>
+          <w:lang w:val="pt-BR"/>
+        </w:rPr>
+        <w:t xml:space="preserve">Atualizar o </w:t>
+      </w:r>
+      <w:proofErr w:type="spellStart"/>
+      <w:r>
+        <w:rPr>
+          <w:rFonts w:asciiTheme="minorHAnsi" w:eastAsiaTheme="majorEastAsia" w:hAnsiTheme="minorHAnsi" w:cstheme="majorBidi"/>
+          <w:bCs/>
+          <w:color w:val="FF0000"/>
+          <w:sz w:val="24"/>
+          <w:szCs w:val="24"/>
+          <w:lang w:val="pt-BR"/>
+        </w:rPr>
+        <w:t>excel</w:t>
+      </w:r>
+      <w:proofErr w:type="spellEnd"/>
+      <w:r>
+        <w:rPr>
+          <w:rFonts w:asciiTheme="minorHAnsi" w:eastAsiaTheme="majorEastAsia" w:hAnsiTheme="minorHAnsi" w:cstheme="majorBidi"/>
+          <w:bCs/>
+          <w:color w:val="FF0000"/>
+          <w:sz w:val="24"/>
+          <w:szCs w:val="24"/>
+          <w:lang w:val="pt-BR"/>
+        </w:rPr>
+        <w:t>)</w:t>
+      </w:r>
+    </w:p>
+    <w:p>
+      <w:pPr>
+        <w:widowControl/>
+        <w:spacing w:before="0" w:after="0" w:line="240" w:lineRule="auto"/>
+        <w:rPr>
+          <w:lang w:val="pt-BR"/>
+        </w:rPr>
+      </w:pPr>
+    </w:p>
+    <w:p>
+      <w:pPr>
+        <w:widowControl/>
+        <w:spacing w:before="0" w:after="0" w:line="240" w:lineRule="auto"/>
+        <w:rPr>
+          <w:lang w:val="pt-BR"/>
+        </w:rPr>
+      </w:pPr>
+      <w:r>
+        <w:rPr>
+          <w:lang w:val="pt-BR"/>
+        </w:rPr>
+        <w:object w:dxaOrig="1551" w:dyaOrig="1004">
+          <v:shape id="_x0000_i1027" type="#_x0000_t75" style="width:77.25pt;height:50.25pt" o:ole="">
+            <v:imagedata r:id="rId31" o:title=""/>
+          </v:shape>
+          <o:OLEObject Type="Embed" ProgID="Excel.Sheet.12" ShapeID="_x0000_i1027" DrawAspect="Icon" ObjectID="_1416143891" r:id="rId32"/>
+        </w:object>
+      </w:r>
+    </w:p>
+    <w:p>
+      <w:pPr>
+        <w:widowControl/>
+        <w:spacing w:before="0" w:after="0" w:line="240" w:lineRule="auto"/>
+        <w:rPr>
           <w:rFonts w:asciiTheme="majorHAnsi" w:eastAsiaTheme="majorEastAsia" w:hAnsiTheme="majorHAnsi" w:cstheme="majorBidi"/>
           <w:b/>
           <w:bCs/>
@@ -12738,39 +14973,6 @@
           <w:lang w:val="pt-BR"/>
         </w:rPr>
       </w:pPr>
-    </w:p>
-    <w:p>
-      <w:pPr>
-        <w:widowControl/>
-        <w:spacing w:before="0" w:after="0" w:line="240" w:lineRule="auto"/>
-        <w:rPr>
-          <w:lang w:val="pt-BR"/>
-        </w:rPr>
-      </w:pPr>
-    </w:p>
-    <w:p>
-      <w:pPr>
-        <w:widowControl/>
-        <w:spacing w:before="0" w:after="0" w:line="240" w:lineRule="auto"/>
-        <w:rPr>
-          <w:lang w:val="pt-BR"/>
-        </w:rPr>
-      </w:pPr>
-    </w:p>
-    <w:p>
-      <w:pPr>
-        <w:widowControl/>
-        <w:spacing w:before="0" w:after="0" w:line="240" w:lineRule="auto"/>
-        <w:rPr>
-          <w:rFonts w:asciiTheme="majorHAnsi" w:eastAsiaTheme="majorEastAsia" w:hAnsiTheme="majorHAnsi" w:cstheme="majorBidi"/>
-          <w:b/>
-          <w:bCs/>
-          <w:color w:val="365F91" w:themeColor="accent1" w:themeShade="BF"/>
-          <w:sz w:val="28"/>
-          <w:szCs w:val="28"/>
-          <w:lang w:val="pt-BR"/>
-        </w:rPr>
-      </w:pPr>
       <w:r>
         <w:rPr>
           <w:lang w:val="pt-BR"/>
@@ -12943,9 +15145,9 @@
       </w:r>
     </w:p>
     <w:sectPr>
-      <w:headerReference w:type="default" r:id="rId29"/>
-      <w:headerReference w:type="first" r:id="rId30"/>
-      <w:footerReference w:type="first" r:id="rId31"/>
+      <w:headerReference w:type="default" r:id="rId33"/>
+      <w:headerReference w:type="first" r:id="rId34"/>
+      <w:footerReference w:type="first" r:id="rId35"/>
       <w:pgSz w:w="11909" w:h="16834" w:code="9"/>
       <w:pgMar w:top="1522" w:right="1152" w:bottom="1135" w:left="2851" w:header="568" w:footer="219" w:gutter="0"/>
       <w:cols w:space="720"/>
@@ -13193,7 +15395,7 @@
               <w:rStyle w:val="Nmerodepgina"/>
               <w:noProof/>
             </w:rPr>
-            <w:t>10</w:t>
+            <w:t>12</w:t>
           </w:r>
           <w:r>
             <w:rPr>
@@ -13404,7 +15606,7 @@
               <w:rStyle w:val="Nmerodepgina"/>
               <w:noProof/>
             </w:rPr>
-            <w:t>15</w:t>
+            <w:t>17</w:t>
           </w:r>
           <w:r>
             <w:rPr>
@@ -13510,7 +15712,7 @@
               <w:rStyle w:val="Nmerodepgina"/>
               <w:noProof/>
             </w:rPr>
-            <w:t>12</w:t>
+            <w:t>14</w:t>
           </w:r>
           <w:r>
             <w:rPr>
@@ -13614,7 +15816,7 @@
               <w:rStyle w:val="Nmerodepgina"/>
               <w:noProof/>
             </w:rPr>
-            <w:t>14</w:t>
+            <w:t>16</w:t>
           </w:r>
           <w:r>
             <w:rPr>
@@ -23494,7 +25696,7 @@
 </file>
 
 <file path=customXml/itemProps1.xml><?xml version="1.0" encoding="utf-8"?>
-<ds:datastoreItem xmlns:ds="http://schemas.openxmlformats.org/officeDocument/2006/customXml" ds:itemID="{DE7DF3C2-83B5-474E-B84B-8C60F9A1F5BB}">
+<ds:datastoreItem xmlns:ds="http://schemas.openxmlformats.org/officeDocument/2006/customXml" ds:itemID="{01A992A4-D1A1-4850-B4BC-A63FF5C2D04E}">
   <ds:schemaRefs>
     <ds:schemaRef ds:uri="http://schemas.openxmlformats.org/officeDocument/2006/bibliography"/>
   </ds:schemaRefs>
